--- a/HISTORIAL SIMED VIRTUAL/manual simed virtual.docx
+++ b/HISTORIAL SIMED VIRTUAL/manual simed virtual.docx
@@ -155,22 +155,118 @@
         <w:rPr>
           <w:lang w:val="es-ES"/>
         </w:rPr>
-        <w:t xml:space="preserve"> en las personas, registrarlo en usuario, crear una persona con foto y ha</w:t>
+        <w:t xml:space="preserve"> en las personas, registrarlo en usuario, crear una persona con foto y hacerle la anamnesis.</w:t>
+      </w:r>
+    </w:p>
+    <w:p>
+      <w:pPr>
+        <w:pStyle w:val="Prrafodelista"/>
+        <w:numPr>
+          <w:ilvl w:val="0"/>
+          <w:numId w:val="1"/>
+        </w:numPr>
+        <w:rPr>
+          <w:lang w:val="es-ES"/>
+        </w:rPr>
+      </w:pPr>
+      <w:proofErr w:type="spellStart"/>
+      <w:r>
+        <w:rPr>
+          <w:lang w:val="es-ES"/>
+        </w:rPr>
+        <w:t>Asi</w:t>
+      </w:r>
+      <w:proofErr w:type="spellEnd"/>
+      <w:r>
+        <w:rPr>
+          <w:lang w:val="es-ES"/>
+        </w:rPr>
+        <w:t xml:space="preserve"> para editar el tipo de una columna</w:t>
+      </w:r>
+      <w:r>
+        <w:t xml:space="preserve">: alter table persona alter column empresa </w:t>
+      </w:r>
+      <w:proofErr w:type="spellStart"/>
+      <w:r>
+        <w:t>type</w:t>
+      </w:r>
+      <w:proofErr w:type="spellEnd"/>
+      <w:r>
+        <w:t xml:space="preserve"> </w:t>
+      </w:r>
+      <w:proofErr w:type="spellStart"/>
+      <w:r>
+        <w:t>numeric</w:t>
+      </w:r>
+      <w:proofErr w:type="spellEnd"/>
+      <w:r>
+        <w:t xml:space="preserve"> </w:t>
+      </w:r>
+      <w:proofErr w:type="spellStart"/>
+      <w:r>
+        <w:t>using</w:t>
+      </w:r>
+      <w:proofErr w:type="spellEnd"/>
+      <w:r>
+        <w:t xml:space="preserve"> empresa::</w:t>
+      </w:r>
+      <w:proofErr w:type="spellStart"/>
+      <w:r>
+        <w:t>numeric</w:t>
+      </w:r>
+      <w:proofErr w:type="spellEnd"/>
+    </w:p>
+    <w:p>
+      <w:pPr>
+        <w:pStyle w:val="Prrafodelista"/>
+        <w:numPr>
+          <w:ilvl w:val="0"/>
+          <w:numId w:val="1"/>
+        </w:numPr>
+        <w:rPr>
+          <w:lang w:val="es-ES"/>
+        </w:rPr>
+      </w:pPr>
+      <w:r>
+        <w:t xml:space="preserve">Para que la columna se le pueda cambiar el ancho debe ser </w:t>
+      </w:r>
+      <w:proofErr w:type="spellStart"/>
+      <w:r>
+        <w:t>not</w:t>
+      </w:r>
+      <w:proofErr w:type="spellEnd"/>
+      <w:r>
+        <w:t xml:space="preserve"> set en </w:t>
+      </w:r>
+      <w:proofErr w:type="spellStart"/>
+      <w:r>
+        <w:t>autosizemode</w:t>
       </w:r>
       <w:bookmarkStart w:id="0" w:name="_GoBack"/>
-      <w:r>
-        <w:rPr>
-          <w:lang w:val="es-ES"/>
-        </w:rPr>
-        <w:t>c</w:t>
-      </w:r>
       <w:bookmarkEnd w:id="0"/>
-      <w:r>
-        <w:rPr>
-          <w:lang w:val="es-ES"/>
-        </w:rPr>
-        <w:t>erle la anamnesis.</w:t>
-      </w:r>
+      <w:proofErr w:type="spellEnd"/>
+    </w:p>
+    <w:p>
+      <w:pPr>
+        <w:rPr>
+          <w:lang w:val="es-ES"/>
+        </w:rPr>
+      </w:pPr>
+    </w:p>
+    <w:p>
+      <w:pPr>
+        <w:ind w:left="360"/>
+        <w:rPr>
+          <w:lang w:val="es-ES"/>
+        </w:rPr>
+      </w:pPr>
+    </w:p>
+    <w:p>
+      <w:pPr>
+        <w:rPr>
+          <w:lang w:val="es-ES"/>
+        </w:rPr>
+      </w:pPr>
     </w:p>
     <w:sectPr>
       <w:pgSz w:w="12240" w:h="15840"/>
@@ -297,8 +393,124 @@
       </w:rPr>
     </w:lvl>
   </w:abstractNum>
+  <w:abstractNum w:abstractNumId="1">
+    <w:nsid w:val="542F45F8"/>
+    <w:multiLevelType w:val="hybridMultilevel"/>
+    <w:tmpl w:val="E9422664"/>
+    <w:lvl w:ilvl="0" w:tplc="140A000D">
+      <w:start w:val="1"/>
+      <w:numFmt w:val="bullet"/>
+      <w:lvlText w:val=""/>
+      <w:lvlJc w:val="left"/>
+      <w:pPr>
+        <w:ind w:left="720" w:hanging="360"/>
+      </w:pPr>
+      <w:rPr>
+        <w:rFonts w:ascii="Wingdings" w:hAnsi="Wingdings" w:hint="default"/>
+      </w:rPr>
+    </w:lvl>
+    <w:lvl w:ilvl="1" w:tplc="140A0003" w:tentative="1">
+      <w:start w:val="1"/>
+      <w:numFmt w:val="bullet"/>
+      <w:lvlText w:val="o"/>
+      <w:lvlJc w:val="left"/>
+      <w:pPr>
+        <w:ind w:left="1440" w:hanging="360"/>
+      </w:pPr>
+      <w:rPr>
+        <w:rFonts w:ascii="Courier New" w:hAnsi="Courier New" w:cs="Courier New" w:hint="default"/>
+      </w:rPr>
+    </w:lvl>
+    <w:lvl w:ilvl="2" w:tplc="140A0005" w:tentative="1">
+      <w:start w:val="1"/>
+      <w:numFmt w:val="bullet"/>
+      <w:lvlText w:val=""/>
+      <w:lvlJc w:val="left"/>
+      <w:pPr>
+        <w:ind w:left="2160" w:hanging="360"/>
+      </w:pPr>
+      <w:rPr>
+        <w:rFonts w:ascii="Wingdings" w:hAnsi="Wingdings" w:hint="default"/>
+      </w:rPr>
+    </w:lvl>
+    <w:lvl w:ilvl="3" w:tplc="140A0001" w:tentative="1">
+      <w:start w:val="1"/>
+      <w:numFmt w:val="bullet"/>
+      <w:lvlText w:val=""/>
+      <w:lvlJc w:val="left"/>
+      <w:pPr>
+        <w:ind w:left="2880" w:hanging="360"/>
+      </w:pPr>
+      <w:rPr>
+        <w:rFonts w:ascii="Symbol" w:hAnsi="Symbol" w:hint="default"/>
+      </w:rPr>
+    </w:lvl>
+    <w:lvl w:ilvl="4" w:tplc="140A0003" w:tentative="1">
+      <w:start w:val="1"/>
+      <w:numFmt w:val="bullet"/>
+      <w:lvlText w:val="o"/>
+      <w:lvlJc w:val="left"/>
+      <w:pPr>
+        <w:ind w:left="3600" w:hanging="360"/>
+      </w:pPr>
+      <w:rPr>
+        <w:rFonts w:ascii="Courier New" w:hAnsi="Courier New" w:cs="Courier New" w:hint="default"/>
+      </w:rPr>
+    </w:lvl>
+    <w:lvl w:ilvl="5" w:tplc="140A0005" w:tentative="1">
+      <w:start w:val="1"/>
+      <w:numFmt w:val="bullet"/>
+      <w:lvlText w:val=""/>
+      <w:lvlJc w:val="left"/>
+      <w:pPr>
+        <w:ind w:left="4320" w:hanging="360"/>
+      </w:pPr>
+      <w:rPr>
+        <w:rFonts w:ascii="Wingdings" w:hAnsi="Wingdings" w:hint="default"/>
+      </w:rPr>
+    </w:lvl>
+    <w:lvl w:ilvl="6" w:tplc="140A0001" w:tentative="1">
+      <w:start w:val="1"/>
+      <w:numFmt w:val="bullet"/>
+      <w:lvlText w:val=""/>
+      <w:lvlJc w:val="left"/>
+      <w:pPr>
+        <w:ind w:left="5040" w:hanging="360"/>
+      </w:pPr>
+      <w:rPr>
+        <w:rFonts w:ascii="Symbol" w:hAnsi="Symbol" w:hint="default"/>
+      </w:rPr>
+    </w:lvl>
+    <w:lvl w:ilvl="7" w:tplc="140A0003" w:tentative="1">
+      <w:start w:val="1"/>
+      <w:numFmt w:val="bullet"/>
+      <w:lvlText w:val="o"/>
+      <w:lvlJc w:val="left"/>
+      <w:pPr>
+        <w:ind w:left="5760" w:hanging="360"/>
+      </w:pPr>
+      <w:rPr>
+        <w:rFonts w:ascii="Courier New" w:hAnsi="Courier New" w:cs="Courier New" w:hint="default"/>
+      </w:rPr>
+    </w:lvl>
+    <w:lvl w:ilvl="8" w:tplc="140A0005" w:tentative="1">
+      <w:start w:val="1"/>
+      <w:numFmt w:val="bullet"/>
+      <w:lvlText w:val=""/>
+      <w:lvlJc w:val="left"/>
+      <w:pPr>
+        <w:ind w:left="6480" w:hanging="360"/>
+      </w:pPr>
+      <w:rPr>
+        <w:rFonts w:ascii="Wingdings" w:hAnsi="Wingdings" w:hint="default"/>
+      </w:rPr>
+    </w:lvl>
+  </w:abstractNum>
   <w:num w:numId="1">
     <w:abstractNumId w:val="0"/>
+  </w:num>
+  <w:num w:numId="2">
+    <w:abstractNumId w:val="1"/>
   </w:num>
 </w:numbering>
 </file>

--- a/HISTORIAL SIMED VIRTUAL/manual simed virtual.docx
+++ b/HISTORIAL SIMED VIRTUAL/manual simed virtual.docx
@@ -242,12 +242,15 @@
       <w:r>
         <w:t>autosizemode</w:t>
       </w:r>
-      <w:bookmarkStart w:id="0" w:name="_GoBack"/>
-      <w:bookmarkEnd w:id="0"/>
       <w:proofErr w:type="spellEnd"/>
     </w:p>
     <w:p>
       <w:pPr>
+        <w:pStyle w:val="Prrafodelista"/>
+        <w:numPr>
+          <w:ilvl w:val="0"/>
+          <w:numId w:val="1"/>
+        </w:numPr>
         <w:rPr>
           <w:lang w:val="es-ES"/>
         </w:rPr>
@@ -255,7 +258,11 @@
     </w:p>
     <w:p>
       <w:pPr>
-        <w:ind w:left="360"/>
+        <w:pStyle w:val="Prrafodelista"/>
+        <w:numPr>
+          <w:ilvl w:val="0"/>
+          <w:numId w:val="1"/>
+        </w:numPr>
         <w:rPr>
           <w:lang w:val="es-ES"/>
         </w:rPr>
@@ -263,10 +270,45 @@
     </w:p>
     <w:p>
       <w:pPr>
-        <w:rPr>
-          <w:lang w:val="es-ES"/>
-        </w:rPr>
-      </w:pPr>
+        <w:pStyle w:val="Prrafodelista"/>
+        <w:numPr>
+          <w:ilvl w:val="0"/>
+          <w:numId w:val="1"/>
+        </w:numPr>
+        <w:rPr>
+          <w:lang w:val="en-US"/>
+        </w:rPr>
+      </w:pPr>
+      <w:r>
+        <w:rPr>
+          <w:lang w:val="en-US"/>
+        </w:rPr>
+        <w:t>SELECT * FROM persona  WHERE nombre  LIKE LOWER('k%') or nombre LIKE UPPER('y%')</w:t>
+      </w:r>
+    </w:p>
+    <w:p>
+      <w:pPr>
+        <w:rPr>
+          <w:lang w:val="en-US"/>
+        </w:rPr>
+      </w:pPr>
+    </w:p>
+    <w:p>
+      <w:pPr>
+        <w:ind w:left="360"/>
+        <w:rPr>
+          <w:lang w:val="en-US"/>
+        </w:rPr>
+      </w:pPr>
+    </w:p>
+    <w:p>
+      <w:pPr>
+        <w:rPr>
+          <w:lang w:val="en-US"/>
+        </w:rPr>
+      </w:pPr>
+      <w:bookmarkStart w:id="0" w:name="_GoBack"/>
+      <w:bookmarkEnd w:id="0"/>
     </w:p>
     <w:sectPr>
       <w:pgSz w:w="12240" w:h="15840"/>

--- a/HISTORIAL SIMED VIRTUAL/manual simed virtual.docx
+++ b/HISTORIAL SIMED VIRTUAL/manual simed virtual.docx
@@ -283,32 +283,168 @@
         <w:rPr>
           <w:lang w:val="en-US"/>
         </w:rPr>
-        <w:t>SELECT * FROM persona  WHERE nombre  LIKE LOWER('k%') or nombre LIKE UPPER('y%')</w:t>
-      </w:r>
-    </w:p>
-    <w:p>
-      <w:pPr>
-        <w:rPr>
-          <w:lang w:val="en-US"/>
-        </w:rPr>
-      </w:pPr>
-    </w:p>
-    <w:p>
-      <w:pPr>
-        <w:ind w:left="360"/>
-        <w:rPr>
-          <w:lang w:val="en-US"/>
-        </w:rPr>
-      </w:pPr>
-    </w:p>
-    <w:p>
-      <w:pPr>
-        <w:rPr>
-          <w:lang w:val="en-US"/>
-        </w:rPr>
-      </w:pPr>
+        <w:t xml:space="preserve">SELECT * FROM persona  WHERE </w:t>
+      </w:r>
+      <w:proofErr w:type="spellStart"/>
+      <w:r>
+        <w:rPr>
+          <w:lang w:val="en-US"/>
+        </w:rPr>
+        <w:t>nombre</w:t>
+      </w:r>
+      <w:proofErr w:type="spellEnd"/>
+      <w:r>
+        <w:rPr>
+          <w:lang w:val="en-US"/>
+        </w:rPr>
+        <w:t xml:space="preserve">  LIKE LOWER('k%') or </w:t>
+      </w:r>
+      <w:proofErr w:type="spellStart"/>
+      <w:r>
+        <w:rPr>
+          <w:lang w:val="en-US"/>
+        </w:rPr>
+        <w:t>nombre</w:t>
+      </w:r>
+      <w:proofErr w:type="spellEnd"/>
+      <w:r>
+        <w:rPr>
+          <w:lang w:val="en-US"/>
+        </w:rPr>
+        <w:t xml:space="preserve"> LIKE UPPER('y%')</w:t>
+      </w:r>
+    </w:p>
+    <w:p>
+      <w:pPr>
+        <w:pStyle w:val="Prrafodelista"/>
+        <w:numPr>
+          <w:ilvl w:val="0"/>
+          <w:numId w:val="1"/>
+        </w:numPr>
+      </w:pPr>
+      <w:r>
+        <w:t xml:space="preserve">Para poner todas las columnas en </w:t>
+      </w:r>
+      <w:proofErr w:type="spellStart"/>
+      <w:r>
+        <w:t>mayusculas</w:t>
+      </w:r>
+      <w:proofErr w:type="spellEnd"/>
+      <w:r>
+        <w:t xml:space="preserve"> </w:t>
+      </w:r>
+      <w:r>
+        <w:t>UPDATE</w:t>
+      </w:r>
+    </w:p>
+    <w:p>
+      <w:pPr>
+        <w:pStyle w:val="Prrafodelista"/>
+        <w:numPr>
+          <w:ilvl w:val="0"/>
+          <w:numId w:val="1"/>
+        </w:numPr>
+        <w:rPr>
+          <w:lang w:val="en-US"/>
+        </w:rPr>
+      </w:pPr>
+      <w:r>
+        <w:t xml:space="preserve">  </w:t>
+      </w:r>
+      <w:r>
+        <w:rPr>
+          <w:lang w:val="en-US"/>
+        </w:rPr>
+        <w:t>persona</w:t>
+      </w:r>
+    </w:p>
+    <w:p>
+      <w:pPr>
+        <w:pStyle w:val="Prrafodelista"/>
+        <w:numPr>
+          <w:ilvl w:val="0"/>
+          <w:numId w:val="1"/>
+        </w:numPr>
+        <w:rPr>
+          <w:lang w:val="en-US"/>
+        </w:rPr>
+      </w:pPr>
+      <w:r>
+        <w:rPr>
+          <w:lang w:val="en-US"/>
+        </w:rPr>
+        <w:t>SET</w:t>
+      </w:r>
       <w:bookmarkStart w:id="0" w:name="_GoBack"/>
       <w:bookmarkEnd w:id="0"/>
+    </w:p>
+    <w:p>
+      <w:pPr>
+        <w:pStyle w:val="Prrafodelista"/>
+        <w:numPr>
+          <w:ilvl w:val="0"/>
+          <w:numId w:val="1"/>
+        </w:numPr>
+        <w:rPr>
+          <w:lang w:val="en-US"/>
+        </w:rPr>
+      </w:pPr>
+      <w:r>
+        <w:rPr>
+          <w:lang w:val="en-US"/>
+        </w:rPr>
+        <w:t xml:space="preserve">  </w:t>
+      </w:r>
+      <w:proofErr w:type="spellStart"/>
+      <w:r>
+        <w:rPr>
+          <w:lang w:val="en-US"/>
+        </w:rPr>
+        <w:t>nombre</w:t>
+      </w:r>
+      <w:proofErr w:type="spellEnd"/>
+      <w:r>
+        <w:rPr>
+          <w:lang w:val="en-US"/>
+        </w:rPr>
+        <w:t xml:space="preserve"> = UPPER(</w:t>
+      </w:r>
+      <w:proofErr w:type="spellStart"/>
+      <w:r>
+        <w:rPr>
+          <w:lang w:val="en-US"/>
+        </w:rPr>
+        <w:t>nombre</w:t>
+      </w:r>
+      <w:proofErr w:type="spellEnd"/>
+      <w:r>
+        <w:rPr>
+          <w:lang w:val="en-US"/>
+        </w:rPr>
+        <w:t>)</w:t>
+      </w:r>
+    </w:p>
+    <w:p>
+      <w:pPr>
+        <w:rPr>
+          <w:lang w:val="en-US"/>
+        </w:rPr>
+      </w:pPr>
+    </w:p>
+    <w:p>
+      <w:pPr>
+        <w:ind w:left="360"/>
+        <w:rPr>
+          <w:lang w:val="en-US"/>
+        </w:rPr>
+      </w:pPr>
+    </w:p>
+    <w:p>
+      <w:pPr>
+        <w:rPr>
+          <w:lang w:val="en-US"/>
+        </w:rPr>
+      </w:pPr>
     </w:p>
     <w:sectPr>
       <w:pgSz w:w="12240" w:h="15840"/>

--- a/HISTORIAL SIMED VIRTUAL/manual simed virtual.docx
+++ b/HISTORIAL SIMED VIRTUAL/manual simed virtual.docx
@@ -53,219 +53,85 @@
         <w:rPr>
           <w:lang w:val="es-ES"/>
         </w:rPr>
-        <w:t xml:space="preserve">En la </w:t>
-      </w:r>
-      <w:proofErr w:type="spellStart"/>
-      <w:r>
+        <w:t>En la bd no se pueden insertar vacios, debe se “” comillas, xq al devolver se cae</w:t>
+      </w:r>
+    </w:p>
+    <w:p>
+      <w:pPr>
+        <w:pStyle w:val="Prrafodelista"/>
+        <w:numPr>
+          <w:ilvl w:val="0"/>
+          <w:numId w:val="1"/>
+        </w:numPr>
         <w:rPr>
           <w:lang w:val="es-ES"/>
         </w:rPr>
-        <w:t>bd</w:t>
-      </w:r>
-      <w:proofErr w:type="spellEnd"/>
+      </w:pPr>
       <w:r>
         <w:rPr>
           <w:lang w:val="es-ES"/>
         </w:rPr>
-        <w:t xml:space="preserve"> no se pueden insertar </w:t>
-      </w:r>
-      <w:proofErr w:type="spellStart"/>
-      <w:r>
+        <w:t>Al instalar la bd ocupo, crear un medico en las personas, registrarlo en usuario, crear una persona con foto y hacerle la anamnesis.</w:t>
+      </w:r>
+    </w:p>
+    <w:p>
+      <w:pPr>
+        <w:pStyle w:val="Prrafodelista"/>
+        <w:numPr>
+          <w:ilvl w:val="0"/>
+          <w:numId w:val="1"/>
+        </w:numPr>
         <w:rPr>
           <w:lang w:val="es-ES"/>
         </w:rPr>
-        <w:t>vacios</w:t>
-      </w:r>
-      <w:proofErr w:type="spellEnd"/>
+      </w:pPr>
       <w:r>
         <w:rPr>
           <w:lang w:val="es-ES"/>
         </w:rPr>
-        <w:t xml:space="preserve">, debe </w:t>
-      </w:r>
-      <w:proofErr w:type="spellStart"/>
-      <w:r>
+        <w:t>Asi para editar el tipo de una columna</w:t>
+      </w:r>
+      <w:r>
+        <w:t>: alter table persona alter column empresa type numeric using empresa::numeric</w:t>
+      </w:r>
+    </w:p>
+    <w:p>
+      <w:pPr>
+        <w:pStyle w:val="Prrafodelista"/>
+        <w:numPr>
+          <w:ilvl w:val="0"/>
+          <w:numId w:val="1"/>
+        </w:numPr>
         <w:rPr>
           <w:lang w:val="es-ES"/>
         </w:rPr>
-        <w:t>se</w:t>
-      </w:r>
-      <w:proofErr w:type="spellEnd"/>
-      <w:r>
+      </w:pPr>
+      <w:r>
+        <w:t>Para que la columna se le pueda cambiar el ancho debe ser not set en autosizemode</w:t>
+      </w:r>
+    </w:p>
+    <w:p>
+      <w:pPr>
+        <w:pStyle w:val="Prrafodelista"/>
+        <w:numPr>
+          <w:ilvl w:val="0"/>
+          <w:numId w:val="1"/>
+        </w:numPr>
         <w:rPr>
           <w:lang w:val="es-ES"/>
         </w:rPr>
-        <w:t xml:space="preserve"> “” comillas, </w:t>
-      </w:r>
-      <w:proofErr w:type="spellStart"/>
-      <w:r>
+      </w:pPr>
+    </w:p>
+    <w:p>
+      <w:pPr>
+        <w:pStyle w:val="Prrafodelista"/>
+        <w:numPr>
+          <w:ilvl w:val="0"/>
+          <w:numId w:val="1"/>
+        </w:numPr>
         <w:rPr>
           <w:lang w:val="es-ES"/>
         </w:rPr>
-        <w:t>xq</w:t>
-      </w:r>
-      <w:proofErr w:type="spellEnd"/>
-      <w:r>
-        <w:rPr>
-          <w:lang w:val="es-ES"/>
-        </w:rPr>
-        <w:t xml:space="preserve"> al devolver se cae</w:t>
-      </w:r>
-    </w:p>
-    <w:p>
-      <w:pPr>
-        <w:pStyle w:val="Prrafodelista"/>
-        <w:numPr>
-          <w:ilvl w:val="0"/>
-          <w:numId w:val="1"/>
-        </w:numPr>
-        <w:rPr>
-          <w:lang w:val="es-ES"/>
-        </w:rPr>
-      </w:pPr>
-      <w:r>
-        <w:rPr>
-          <w:lang w:val="es-ES"/>
-        </w:rPr>
-        <w:t xml:space="preserve">Al instalar la </w:t>
-      </w:r>
-      <w:proofErr w:type="spellStart"/>
-      <w:r>
-        <w:rPr>
-          <w:lang w:val="es-ES"/>
-        </w:rPr>
-        <w:t>bd</w:t>
-      </w:r>
-      <w:proofErr w:type="spellEnd"/>
-      <w:r>
-        <w:rPr>
-          <w:lang w:val="es-ES"/>
-        </w:rPr>
-        <w:t xml:space="preserve"> ocupo, crear un </w:t>
-      </w:r>
-      <w:proofErr w:type="spellStart"/>
-      <w:r>
-        <w:rPr>
-          <w:lang w:val="es-ES"/>
-        </w:rPr>
-        <w:t>medico</w:t>
-      </w:r>
-      <w:proofErr w:type="spellEnd"/>
-      <w:r>
-        <w:rPr>
-          <w:lang w:val="es-ES"/>
-        </w:rPr>
-        <w:t xml:space="preserve"> en las personas, registrarlo en usuario, crear una persona con foto y hacerle la anamnesis.</w:t>
-      </w:r>
-    </w:p>
-    <w:p>
-      <w:pPr>
-        <w:pStyle w:val="Prrafodelista"/>
-        <w:numPr>
-          <w:ilvl w:val="0"/>
-          <w:numId w:val="1"/>
-        </w:numPr>
-        <w:rPr>
-          <w:lang w:val="es-ES"/>
-        </w:rPr>
-      </w:pPr>
-      <w:proofErr w:type="spellStart"/>
-      <w:r>
-        <w:rPr>
-          <w:lang w:val="es-ES"/>
-        </w:rPr>
-        <w:t>Asi</w:t>
-      </w:r>
-      <w:proofErr w:type="spellEnd"/>
-      <w:r>
-        <w:rPr>
-          <w:lang w:val="es-ES"/>
-        </w:rPr>
-        <w:t xml:space="preserve"> para editar el tipo de una columna</w:t>
-      </w:r>
-      <w:r>
-        <w:t xml:space="preserve">: alter table persona alter column empresa </w:t>
-      </w:r>
-      <w:proofErr w:type="spellStart"/>
-      <w:r>
-        <w:t>type</w:t>
-      </w:r>
-      <w:proofErr w:type="spellEnd"/>
-      <w:r>
-        <w:t xml:space="preserve"> </w:t>
-      </w:r>
-      <w:proofErr w:type="spellStart"/>
-      <w:r>
-        <w:t>numeric</w:t>
-      </w:r>
-      <w:proofErr w:type="spellEnd"/>
-      <w:r>
-        <w:t xml:space="preserve"> </w:t>
-      </w:r>
-      <w:proofErr w:type="spellStart"/>
-      <w:r>
-        <w:t>using</w:t>
-      </w:r>
-      <w:proofErr w:type="spellEnd"/>
-      <w:r>
-        <w:t xml:space="preserve"> empresa::</w:t>
-      </w:r>
-      <w:proofErr w:type="spellStart"/>
-      <w:r>
-        <w:t>numeric</w:t>
-      </w:r>
-      <w:proofErr w:type="spellEnd"/>
-    </w:p>
-    <w:p>
-      <w:pPr>
-        <w:pStyle w:val="Prrafodelista"/>
-        <w:numPr>
-          <w:ilvl w:val="0"/>
-          <w:numId w:val="1"/>
-        </w:numPr>
-        <w:rPr>
-          <w:lang w:val="es-ES"/>
-        </w:rPr>
-      </w:pPr>
-      <w:r>
-        <w:t xml:space="preserve">Para que la columna se le pueda cambiar el ancho debe ser </w:t>
-      </w:r>
-      <w:proofErr w:type="spellStart"/>
-      <w:r>
-        <w:t>not</w:t>
-      </w:r>
-      <w:proofErr w:type="spellEnd"/>
-      <w:r>
-        <w:t xml:space="preserve"> set en </w:t>
-      </w:r>
-      <w:proofErr w:type="spellStart"/>
-      <w:r>
-        <w:t>autosizemode</w:t>
-      </w:r>
-      <w:proofErr w:type="spellEnd"/>
-    </w:p>
-    <w:p>
-      <w:pPr>
-        <w:pStyle w:val="Prrafodelista"/>
-        <w:numPr>
-          <w:ilvl w:val="0"/>
-          <w:numId w:val="1"/>
-        </w:numPr>
-        <w:rPr>
-          <w:lang w:val="es-ES"/>
-        </w:rPr>
-      </w:pPr>
-    </w:p>
-    <w:p>
-      <w:pPr>
-        <w:pStyle w:val="Prrafodelista"/>
-        <w:numPr>
-          <w:ilvl w:val="0"/>
-          <w:numId w:val="1"/>
-        </w:numPr>
-        <w:rPr>
-          <w:lang w:val="es-ES"/>
-        </w:rPr>
       </w:pPr>
     </w:p>
     <w:p>
@@ -283,58 +149,58 @@
         <w:rPr>
           <w:lang w:val="en-US"/>
         </w:rPr>
-        <w:t xml:space="preserve">SELECT * FROM persona  WHERE </w:t>
-      </w:r>
-      <w:proofErr w:type="spellStart"/>
-      <w:r>
+        <w:t>SELECT * FROM persona  WHERE nombre  LIKE LOWER('k%') or nombre LIKE UPPER('y%')</w:t>
+      </w:r>
+    </w:p>
+    <w:p>
+      <w:pPr>
+        <w:pStyle w:val="Prrafodelista"/>
+        <w:numPr>
+          <w:ilvl w:val="0"/>
+          <w:numId w:val="1"/>
+        </w:numPr>
+      </w:pPr>
+      <w:r>
+        <w:t>Para poner todas las columnas en mayusculas UPDATE</w:t>
+      </w:r>
+    </w:p>
+    <w:p>
+      <w:pPr>
+        <w:pStyle w:val="Prrafodelista"/>
+        <w:numPr>
+          <w:ilvl w:val="0"/>
+          <w:numId w:val="1"/>
+        </w:numPr>
         <w:rPr>
           <w:lang w:val="en-US"/>
         </w:rPr>
-        <w:t>nombre</w:t>
-      </w:r>
-      <w:proofErr w:type="spellEnd"/>
+      </w:pPr>
+      <w:r>
+        <w:t xml:space="preserve">  </w:t>
+      </w:r>
       <w:r>
         <w:rPr>
           <w:lang w:val="en-US"/>
         </w:rPr>
-        <w:t xml:space="preserve">  LIKE LOWER('k%') or </w:t>
-      </w:r>
-      <w:proofErr w:type="spellStart"/>
-      <w:r>
+        <w:t>persona</w:t>
+      </w:r>
+    </w:p>
+    <w:p>
+      <w:pPr>
+        <w:pStyle w:val="Prrafodelista"/>
+        <w:numPr>
+          <w:ilvl w:val="0"/>
+          <w:numId w:val="1"/>
+        </w:numPr>
         <w:rPr>
           <w:lang w:val="en-US"/>
         </w:rPr>
-        <w:t>nombre</w:t>
-      </w:r>
-      <w:proofErr w:type="spellEnd"/>
+      </w:pPr>
       <w:r>
         <w:rPr>
           <w:lang w:val="en-US"/>
         </w:rPr>
-        <w:t xml:space="preserve"> LIKE UPPER('y%')</w:t>
-      </w:r>
-    </w:p>
-    <w:p>
-      <w:pPr>
-        <w:pStyle w:val="Prrafodelista"/>
-        <w:numPr>
-          <w:ilvl w:val="0"/>
-          <w:numId w:val="1"/>
-        </w:numPr>
-      </w:pPr>
-      <w:r>
-        <w:t xml:space="preserve">Para poner todas las columnas en </w:t>
-      </w:r>
-      <w:proofErr w:type="spellStart"/>
-      <w:r>
-        <w:t>mayusculas</w:t>
-      </w:r>
-      <w:proofErr w:type="spellEnd"/>
-      <w:r>
-        <w:t xml:space="preserve"> </w:t>
-      </w:r>
-      <w:r>
-        <w:t>UPDATE</w:t>
+        <w:t>SET</w:t>
       </w:r>
     </w:p>
     <w:p>
@@ -349,103 +215,2308 @@
         </w:rPr>
       </w:pPr>
       <w:r>
+        <w:rPr>
+          <w:lang w:val="en-US"/>
+        </w:rPr>
+        <w:t xml:space="preserve">  nombre = UPPER(nombre)</w:t>
+      </w:r>
+    </w:p>
+    <w:p>
+      <w:pPr>
+        <w:autoSpaceDE w:val="0"/>
+        <w:autoSpaceDN w:val="0"/>
+        <w:adjustRightInd w:val="0"/>
+        <w:spacing w:after="0" w:line="240" w:lineRule="auto"/>
+        <w:rPr>
+          <w:rFonts w:ascii="Consolas" w:hAnsi="Consolas" w:cs="Consolas"/>
+          <w:color w:val="000000"/>
+          <w:sz w:val="19"/>
+          <w:szCs w:val="19"/>
+          <w:highlight w:val="white"/>
+          <w:lang w:val="en-US"/>
+        </w:rPr>
+      </w:pPr>
+      <w:r>
+        <w:t>Para el label de division..</w:t>
+      </w:r>
+      <w:r>
+        <w:rPr>
+          <w:rFonts w:ascii="Consolas" w:hAnsi="Consolas" w:cs="Consolas"/>
+          <w:color w:val="000000"/>
+          <w:sz w:val="19"/>
+          <w:szCs w:val="19"/>
+          <w:highlight w:val="white"/>
+        </w:rPr>
         <w:t xml:space="preserve">  </w:t>
       </w:r>
       <w:r>
         <w:rPr>
+          <w:rFonts w:ascii="Consolas" w:hAnsi="Consolas" w:cs="Consolas"/>
+          <w:color w:val="008000"/>
+          <w:sz w:val="19"/>
+          <w:szCs w:val="19"/>
+          <w:highlight w:val="white"/>
           <w:lang w:val="en-US"/>
         </w:rPr>
-        <w:t>persona</w:t>
-      </w:r>
-    </w:p>
-    <w:p>
-      <w:pPr>
-        <w:pStyle w:val="Prrafodelista"/>
-        <w:numPr>
-          <w:ilvl w:val="0"/>
-          <w:numId w:val="1"/>
-        </w:numPr>
-        <w:rPr>
+        <w:t>/*label3.AutoSize = false;</w:t>
+      </w:r>
+    </w:p>
+    <w:p>
+      <w:pPr>
+        <w:autoSpaceDE w:val="0"/>
+        <w:autoSpaceDN w:val="0"/>
+        <w:adjustRightInd w:val="0"/>
+        <w:spacing w:after="0" w:line="240" w:lineRule="auto"/>
+        <w:rPr>
+          <w:rFonts w:ascii="Consolas" w:hAnsi="Consolas" w:cs="Consolas"/>
+          <w:color w:val="000000"/>
+          <w:sz w:val="19"/>
+          <w:szCs w:val="19"/>
+          <w:highlight w:val="white"/>
           <w:lang w:val="en-US"/>
         </w:rPr>
       </w:pPr>
       <w:r>
         <w:rPr>
+          <w:rFonts w:ascii="Consolas" w:hAnsi="Consolas" w:cs="Consolas"/>
+          <w:color w:val="008000"/>
+          <w:sz w:val="19"/>
+          <w:szCs w:val="19"/>
+          <w:highlight w:val="white"/>
           <w:lang w:val="en-US"/>
         </w:rPr>
-        <w:t>SET</w:t>
+        <w:t xml:space="preserve">            label3.Height = 2;</w:t>
+      </w:r>
+    </w:p>
+    <w:p>
+      <w:pPr>
+        <w:autoSpaceDE w:val="0"/>
+        <w:autoSpaceDN w:val="0"/>
+        <w:adjustRightInd w:val="0"/>
+        <w:spacing w:after="0" w:line="240" w:lineRule="auto"/>
+        <w:rPr>
+          <w:rFonts w:ascii="Consolas" w:hAnsi="Consolas" w:cs="Consolas"/>
+          <w:color w:val="000000"/>
+          <w:sz w:val="19"/>
+          <w:szCs w:val="19"/>
+          <w:highlight w:val="white"/>
+          <w:lang w:val="en-US"/>
+        </w:rPr>
+      </w:pPr>
+      <w:r>
+        <w:rPr>
+          <w:rFonts w:ascii="Consolas" w:hAnsi="Consolas" w:cs="Consolas"/>
+          <w:color w:val="008000"/>
+          <w:sz w:val="19"/>
+          <w:szCs w:val="19"/>
+          <w:highlight w:val="white"/>
+          <w:lang w:val="en-US"/>
+        </w:rPr>
+        <w:t xml:space="preserve">            label3.BorderStyle = BorderStyle.Fixed3D;</w:t>
+      </w:r>
+    </w:p>
+    <w:p>
+      <w:pPr>
+        <w:autoSpaceDE w:val="0"/>
+        <w:autoSpaceDN w:val="0"/>
+        <w:adjustRightInd w:val="0"/>
+        <w:spacing w:after="0" w:line="240" w:lineRule="auto"/>
+        <w:rPr>
+          <w:rFonts w:ascii="Consolas" w:hAnsi="Consolas" w:cs="Consolas"/>
+          <w:color w:val="000000"/>
+          <w:sz w:val="19"/>
+          <w:szCs w:val="19"/>
+          <w:highlight w:val="white"/>
+          <w:lang w:val="en-US"/>
+        </w:rPr>
+      </w:pPr>
+      <w:r>
+        <w:rPr>
+          <w:rFonts w:ascii="Consolas" w:hAnsi="Consolas" w:cs="Consolas"/>
+          <w:color w:val="008000"/>
+          <w:sz w:val="19"/>
+          <w:szCs w:val="19"/>
+          <w:highlight w:val="white"/>
+          <w:lang w:val="en-US"/>
+        </w:rPr>
+        <w:t xml:space="preserve">            label3.Width = 1366;</w:t>
+      </w:r>
+    </w:p>
+    <w:p>
+      <w:pPr>
+        <w:pStyle w:val="Prrafodelista"/>
+        <w:numPr>
+          <w:ilvl w:val="0"/>
+          <w:numId w:val="1"/>
+        </w:numPr>
+      </w:pPr>
+      <w:r>
+        <w:rPr>
+          <w:rFonts w:ascii="Consolas" w:hAnsi="Consolas" w:cs="Consolas"/>
+          <w:color w:val="008000"/>
+          <w:sz w:val="19"/>
+          <w:szCs w:val="19"/>
+          <w:highlight w:val="white"/>
+          <w:lang w:val="en-US"/>
+        </w:rPr>
+        <w:t xml:space="preserve">  </w:t>
+      </w:r>
+      <w:r>
+        <w:rPr>
+          <w:rFonts w:ascii="Consolas" w:hAnsi="Consolas" w:cs="Consolas"/>
+          <w:color w:val="008000"/>
+          <w:sz w:val="19"/>
+          <w:szCs w:val="19"/>
+          <w:highlight w:val="white"/>
+          <w:lang w:val="en-US"/>
+        </w:rPr>
+        <w:t xml:space="preserve">      </w:t>
+      </w:r>
+      <w:r>
+        <w:rPr>
+          <w:rFonts w:ascii="Consolas" w:hAnsi="Consolas" w:cs="Consolas"/>
+          <w:color w:val="008000"/>
+          <w:sz w:val="19"/>
+          <w:szCs w:val="19"/>
+          <w:highlight w:val="white"/>
+        </w:rPr>
+        <w:t>*/</w:t>
+      </w:r>
+    </w:p>
+    <w:p>
+      <w:pPr>
+        <w:pStyle w:val="Prrafodelista"/>
+        <w:numPr>
+          <w:ilvl w:val="0"/>
+          <w:numId w:val="1"/>
+        </w:numPr>
+      </w:pPr>
+      <w:r>
+        <w:rPr>
+          <w:rFonts w:ascii="Consolas" w:hAnsi="Consolas" w:cs="Consolas"/>
+          <w:color w:val="008000"/>
+          <w:sz w:val="19"/>
+          <w:szCs w:val="19"/>
+        </w:rPr>
+        <w:t xml:space="preserve">En caso de editar un paciente…. </w:t>
+      </w:r>
+    </w:p>
+    <w:p>
+      <w:pPr>
+        <w:pStyle w:val="Prrafodelista"/>
+        <w:numPr>
+          <w:ilvl w:val="0"/>
+          <w:numId w:val="1"/>
+        </w:numPr>
+        <w:autoSpaceDE w:val="0"/>
+        <w:autoSpaceDN w:val="0"/>
+        <w:adjustRightInd w:val="0"/>
+        <w:spacing w:after="0" w:line="240" w:lineRule="auto"/>
+        <w:rPr>
+          <w:rFonts w:ascii="Consolas" w:hAnsi="Consolas" w:cs="Consolas"/>
+          <w:color w:val="000000"/>
+          <w:sz w:val="19"/>
+          <w:szCs w:val="19"/>
+          <w:highlight w:val="white"/>
+        </w:rPr>
+      </w:pPr>
+      <w:r>
+        <w:rPr>
+          <w:rFonts w:ascii="Consolas" w:hAnsi="Consolas" w:cs="Consolas"/>
+          <w:color w:val="008000"/>
+          <w:sz w:val="19"/>
+          <w:szCs w:val="19"/>
+          <w:highlight w:val="white"/>
+        </w:rPr>
+        <w:t>//editar un paciente</w:t>
+      </w:r>
+    </w:p>
+    <w:p>
+      <w:pPr>
+        <w:pStyle w:val="Prrafodelista"/>
+        <w:numPr>
+          <w:ilvl w:val="0"/>
+          <w:numId w:val="1"/>
+        </w:numPr>
+        <w:autoSpaceDE w:val="0"/>
+        <w:autoSpaceDN w:val="0"/>
+        <w:adjustRightInd w:val="0"/>
+        <w:spacing w:after="0" w:line="240" w:lineRule="auto"/>
+        <w:rPr>
+          <w:rFonts w:ascii="Consolas" w:hAnsi="Consolas" w:cs="Consolas"/>
+          <w:color w:val="000000"/>
+          <w:sz w:val="19"/>
+          <w:szCs w:val="19"/>
+          <w:highlight w:val="white"/>
+        </w:rPr>
+      </w:pPr>
+      <w:r>
+        <w:rPr>
+          <w:rFonts w:ascii="Consolas" w:hAnsi="Consolas" w:cs="Consolas"/>
+          <w:color w:val="000000"/>
+          <w:sz w:val="19"/>
+          <w:szCs w:val="19"/>
+          <w:highlight w:val="white"/>
+        </w:rPr>
+        <w:t xml:space="preserve">        </w:t>
+      </w:r>
+      <w:r>
+        <w:rPr>
+          <w:rFonts w:ascii="Consolas" w:hAnsi="Consolas" w:cs="Consolas"/>
+          <w:color w:val="008000"/>
+          <w:sz w:val="19"/>
+          <w:szCs w:val="19"/>
+          <w:highlight w:val="white"/>
+        </w:rPr>
+        <w:t>//private void btnEditarPaciente_Click(object sender, EventArgs e)</w:t>
+      </w:r>
+    </w:p>
+    <w:p>
+      <w:pPr>
+        <w:pStyle w:val="Prrafodelista"/>
+        <w:numPr>
+          <w:ilvl w:val="0"/>
+          <w:numId w:val="1"/>
+        </w:numPr>
+        <w:autoSpaceDE w:val="0"/>
+        <w:autoSpaceDN w:val="0"/>
+        <w:adjustRightInd w:val="0"/>
+        <w:spacing w:after="0" w:line="240" w:lineRule="auto"/>
+        <w:rPr>
+          <w:rFonts w:ascii="Consolas" w:hAnsi="Consolas" w:cs="Consolas"/>
+          <w:color w:val="000000"/>
+          <w:sz w:val="19"/>
+          <w:szCs w:val="19"/>
+          <w:highlight w:val="white"/>
+        </w:rPr>
+      </w:pPr>
+      <w:r>
+        <w:rPr>
+          <w:rFonts w:ascii="Consolas" w:hAnsi="Consolas" w:cs="Consolas"/>
+          <w:color w:val="000000"/>
+          <w:sz w:val="19"/>
+          <w:szCs w:val="19"/>
+          <w:highlight w:val="white"/>
+        </w:rPr>
+        <w:t xml:space="preserve">        </w:t>
+      </w:r>
+      <w:r>
+        <w:rPr>
+          <w:rFonts w:ascii="Consolas" w:hAnsi="Consolas" w:cs="Consolas"/>
+          <w:color w:val="008000"/>
+          <w:sz w:val="19"/>
+          <w:szCs w:val="19"/>
+          <w:highlight w:val="white"/>
+        </w:rPr>
+        <w:t>//{</w:t>
+      </w:r>
+    </w:p>
+    <w:p>
+      <w:pPr>
+        <w:pStyle w:val="Prrafodelista"/>
+        <w:numPr>
+          <w:ilvl w:val="0"/>
+          <w:numId w:val="1"/>
+        </w:numPr>
+        <w:autoSpaceDE w:val="0"/>
+        <w:autoSpaceDN w:val="0"/>
+        <w:adjustRightInd w:val="0"/>
+        <w:spacing w:after="0" w:line="240" w:lineRule="auto"/>
+        <w:rPr>
+          <w:rFonts w:ascii="Consolas" w:hAnsi="Consolas" w:cs="Consolas"/>
+          <w:color w:val="000000"/>
+          <w:sz w:val="19"/>
+          <w:szCs w:val="19"/>
+          <w:highlight w:val="white"/>
+        </w:rPr>
+      </w:pPr>
+    </w:p>
+    <w:p>
+      <w:pPr>
+        <w:pStyle w:val="Prrafodelista"/>
+        <w:numPr>
+          <w:ilvl w:val="0"/>
+          <w:numId w:val="1"/>
+        </w:numPr>
+        <w:autoSpaceDE w:val="0"/>
+        <w:autoSpaceDN w:val="0"/>
+        <w:adjustRightInd w:val="0"/>
+        <w:spacing w:after="0" w:line="240" w:lineRule="auto"/>
+        <w:rPr>
+          <w:rFonts w:ascii="Consolas" w:hAnsi="Consolas" w:cs="Consolas"/>
+          <w:color w:val="000000"/>
+          <w:sz w:val="19"/>
+          <w:szCs w:val="19"/>
+          <w:highlight w:val="white"/>
+        </w:rPr>
+      </w:pPr>
+      <w:r>
+        <w:rPr>
+          <w:rFonts w:ascii="Consolas" w:hAnsi="Consolas" w:cs="Consolas"/>
+          <w:color w:val="000000"/>
+          <w:sz w:val="19"/>
+          <w:szCs w:val="19"/>
+          <w:highlight w:val="white"/>
+        </w:rPr>
+        <w:t xml:space="preserve">        </w:t>
+      </w:r>
+      <w:r>
+        <w:rPr>
+          <w:rFonts w:ascii="Consolas" w:hAnsi="Consolas" w:cs="Consolas"/>
+          <w:color w:val="008000"/>
+          <w:sz w:val="19"/>
+          <w:szCs w:val="19"/>
+          <w:highlight w:val="white"/>
+        </w:rPr>
+        <w:t>//    if (dgClientes.SelectedCells.Count &gt; 0)</w:t>
+      </w:r>
+    </w:p>
+    <w:p>
+      <w:pPr>
+        <w:pStyle w:val="Prrafodelista"/>
+        <w:numPr>
+          <w:ilvl w:val="0"/>
+          <w:numId w:val="1"/>
+        </w:numPr>
+        <w:autoSpaceDE w:val="0"/>
+        <w:autoSpaceDN w:val="0"/>
+        <w:adjustRightInd w:val="0"/>
+        <w:spacing w:after="0" w:line="240" w:lineRule="auto"/>
+        <w:rPr>
+          <w:rFonts w:ascii="Consolas" w:hAnsi="Consolas" w:cs="Consolas"/>
+          <w:color w:val="000000"/>
+          <w:sz w:val="19"/>
+          <w:szCs w:val="19"/>
+          <w:highlight w:val="white"/>
+        </w:rPr>
+      </w:pPr>
+      <w:r>
+        <w:rPr>
+          <w:rFonts w:ascii="Consolas" w:hAnsi="Consolas" w:cs="Consolas"/>
+          <w:color w:val="000000"/>
+          <w:sz w:val="19"/>
+          <w:szCs w:val="19"/>
+          <w:highlight w:val="white"/>
+        </w:rPr>
+        <w:t xml:space="preserve">        </w:t>
+      </w:r>
+      <w:r>
+        <w:rPr>
+          <w:rFonts w:ascii="Consolas" w:hAnsi="Consolas" w:cs="Consolas"/>
+          <w:color w:val="008000"/>
+          <w:sz w:val="19"/>
+          <w:szCs w:val="19"/>
+          <w:highlight w:val="white"/>
+        </w:rPr>
+        <w:t>//    {</w:t>
+      </w:r>
+    </w:p>
+    <w:p>
+      <w:pPr>
+        <w:pStyle w:val="Prrafodelista"/>
+        <w:numPr>
+          <w:ilvl w:val="0"/>
+          <w:numId w:val="1"/>
+        </w:numPr>
+        <w:autoSpaceDE w:val="0"/>
+        <w:autoSpaceDN w:val="0"/>
+        <w:adjustRightInd w:val="0"/>
+        <w:spacing w:after="0" w:line="240" w:lineRule="auto"/>
+        <w:rPr>
+          <w:rFonts w:ascii="Consolas" w:hAnsi="Consolas" w:cs="Consolas"/>
+          <w:color w:val="000000"/>
+          <w:sz w:val="19"/>
+          <w:szCs w:val="19"/>
+          <w:highlight w:val="white"/>
+        </w:rPr>
+      </w:pPr>
+      <w:r>
+        <w:rPr>
+          <w:rFonts w:ascii="Consolas" w:hAnsi="Consolas" w:cs="Consolas"/>
+          <w:color w:val="000000"/>
+          <w:sz w:val="19"/>
+          <w:szCs w:val="19"/>
+          <w:highlight w:val="white"/>
+        </w:rPr>
+        <w:t xml:space="preserve">        </w:t>
+      </w:r>
+      <w:r>
+        <w:rPr>
+          <w:rFonts w:ascii="Consolas" w:hAnsi="Consolas" w:cs="Consolas"/>
+          <w:color w:val="008000"/>
+          <w:sz w:val="19"/>
+          <w:szCs w:val="19"/>
+          <w:highlight w:val="white"/>
+        </w:rPr>
+        <w:t>//        DataGridViewRow selectedRow = dgClientes.Rows[dgClientes.SelectedCells[0].RowIndex];</w:t>
+      </w:r>
+    </w:p>
+    <w:p>
+      <w:pPr>
+        <w:pStyle w:val="Prrafodelista"/>
+        <w:numPr>
+          <w:ilvl w:val="0"/>
+          <w:numId w:val="1"/>
+        </w:numPr>
+        <w:autoSpaceDE w:val="0"/>
+        <w:autoSpaceDN w:val="0"/>
+        <w:adjustRightInd w:val="0"/>
+        <w:spacing w:after="0" w:line="240" w:lineRule="auto"/>
+        <w:rPr>
+          <w:rFonts w:ascii="Consolas" w:hAnsi="Consolas" w:cs="Consolas"/>
+          <w:color w:val="000000"/>
+          <w:sz w:val="19"/>
+          <w:szCs w:val="19"/>
+          <w:highlight w:val="white"/>
+        </w:rPr>
+      </w:pPr>
+      <w:r>
+        <w:rPr>
+          <w:rFonts w:ascii="Consolas" w:hAnsi="Consolas" w:cs="Consolas"/>
+          <w:color w:val="000000"/>
+          <w:sz w:val="19"/>
+          <w:szCs w:val="19"/>
+          <w:highlight w:val="white"/>
+        </w:rPr>
+        <w:t xml:space="preserve">        </w:t>
+      </w:r>
+      <w:r>
+        <w:rPr>
+          <w:rFonts w:ascii="Consolas" w:hAnsi="Consolas" w:cs="Consolas"/>
+          <w:color w:val="008000"/>
+          <w:sz w:val="19"/>
+          <w:szCs w:val="19"/>
+          <w:highlight w:val="white"/>
+        </w:rPr>
+        <w:t>//        string ced = Convert.ToString(selectedRow.Cells["Cedula"].Value);</w:t>
+      </w:r>
+    </w:p>
+    <w:p>
+      <w:pPr>
+        <w:pStyle w:val="Prrafodelista"/>
+        <w:numPr>
+          <w:ilvl w:val="0"/>
+          <w:numId w:val="1"/>
+        </w:numPr>
+        <w:autoSpaceDE w:val="0"/>
+        <w:autoSpaceDN w:val="0"/>
+        <w:adjustRightInd w:val="0"/>
+        <w:spacing w:after="0" w:line="240" w:lineRule="auto"/>
+        <w:rPr>
+          <w:rFonts w:ascii="Consolas" w:hAnsi="Consolas" w:cs="Consolas"/>
+          <w:color w:val="000000"/>
+          <w:sz w:val="19"/>
+          <w:szCs w:val="19"/>
+          <w:highlight w:val="white"/>
+        </w:rPr>
+      </w:pPr>
+    </w:p>
+    <w:p>
+      <w:pPr>
+        <w:pStyle w:val="Prrafodelista"/>
+        <w:numPr>
+          <w:ilvl w:val="0"/>
+          <w:numId w:val="1"/>
+        </w:numPr>
+        <w:autoSpaceDE w:val="0"/>
+        <w:autoSpaceDN w:val="0"/>
+        <w:adjustRightInd w:val="0"/>
+        <w:spacing w:after="0" w:line="240" w:lineRule="auto"/>
+        <w:rPr>
+          <w:rFonts w:ascii="Consolas" w:hAnsi="Consolas" w:cs="Consolas"/>
+          <w:color w:val="000000"/>
+          <w:sz w:val="19"/>
+          <w:szCs w:val="19"/>
+          <w:highlight w:val="white"/>
+        </w:rPr>
+      </w:pPr>
+    </w:p>
+    <w:p>
+      <w:pPr>
+        <w:pStyle w:val="Prrafodelista"/>
+        <w:numPr>
+          <w:ilvl w:val="0"/>
+          <w:numId w:val="1"/>
+        </w:numPr>
+        <w:autoSpaceDE w:val="0"/>
+        <w:autoSpaceDN w:val="0"/>
+        <w:adjustRightInd w:val="0"/>
+        <w:spacing w:after="0" w:line="240" w:lineRule="auto"/>
+        <w:rPr>
+          <w:rFonts w:ascii="Consolas" w:hAnsi="Consolas" w:cs="Consolas"/>
+          <w:color w:val="000000"/>
+          <w:sz w:val="19"/>
+          <w:szCs w:val="19"/>
+          <w:highlight w:val="white"/>
+        </w:rPr>
+      </w:pPr>
+      <w:r>
+        <w:rPr>
+          <w:rFonts w:ascii="Consolas" w:hAnsi="Consolas" w:cs="Consolas"/>
+          <w:color w:val="000000"/>
+          <w:sz w:val="19"/>
+          <w:szCs w:val="19"/>
+          <w:highlight w:val="white"/>
+        </w:rPr>
+        <w:t xml:space="preserve">        </w:t>
+      </w:r>
+      <w:r>
+        <w:rPr>
+          <w:rFonts w:ascii="Consolas" w:hAnsi="Consolas" w:cs="Consolas"/>
+          <w:color w:val="008000"/>
+          <w:sz w:val="19"/>
+          <w:szCs w:val="19"/>
+          <w:highlight w:val="white"/>
+        </w:rPr>
+        <w:t>//        //////////////////////////////</w:t>
+      </w:r>
+    </w:p>
+    <w:p>
+      <w:pPr>
+        <w:pStyle w:val="Prrafodelista"/>
+        <w:numPr>
+          <w:ilvl w:val="0"/>
+          <w:numId w:val="1"/>
+        </w:numPr>
+        <w:autoSpaceDE w:val="0"/>
+        <w:autoSpaceDN w:val="0"/>
+        <w:adjustRightInd w:val="0"/>
+        <w:spacing w:after="0" w:line="240" w:lineRule="auto"/>
+        <w:rPr>
+          <w:rFonts w:ascii="Consolas" w:hAnsi="Consolas" w:cs="Consolas"/>
+          <w:color w:val="000000"/>
+          <w:sz w:val="19"/>
+          <w:szCs w:val="19"/>
+          <w:highlight w:val="white"/>
+        </w:rPr>
+      </w:pPr>
+      <w:r>
+        <w:rPr>
+          <w:rFonts w:ascii="Consolas" w:hAnsi="Consolas" w:cs="Consolas"/>
+          <w:color w:val="000000"/>
+          <w:sz w:val="19"/>
+          <w:szCs w:val="19"/>
+          <w:highlight w:val="white"/>
+        </w:rPr>
+        <w:t xml:space="preserve">        </w:t>
+      </w:r>
+      <w:r>
+        <w:rPr>
+          <w:rFonts w:ascii="Consolas" w:hAnsi="Consolas" w:cs="Consolas"/>
+          <w:color w:val="008000"/>
+          <w:sz w:val="19"/>
+          <w:szCs w:val="19"/>
+          <w:highlight w:val="white"/>
+        </w:rPr>
+        <w:t>//        List&lt;ClienteEntity&gt; lista = ClienteIT.selectClienteAnamnesis(ced);</w:t>
+      </w:r>
+    </w:p>
+    <w:p>
+      <w:pPr>
+        <w:pStyle w:val="Prrafodelista"/>
+        <w:numPr>
+          <w:ilvl w:val="0"/>
+          <w:numId w:val="1"/>
+        </w:numPr>
+        <w:autoSpaceDE w:val="0"/>
+        <w:autoSpaceDN w:val="0"/>
+        <w:adjustRightInd w:val="0"/>
+        <w:spacing w:after="0" w:line="240" w:lineRule="auto"/>
+        <w:rPr>
+          <w:rFonts w:ascii="Consolas" w:hAnsi="Consolas" w:cs="Consolas"/>
+          <w:color w:val="000000"/>
+          <w:sz w:val="19"/>
+          <w:szCs w:val="19"/>
+          <w:highlight w:val="white"/>
+        </w:rPr>
+      </w:pPr>
+    </w:p>
+    <w:p>
+      <w:pPr>
+        <w:pStyle w:val="Prrafodelista"/>
+        <w:numPr>
+          <w:ilvl w:val="0"/>
+          <w:numId w:val="1"/>
+        </w:numPr>
+        <w:autoSpaceDE w:val="0"/>
+        <w:autoSpaceDN w:val="0"/>
+        <w:adjustRightInd w:val="0"/>
+        <w:spacing w:after="0" w:line="240" w:lineRule="auto"/>
+        <w:rPr>
+          <w:rFonts w:ascii="Consolas" w:hAnsi="Consolas" w:cs="Consolas"/>
+          <w:color w:val="000000"/>
+          <w:sz w:val="19"/>
+          <w:szCs w:val="19"/>
+          <w:highlight w:val="white"/>
+        </w:rPr>
+      </w:pPr>
+      <w:r>
+        <w:rPr>
+          <w:rFonts w:ascii="Consolas" w:hAnsi="Consolas" w:cs="Consolas"/>
+          <w:color w:val="000000"/>
+          <w:sz w:val="19"/>
+          <w:szCs w:val="19"/>
+          <w:highlight w:val="white"/>
+        </w:rPr>
+        <w:t xml:space="preserve">        </w:t>
+      </w:r>
+      <w:r>
+        <w:rPr>
+          <w:rFonts w:ascii="Consolas" w:hAnsi="Consolas" w:cs="Consolas"/>
+          <w:color w:val="008000"/>
+          <w:sz w:val="19"/>
+          <w:szCs w:val="19"/>
+          <w:highlight w:val="white"/>
+        </w:rPr>
+        <w:t>//        //informacion personal</w:t>
+      </w:r>
+    </w:p>
+    <w:p>
+      <w:pPr>
+        <w:pStyle w:val="Prrafodelista"/>
+        <w:numPr>
+          <w:ilvl w:val="0"/>
+          <w:numId w:val="1"/>
+        </w:numPr>
+        <w:autoSpaceDE w:val="0"/>
+        <w:autoSpaceDN w:val="0"/>
+        <w:adjustRightInd w:val="0"/>
+        <w:spacing w:after="0" w:line="240" w:lineRule="auto"/>
+        <w:rPr>
+          <w:rFonts w:ascii="Consolas" w:hAnsi="Consolas" w:cs="Consolas"/>
+          <w:color w:val="000000"/>
+          <w:sz w:val="19"/>
+          <w:szCs w:val="19"/>
+          <w:highlight w:val="white"/>
+        </w:rPr>
+      </w:pPr>
+      <w:r>
+        <w:rPr>
+          <w:rFonts w:ascii="Consolas" w:hAnsi="Consolas" w:cs="Consolas"/>
+          <w:color w:val="000000"/>
+          <w:sz w:val="19"/>
+          <w:szCs w:val="19"/>
+          <w:highlight w:val="white"/>
+        </w:rPr>
+        <w:t xml:space="preserve">        </w:t>
+      </w:r>
+      <w:r>
+        <w:rPr>
+          <w:rFonts w:ascii="Consolas" w:hAnsi="Consolas" w:cs="Consolas"/>
+          <w:color w:val="008000"/>
+          <w:sz w:val="19"/>
+          <w:szCs w:val="19"/>
+          <w:highlight w:val="white"/>
+        </w:rPr>
+        <w:t>//        string nombre = lista.ElementAt(0).nombre.ToString();</w:t>
+      </w:r>
+    </w:p>
+    <w:p>
+      <w:pPr>
+        <w:pStyle w:val="Prrafodelista"/>
+        <w:numPr>
+          <w:ilvl w:val="0"/>
+          <w:numId w:val="1"/>
+        </w:numPr>
+        <w:autoSpaceDE w:val="0"/>
+        <w:autoSpaceDN w:val="0"/>
+        <w:adjustRightInd w:val="0"/>
+        <w:spacing w:after="0" w:line="240" w:lineRule="auto"/>
+        <w:rPr>
+          <w:rFonts w:ascii="Consolas" w:hAnsi="Consolas" w:cs="Consolas"/>
+          <w:color w:val="000000"/>
+          <w:sz w:val="19"/>
+          <w:szCs w:val="19"/>
+          <w:highlight w:val="white"/>
+        </w:rPr>
+      </w:pPr>
+      <w:r>
+        <w:rPr>
+          <w:rFonts w:ascii="Consolas" w:hAnsi="Consolas" w:cs="Consolas"/>
+          <w:color w:val="000000"/>
+          <w:sz w:val="19"/>
+          <w:szCs w:val="19"/>
+          <w:highlight w:val="white"/>
+        </w:rPr>
+        <w:t xml:space="preserve">        </w:t>
+      </w:r>
+      <w:r>
+        <w:rPr>
+          <w:rFonts w:ascii="Consolas" w:hAnsi="Consolas" w:cs="Consolas"/>
+          <w:color w:val="008000"/>
+          <w:sz w:val="19"/>
+          <w:szCs w:val="19"/>
+          <w:highlight w:val="white"/>
+        </w:rPr>
+        <w:t>//        string apellido1 = lista.ElementAt(0).ape1.ToString();</w:t>
+      </w:r>
+    </w:p>
+    <w:p>
+      <w:pPr>
+        <w:pStyle w:val="Prrafodelista"/>
+        <w:numPr>
+          <w:ilvl w:val="0"/>
+          <w:numId w:val="1"/>
+        </w:numPr>
+        <w:autoSpaceDE w:val="0"/>
+        <w:autoSpaceDN w:val="0"/>
+        <w:adjustRightInd w:val="0"/>
+        <w:spacing w:after="0" w:line="240" w:lineRule="auto"/>
+        <w:rPr>
+          <w:rFonts w:ascii="Consolas" w:hAnsi="Consolas" w:cs="Consolas"/>
+          <w:color w:val="000000"/>
+          <w:sz w:val="19"/>
+          <w:szCs w:val="19"/>
+          <w:highlight w:val="white"/>
+        </w:rPr>
+      </w:pPr>
+      <w:r>
+        <w:rPr>
+          <w:rFonts w:ascii="Consolas" w:hAnsi="Consolas" w:cs="Consolas"/>
+          <w:color w:val="000000"/>
+          <w:sz w:val="19"/>
+          <w:szCs w:val="19"/>
+          <w:highlight w:val="white"/>
+        </w:rPr>
+        <w:t xml:space="preserve">        </w:t>
+      </w:r>
+      <w:r>
+        <w:rPr>
+          <w:rFonts w:ascii="Consolas" w:hAnsi="Consolas" w:cs="Consolas"/>
+          <w:color w:val="008000"/>
+          <w:sz w:val="19"/>
+          <w:szCs w:val="19"/>
+          <w:highlight w:val="white"/>
+        </w:rPr>
+        <w:t>//        string apellido2 = lista.ElementAt(0).ape2.ToString();</w:t>
+      </w:r>
+    </w:p>
+    <w:p>
+      <w:pPr>
+        <w:pStyle w:val="Prrafodelista"/>
+        <w:numPr>
+          <w:ilvl w:val="0"/>
+          <w:numId w:val="1"/>
+        </w:numPr>
+        <w:autoSpaceDE w:val="0"/>
+        <w:autoSpaceDN w:val="0"/>
+        <w:adjustRightInd w:val="0"/>
+        <w:spacing w:after="0" w:line="240" w:lineRule="auto"/>
+        <w:rPr>
+          <w:rFonts w:ascii="Consolas" w:hAnsi="Consolas" w:cs="Consolas"/>
+          <w:color w:val="000000"/>
+          <w:sz w:val="19"/>
+          <w:szCs w:val="19"/>
+          <w:highlight w:val="white"/>
+        </w:rPr>
+      </w:pPr>
+      <w:r>
+        <w:rPr>
+          <w:rFonts w:ascii="Consolas" w:hAnsi="Consolas" w:cs="Consolas"/>
+          <w:color w:val="000000"/>
+          <w:sz w:val="19"/>
+          <w:szCs w:val="19"/>
+          <w:highlight w:val="white"/>
+        </w:rPr>
+        <w:t xml:space="preserve">        </w:t>
+      </w:r>
+      <w:r>
+        <w:rPr>
+          <w:rFonts w:ascii="Consolas" w:hAnsi="Consolas" w:cs="Consolas"/>
+          <w:color w:val="008000"/>
+          <w:sz w:val="19"/>
+          <w:szCs w:val="19"/>
+          <w:highlight w:val="white"/>
+        </w:rPr>
+        <w:t>//        string cedula = lista.ElementAt(0).cedula.ToString();</w:t>
+      </w:r>
+    </w:p>
+    <w:p>
+      <w:pPr>
+        <w:pStyle w:val="Prrafodelista"/>
+        <w:numPr>
+          <w:ilvl w:val="0"/>
+          <w:numId w:val="1"/>
+        </w:numPr>
+        <w:autoSpaceDE w:val="0"/>
+        <w:autoSpaceDN w:val="0"/>
+        <w:adjustRightInd w:val="0"/>
+        <w:spacing w:after="0" w:line="240" w:lineRule="auto"/>
+        <w:rPr>
+          <w:rFonts w:ascii="Consolas" w:hAnsi="Consolas" w:cs="Consolas"/>
+          <w:color w:val="000000"/>
+          <w:sz w:val="19"/>
+          <w:szCs w:val="19"/>
+          <w:highlight w:val="white"/>
+        </w:rPr>
+      </w:pPr>
+      <w:r>
+        <w:rPr>
+          <w:rFonts w:ascii="Consolas" w:hAnsi="Consolas" w:cs="Consolas"/>
+          <w:color w:val="000000"/>
+          <w:sz w:val="19"/>
+          <w:szCs w:val="19"/>
+          <w:highlight w:val="white"/>
+        </w:rPr>
+        <w:t xml:space="preserve">        </w:t>
+      </w:r>
+      <w:r>
+        <w:rPr>
+          <w:rFonts w:ascii="Consolas" w:hAnsi="Consolas" w:cs="Consolas"/>
+          <w:color w:val="008000"/>
+          <w:sz w:val="19"/>
+          <w:szCs w:val="19"/>
+          <w:highlight w:val="white"/>
+        </w:rPr>
+        <w:t>//        DateTime fecha = lista.ElementAt(0).fecha;</w:t>
+      </w:r>
+    </w:p>
+    <w:p>
+      <w:pPr>
+        <w:pStyle w:val="Prrafodelista"/>
+        <w:numPr>
+          <w:ilvl w:val="0"/>
+          <w:numId w:val="1"/>
+        </w:numPr>
+        <w:autoSpaceDE w:val="0"/>
+        <w:autoSpaceDN w:val="0"/>
+        <w:adjustRightInd w:val="0"/>
+        <w:spacing w:after="0" w:line="240" w:lineRule="auto"/>
+        <w:rPr>
+          <w:rFonts w:ascii="Consolas" w:hAnsi="Consolas" w:cs="Consolas"/>
+          <w:color w:val="000000"/>
+          <w:sz w:val="19"/>
+          <w:szCs w:val="19"/>
+          <w:highlight w:val="white"/>
+        </w:rPr>
+      </w:pPr>
+      <w:r>
+        <w:rPr>
+          <w:rFonts w:ascii="Consolas" w:hAnsi="Consolas" w:cs="Consolas"/>
+          <w:color w:val="000000"/>
+          <w:sz w:val="19"/>
+          <w:szCs w:val="19"/>
+          <w:highlight w:val="white"/>
+        </w:rPr>
+        <w:t xml:space="preserve">        </w:t>
+      </w:r>
+      <w:r>
+        <w:rPr>
+          <w:rFonts w:ascii="Consolas" w:hAnsi="Consolas" w:cs="Consolas"/>
+          <w:color w:val="008000"/>
+          <w:sz w:val="19"/>
+          <w:szCs w:val="19"/>
+          <w:highlight w:val="white"/>
+        </w:rPr>
+        <w:t>//        Char sexo = lista.ElementAt(0).sexo;</w:t>
+      </w:r>
+    </w:p>
+    <w:p>
+      <w:pPr>
+        <w:pStyle w:val="Prrafodelista"/>
+        <w:numPr>
+          <w:ilvl w:val="0"/>
+          <w:numId w:val="1"/>
+        </w:numPr>
+        <w:autoSpaceDE w:val="0"/>
+        <w:autoSpaceDN w:val="0"/>
+        <w:adjustRightInd w:val="0"/>
+        <w:spacing w:after="0" w:line="240" w:lineRule="auto"/>
+        <w:rPr>
+          <w:rFonts w:ascii="Consolas" w:hAnsi="Consolas" w:cs="Consolas"/>
+          <w:color w:val="000000"/>
+          <w:sz w:val="19"/>
+          <w:szCs w:val="19"/>
+          <w:highlight w:val="white"/>
+        </w:rPr>
+      </w:pPr>
+      <w:r>
+        <w:rPr>
+          <w:rFonts w:ascii="Consolas" w:hAnsi="Consolas" w:cs="Consolas"/>
+          <w:color w:val="000000"/>
+          <w:sz w:val="19"/>
+          <w:szCs w:val="19"/>
+          <w:highlight w:val="white"/>
+        </w:rPr>
+        <w:t xml:space="preserve">        </w:t>
+      </w:r>
+      <w:r>
+        <w:rPr>
+          <w:rFonts w:ascii="Consolas" w:hAnsi="Consolas" w:cs="Consolas"/>
+          <w:color w:val="008000"/>
+          <w:sz w:val="19"/>
+          <w:szCs w:val="19"/>
+          <w:highlight w:val="white"/>
+        </w:rPr>
+        <w:t>//        string estado_Civil = lista.ElementAt(0).estado_civil.ToString();</w:t>
+      </w:r>
+    </w:p>
+    <w:p>
+      <w:pPr>
+        <w:pStyle w:val="Prrafodelista"/>
+        <w:numPr>
+          <w:ilvl w:val="0"/>
+          <w:numId w:val="1"/>
+        </w:numPr>
+        <w:autoSpaceDE w:val="0"/>
+        <w:autoSpaceDN w:val="0"/>
+        <w:adjustRightInd w:val="0"/>
+        <w:spacing w:after="0" w:line="240" w:lineRule="auto"/>
+        <w:rPr>
+          <w:rFonts w:ascii="Consolas" w:hAnsi="Consolas" w:cs="Consolas"/>
+          <w:color w:val="000000"/>
+          <w:sz w:val="19"/>
+          <w:szCs w:val="19"/>
+          <w:highlight w:val="white"/>
+        </w:rPr>
+      </w:pPr>
+      <w:r>
+        <w:rPr>
+          <w:rFonts w:ascii="Consolas" w:hAnsi="Consolas" w:cs="Consolas"/>
+          <w:color w:val="000000"/>
+          <w:sz w:val="19"/>
+          <w:szCs w:val="19"/>
+          <w:highlight w:val="white"/>
+        </w:rPr>
+        <w:t xml:space="preserve">        </w:t>
+      </w:r>
+      <w:r>
+        <w:rPr>
+          <w:rFonts w:ascii="Consolas" w:hAnsi="Consolas" w:cs="Consolas"/>
+          <w:color w:val="008000"/>
+          <w:sz w:val="19"/>
+          <w:szCs w:val="19"/>
+          <w:highlight w:val="white"/>
+        </w:rPr>
+        <w:t>//        string grupo = lista.ElementAt(0).grupo_sanguineo.ToString();</w:t>
+      </w:r>
+    </w:p>
+    <w:p>
+      <w:pPr>
+        <w:pStyle w:val="Prrafodelista"/>
+        <w:numPr>
+          <w:ilvl w:val="0"/>
+          <w:numId w:val="1"/>
+        </w:numPr>
+        <w:autoSpaceDE w:val="0"/>
+        <w:autoSpaceDN w:val="0"/>
+        <w:adjustRightInd w:val="0"/>
+        <w:spacing w:after="0" w:line="240" w:lineRule="auto"/>
+        <w:rPr>
+          <w:rFonts w:ascii="Consolas" w:hAnsi="Consolas" w:cs="Consolas"/>
+          <w:color w:val="000000"/>
+          <w:sz w:val="19"/>
+          <w:szCs w:val="19"/>
+          <w:highlight w:val="white"/>
+        </w:rPr>
+      </w:pPr>
+      <w:r>
+        <w:rPr>
+          <w:rFonts w:ascii="Consolas" w:hAnsi="Consolas" w:cs="Consolas"/>
+          <w:color w:val="000000"/>
+          <w:sz w:val="19"/>
+          <w:szCs w:val="19"/>
+          <w:highlight w:val="white"/>
+        </w:rPr>
+        <w:lastRenderedPageBreak/>
+        <w:t xml:space="preserve">        </w:t>
+      </w:r>
+      <w:r>
+        <w:rPr>
+          <w:rFonts w:ascii="Consolas" w:hAnsi="Consolas" w:cs="Consolas"/>
+          <w:color w:val="008000"/>
+          <w:sz w:val="19"/>
+          <w:szCs w:val="19"/>
+          <w:highlight w:val="white"/>
+        </w:rPr>
+        <w:t>//        string profesion = lista.ElementAt(0).profesion.ToString(); ;</w:t>
+      </w:r>
+    </w:p>
+    <w:p>
+      <w:pPr>
+        <w:pStyle w:val="Prrafodelista"/>
+        <w:numPr>
+          <w:ilvl w:val="0"/>
+          <w:numId w:val="1"/>
+        </w:numPr>
+        <w:autoSpaceDE w:val="0"/>
+        <w:autoSpaceDN w:val="0"/>
+        <w:adjustRightInd w:val="0"/>
+        <w:spacing w:after="0" w:line="240" w:lineRule="auto"/>
+        <w:rPr>
+          <w:rFonts w:ascii="Consolas" w:hAnsi="Consolas" w:cs="Consolas"/>
+          <w:color w:val="000000"/>
+          <w:sz w:val="19"/>
+          <w:szCs w:val="19"/>
+          <w:highlight w:val="white"/>
+        </w:rPr>
+      </w:pPr>
+      <w:r>
+        <w:rPr>
+          <w:rFonts w:ascii="Consolas" w:hAnsi="Consolas" w:cs="Consolas"/>
+          <w:color w:val="000000"/>
+          <w:sz w:val="19"/>
+          <w:szCs w:val="19"/>
+          <w:highlight w:val="white"/>
+        </w:rPr>
+        <w:t xml:space="preserve">        </w:t>
+      </w:r>
+      <w:r>
+        <w:rPr>
+          <w:rFonts w:ascii="Consolas" w:hAnsi="Consolas" w:cs="Consolas"/>
+          <w:color w:val="008000"/>
+          <w:sz w:val="19"/>
+          <w:szCs w:val="19"/>
+          <w:highlight w:val="white"/>
+        </w:rPr>
+        <w:t>//        int telefono = Convert.ToInt32(lista.ElementAt(0).telefono_fijo);</w:t>
+      </w:r>
+    </w:p>
+    <w:p>
+      <w:pPr>
+        <w:pStyle w:val="Prrafodelista"/>
+        <w:numPr>
+          <w:ilvl w:val="0"/>
+          <w:numId w:val="1"/>
+        </w:numPr>
+        <w:autoSpaceDE w:val="0"/>
+        <w:autoSpaceDN w:val="0"/>
+        <w:adjustRightInd w:val="0"/>
+        <w:spacing w:after="0" w:line="240" w:lineRule="auto"/>
+        <w:rPr>
+          <w:rFonts w:ascii="Consolas" w:hAnsi="Consolas" w:cs="Consolas"/>
+          <w:color w:val="000000"/>
+          <w:sz w:val="19"/>
+          <w:szCs w:val="19"/>
+          <w:highlight w:val="white"/>
+        </w:rPr>
+      </w:pPr>
+      <w:r>
+        <w:rPr>
+          <w:rFonts w:ascii="Consolas" w:hAnsi="Consolas" w:cs="Consolas"/>
+          <w:color w:val="000000"/>
+          <w:sz w:val="19"/>
+          <w:szCs w:val="19"/>
+          <w:highlight w:val="white"/>
+        </w:rPr>
+        <w:t xml:space="preserve">        </w:t>
+      </w:r>
+      <w:r>
+        <w:rPr>
+          <w:rFonts w:ascii="Consolas" w:hAnsi="Consolas" w:cs="Consolas"/>
+          <w:color w:val="008000"/>
+          <w:sz w:val="19"/>
+          <w:szCs w:val="19"/>
+          <w:highlight w:val="white"/>
+        </w:rPr>
+        <w:t>//        int movil = Convert.ToInt32(lista.ElementAt(0).telefono_movil);</w:t>
+      </w:r>
+    </w:p>
+    <w:p>
+      <w:pPr>
+        <w:pStyle w:val="Prrafodelista"/>
+        <w:numPr>
+          <w:ilvl w:val="0"/>
+          <w:numId w:val="1"/>
+        </w:numPr>
+        <w:autoSpaceDE w:val="0"/>
+        <w:autoSpaceDN w:val="0"/>
+        <w:adjustRightInd w:val="0"/>
+        <w:spacing w:after="0" w:line="240" w:lineRule="auto"/>
+        <w:rPr>
+          <w:rFonts w:ascii="Consolas" w:hAnsi="Consolas" w:cs="Consolas"/>
+          <w:color w:val="000000"/>
+          <w:sz w:val="19"/>
+          <w:szCs w:val="19"/>
+          <w:highlight w:val="white"/>
+        </w:rPr>
+      </w:pPr>
+      <w:r>
+        <w:rPr>
+          <w:rFonts w:ascii="Consolas" w:hAnsi="Consolas" w:cs="Consolas"/>
+          <w:color w:val="000000"/>
+          <w:sz w:val="19"/>
+          <w:szCs w:val="19"/>
+          <w:highlight w:val="white"/>
+        </w:rPr>
+        <w:t xml:space="preserve">        </w:t>
+      </w:r>
+      <w:r>
+        <w:rPr>
+          <w:rFonts w:ascii="Consolas" w:hAnsi="Consolas" w:cs="Consolas"/>
+          <w:color w:val="008000"/>
+          <w:sz w:val="19"/>
+          <w:szCs w:val="19"/>
+          <w:highlight w:val="white"/>
+        </w:rPr>
+        <w:t>//        string email = lista.ElementAt(0).email.ToString();</w:t>
+      </w:r>
+    </w:p>
+    <w:p>
+      <w:pPr>
+        <w:pStyle w:val="Prrafodelista"/>
+        <w:numPr>
+          <w:ilvl w:val="0"/>
+          <w:numId w:val="1"/>
+        </w:numPr>
+        <w:autoSpaceDE w:val="0"/>
+        <w:autoSpaceDN w:val="0"/>
+        <w:adjustRightInd w:val="0"/>
+        <w:spacing w:after="0" w:line="240" w:lineRule="auto"/>
+        <w:rPr>
+          <w:rFonts w:ascii="Consolas" w:hAnsi="Consolas" w:cs="Consolas"/>
+          <w:color w:val="000000"/>
+          <w:sz w:val="19"/>
+          <w:szCs w:val="19"/>
+          <w:highlight w:val="white"/>
+        </w:rPr>
+      </w:pPr>
+      <w:r>
+        <w:rPr>
+          <w:rFonts w:ascii="Consolas" w:hAnsi="Consolas" w:cs="Consolas"/>
+          <w:color w:val="000000"/>
+          <w:sz w:val="19"/>
+          <w:szCs w:val="19"/>
+          <w:highlight w:val="white"/>
+        </w:rPr>
+        <w:t xml:space="preserve">        </w:t>
+      </w:r>
+      <w:r>
+        <w:rPr>
+          <w:rFonts w:ascii="Consolas" w:hAnsi="Consolas" w:cs="Consolas"/>
+          <w:color w:val="008000"/>
+          <w:sz w:val="19"/>
+          <w:szCs w:val="19"/>
+          <w:highlight w:val="white"/>
+        </w:rPr>
+        <w:t>//        string direccion = lista.ElementAt(0).direccion.ToString();</w:t>
+      </w:r>
+    </w:p>
+    <w:p>
+      <w:pPr>
+        <w:pStyle w:val="Prrafodelista"/>
+        <w:numPr>
+          <w:ilvl w:val="0"/>
+          <w:numId w:val="1"/>
+        </w:numPr>
+        <w:autoSpaceDE w:val="0"/>
+        <w:autoSpaceDN w:val="0"/>
+        <w:adjustRightInd w:val="0"/>
+        <w:spacing w:after="0" w:line="240" w:lineRule="auto"/>
+        <w:rPr>
+          <w:rFonts w:ascii="Consolas" w:hAnsi="Consolas" w:cs="Consolas"/>
+          <w:color w:val="000000"/>
+          <w:sz w:val="19"/>
+          <w:szCs w:val="19"/>
+          <w:highlight w:val="white"/>
+        </w:rPr>
+      </w:pPr>
+    </w:p>
+    <w:p>
+      <w:pPr>
+        <w:pStyle w:val="Prrafodelista"/>
+        <w:numPr>
+          <w:ilvl w:val="0"/>
+          <w:numId w:val="1"/>
+        </w:numPr>
+        <w:autoSpaceDE w:val="0"/>
+        <w:autoSpaceDN w:val="0"/>
+        <w:adjustRightInd w:val="0"/>
+        <w:spacing w:after="0" w:line="240" w:lineRule="auto"/>
+        <w:rPr>
+          <w:rFonts w:ascii="Consolas" w:hAnsi="Consolas" w:cs="Consolas"/>
+          <w:color w:val="000000"/>
+          <w:sz w:val="19"/>
+          <w:szCs w:val="19"/>
+          <w:highlight w:val="white"/>
+        </w:rPr>
+      </w:pPr>
+      <w:r>
+        <w:rPr>
+          <w:rFonts w:ascii="Consolas" w:hAnsi="Consolas" w:cs="Consolas"/>
+          <w:color w:val="000000"/>
+          <w:sz w:val="19"/>
+          <w:szCs w:val="19"/>
+          <w:highlight w:val="white"/>
+        </w:rPr>
+        <w:t xml:space="preserve">        </w:t>
+      </w:r>
+      <w:r>
+        <w:rPr>
+          <w:rFonts w:ascii="Consolas" w:hAnsi="Consolas" w:cs="Consolas"/>
+          <w:color w:val="008000"/>
+          <w:sz w:val="19"/>
+          <w:szCs w:val="19"/>
+          <w:highlight w:val="white"/>
+        </w:rPr>
+        <w:t>//        //anamnesis</w:t>
+      </w:r>
+    </w:p>
+    <w:p>
+      <w:pPr>
+        <w:pStyle w:val="Prrafodelista"/>
+        <w:numPr>
+          <w:ilvl w:val="0"/>
+          <w:numId w:val="1"/>
+        </w:numPr>
+        <w:autoSpaceDE w:val="0"/>
+        <w:autoSpaceDN w:val="0"/>
+        <w:adjustRightInd w:val="0"/>
+        <w:spacing w:after="0" w:line="240" w:lineRule="auto"/>
+        <w:rPr>
+          <w:rFonts w:ascii="Consolas" w:hAnsi="Consolas" w:cs="Consolas"/>
+          <w:color w:val="000000"/>
+          <w:sz w:val="19"/>
+          <w:szCs w:val="19"/>
+          <w:highlight w:val="white"/>
+        </w:rPr>
+      </w:pPr>
+      <w:r>
+        <w:rPr>
+          <w:rFonts w:ascii="Consolas" w:hAnsi="Consolas" w:cs="Consolas"/>
+          <w:color w:val="000000"/>
+          <w:sz w:val="19"/>
+          <w:szCs w:val="19"/>
+          <w:highlight w:val="white"/>
+        </w:rPr>
+        <w:t xml:space="preserve">        </w:t>
+      </w:r>
+      <w:r>
+        <w:rPr>
+          <w:rFonts w:ascii="Consolas" w:hAnsi="Consolas" w:cs="Consolas"/>
+          <w:color w:val="008000"/>
+          <w:sz w:val="19"/>
+          <w:szCs w:val="19"/>
+          <w:highlight w:val="white"/>
+        </w:rPr>
+        <w:t>//        char tabaquismo = Convert.ToChar(lista.ElementAt(0).tabaquismo);</w:t>
+      </w:r>
+    </w:p>
+    <w:p>
+      <w:pPr>
+        <w:pStyle w:val="Prrafodelista"/>
+        <w:numPr>
+          <w:ilvl w:val="0"/>
+          <w:numId w:val="1"/>
+        </w:numPr>
+        <w:autoSpaceDE w:val="0"/>
+        <w:autoSpaceDN w:val="0"/>
+        <w:adjustRightInd w:val="0"/>
+        <w:spacing w:after="0" w:line="240" w:lineRule="auto"/>
+        <w:rPr>
+          <w:rFonts w:ascii="Consolas" w:hAnsi="Consolas" w:cs="Consolas"/>
+          <w:color w:val="000000"/>
+          <w:sz w:val="19"/>
+          <w:szCs w:val="19"/>
+          <w:highlight w:val="white"/>
+        </w:rPr>
+      </w:pPr>
+      <w:r>
+        <w:rPr>
+          <w:rFonts w:ascii="Consolas" w:hAnsi="Consolas" w:cs="Consolas"/>
+          <w:color w:val="000000"/>
+          <w:sz w:val="19"/>
+          <w:szCs w:val="19"/>
+          <w:highlight w:val="white"/>
+        </w:rPr>
+        <w:t xml:space="preserve">        </w:t>
+      </w:r>
+      <w:r>
+        <w:rPr>
+          <w:rFonts w:ascii="Consolas" w:hAnsi="Consolas" w:cs="Consolas"/>
+          <w:color w:val="008000"/>
+          <w:sz w:val="19"/>
+          <w:szCs w:val="19"/>
+          <w:highlight w:val="white"/>
+        </w:rPr>
+        <w:t>//        char ingesta = Convert.ToChar(lista.ElementAt(0).ingesta_medicamentos);</w:t>
+      </w:r>
+    </w:p>
+    <w:p>
+      <w:pPr>
+        <w:pStyle w:val="Prrafodelista"/>
+        <w:numPr>
+          <w:ilvl w:val="0"/>
+          <w:numId w:val="1"/>
+        </w:numPr>
+        <w:autoSpaceDE w:val="0"/>
+        <w:autoSpaceDN w:val="0"/>
+        <w:adjustRightInd w:val="0"/>
+        <w:spacing w:after="0" w:line="240" w:lineRule="auto"/>
+        <w:rPr>
+          <w:rFonts w:ascii="Consolas" w:hAnsi="Consolas" w:cs="Consolas"/>
+          <w:color w:val="000000"/>
+          <w:sz w:val="19"/>
+          <w:szCs w:val="19"/>
+          <w:highlight w:val="white"/>
+        </w:rPr>
+      </w:pPr>
+      <w:r>
+        <w:rPr>
+          <w:rFonts w:ascii="Consolas" w:hAnsi="Consolas" w:cs="Consolas"/>
+          <w:color w:val="000000"/>
+          <w:sz w:val="19"/>
+          <w:szCs w:val="19"/>
+          <w:highlight w:val="white"/>
+        </w:rPr>
+        <w:t xml:space="preserve">        </w:t>
+      </w:r>
+      <w:r>
+        <w:rPr>
+          <w:rFonts w:ascii="Consolas" w:hAnsi="Consolas" w:cs="Consolas"/>
+          <w:color w:val="008000"/>
+          <w:sz w:val="19"/>
+          <w:szCs w:val="19"/>
+          <w:highlight w:val="white"/>
+        </w:rPr>
+        <w:t>//        char alcoholismo = Convert.ToChar(lista.ElementAt(0).alcoholismo);</w:t>
+      </w:r>
+    </w:p>
+    <w:p>
+      <w:pPr>
+        <w:pStyle w:val="Prrafodelista"/>
+        <w:numPr>
+          <w:ilvl w:val="0"/>
+          <w:numId w:val="1"/>
+        </w:numPr>
+        <w:autoSpaceDE w:val="0"/>
+        <w:autoSpaceDN w:val="0"/>
+        <w:adjustRightInd w:val="0"/>
+        <w:spacing w:after="0" w:line="240" w:lineRule="auto"/>
+        <w:rPr>
+          <w:rFonts w:ascii="Consolas" w:hAnsi="Consolas" w:cs="Consolas"/>
+          <w:color w:val="000000"/>
+          <w:sz w:val="19"/>
+          <w:szCs w:val="19"/>
+          <w:highlight w:val="white"/>
+        </w:rPr>
+      </w:pPr>
+      <w:r>
+        <w:rPr>
+          <w:rFonts w:ascii="Consolas" w:hAnsi="Consolas" w:cs="Consolas"/>
+          <w:color w:val="000000"/>
+          <w:sz w:val="19"/>
+          <w:szCs w:val="19"/>
+          <w:highlight w:val="white"/>
+        </w:rPr>
+        <w:t xml:space="preserve">        </w:t>
+      </w:r>
+      <w:r>
+        <w:rPr>
+          <w:rFonts w:ascii="Consolas" w:hAnsi="Consolas" w:cs="Consolas"/>
+          <w:color w:val="008000"/>
+          <w:sz w:val="19"/>
+          <w:szCs w:val="19"/>
+          <w:highlight w:val="white"/>
+        </w:rPr>
+        <w:t>//        char rehabilitacion = Convert.ToChar(lista.ElementAt(0).rehabilitacion);</w:t>
+      </w:r>
+    </w:p>
+    <w:p>
+      <w:pPr>
+        <w:pStyle w:val="Prrafodelista"/>
+        <w:numPr>
+          <w:ilvl w:val="0"/>
+          <w:numId w:val="1"/>
+        </w:numPr>
+        <w:autoSpaceDE w:val="0"/>
+        <w:autoSpaceDN w:val="0"/>
+        <w:adjustRightInd w:val="0"/>
+        <w:spacing w:after="0" w:line="240" w:lineRule="auto"/>
+        <w:rPr>
+          <w:rFonts w:ascii="Consolas" w:hAnsi="Consolas" w:cs="Consolas"/>
+          <w:color w:val="000000"/>
+          <w:sz w:val="19"/>
+          <w:szCs w:val="19"/>
+          <w:highlight w:val="white"/>
+        </w:rPr>
+      </w:pPr>
+      <w:r>
+        <w:rPr>
+          <w:rFonts w:ascii="Consolas" w:hAnsi="Consolas" w:cs="Consolas"/>
+          <w:color w:val="000000"/>
+          <w:sz w:val="19"/>
+          <w:szCs w:val="19"/>
+          <w:highlight w:val="white"/>
+        </w:rPr>
+        <w:t xml:space="preserve">        </w:t>
+      </w:r>
+      <w:r>
+        <w:rPr>
+          <w:rFonts w:ascii="Consolas" w:hAnsi="Consolas" w:cs="Consolas"/>
+          <w:color w:val="008000"/>
+          <w:sz w:val="19"/>
+          <w:szCs w:val="19"/>
+          <w:highlight w:val="white"/>
+        </w:rPr>
+        <w:t>//        char diabetes = Convert.ToChar(lista.ElementAt(0).diabetes);</w:t>
+      </w:r>
+    </w:p>
+    <w:p>
+      <w:pPr>
+        <w:pStyle w:val="Prrafodelista"/>
+        <w:numPr>
+          <w:ilvl w:val="0"/>
+          <w:numId w:val="1"/>
+        </w:numPr>
+        <w:autoSpaceDE w:val="0"/>
+        <w:autoSpaceDN w:val="0"/>
+        <w:adjustRightInd w:val="0"/>
+        <w:spacing w:after="0" w:line="240" w:lineRule="auto"/>
+        <w:rPr>
+          <w:rFonts w:ascii="Consolas" w:hAnsi="Consolas" w:cs="Consolas"/>
+          <w:color w:val="000000"/>
+          <w:sz w:val="19"/>
+          <w:szCs w:val="19"/>
+          <w:highlight w:val="white"/>
+          <w:lang w:val="en-US"/>
+        </w:rPr>
+      </w:pPr>
+      <w:r>
+        <w:rPr>
+          <w:rFonts w:ascii="Consolas" w:hAnsi="Consolas" w:cs="Consolas"/>
+          <w:color w:val="000000"/>
+          <w:sz w:val="19"/>
+          <w:szCs w:val="19"/>
+          <w:highlight w:val="white"/>
+          <w:lang w:val="en-US"/>
+        </w:rPr>
+        <w:t xml:space="preserve">        </w:t>
+      </w:r>
+      <w:r>
+        <w:rPr>
+          <w:rFonts w:ascii="Consolas" w:hAnsi="Consolas" w:cs="Consolas"/>
+          <w:color w:val="008000"/>
+          <w:sz w:val="19"/>
+          <w:szCs w:val="19"/>
+          <w:highlight w:val="white"/>
+          <w:lang w:val="en-US"/>
+        </w:rPr>
+        <w:t>//        string diabetes_trat = Convert.ToString(lista.ElementAt(0).diabetes_trat);</w:t>
+      </w:r>
+    </w:p>
+    <w:p>
+      <w:pPr>
+        <w:pStyle w:val="Prrafodelista"/>
+        <w:numPr>
+          <w:ilvl w:val="0"/>
+          <w:numId w:val="1"/>
+        </w:numPr>
+        <w:autoSpaceDE w:val="0"/>
+        <w:autoSpaceDN w:val="0"/>
+        <w:adjustRightInd w:val="0"/>
+        <w:spacing w:after="0" w:line="240" w:lineRule="auto"/>
+        <w:rPr>
+          <w:rFonts w:ascii="Consolas" w:hAnsi="Consolas" w:cs="Consolas"/>
+          <w:color w:val="000000"/>
+          <w:sz w:val="19"/>
+          <w:szCs w:val="19"/>
+          <w:highlight w:val="white"/>
+        </w:rPr>
+      </w:pPr>
+      <w:r>
+        <w:rPr>
+          <w:rFonts w:ascii="Consolas" w:hAnsi="Consolas" w:cs="Consolas"/>
+          <w:color w:val="000000"/>
+          <w:sz w:val="19"/>
+          <w:szCs w:val="19"/>
+          <w:highlight w:val="white"/>
+          <w:lang w:val="en-US"/>
+        </w:rPr>
+        <w:t xml:space="preserve">        </w:t>
+      </w:r>
+      <w:r>
+        <w:rPr>
+          <w:rFonts w:ascii="Consolas" w:hAnsi="Consolas" w:cs="Consolas"/>
+          <w:color w:val="008000"/>
+          <w:sz w:val="19"/>
+          <w:szCs w:val="19"/>
+          <w:highlight w:val="white"/>
+        </w:rPr>
+        <w:t>//        char hipertension = Convert.ToChar(lista.ElementAt(0).hipertension);</w:t>
+      </w:r>
+    </w:p>
+    <w:p>
+      <w:pPr>
+        <w:pStyle w:val="Prrafodelista"/>
+        <w:numPr>
+          <w:ilvl w:val="0"/>
+          <w:numId w:val="1"/>
+        </w:numPr>
+        <w:autoSpaceDE w:val="0"/>
+        <w:autoSpaceDN w:val="0"/>
+        <w:adjustRightInd w:val="0"/>
+        <w:spacing w:after="0" w:line="240" w:lineRule="auto"/>
+        <w:rPr>
+          <w:rFonts w:ascii="Consolas" w:hAnsi="Consolas" w:cs="Consolas"/>
+          <w:color w:val="000000"/>
+          <w:sz w:val="19"/>
+          <w:szCs w:val="19"/>
+          <w:highlight w:val="white"/>
+          <w:lang w:val="en-US"/>
+        </w:rPr>
+      </w:pPr>
+      <w:r>
+        <w:rPr>
+          <w:rFonts w:ascii="Consolas" w:hAnsi="Consolas" w:cs="Consolas"/>
+          <w:color w:val="000000"/>
+          <w:sz w:val="19"/>
+          <w:szCs w:val="19"/>
+          <w:highlight w:val="white"/>
+        </w:rPr>
+        <w:t xml:space="preserve">        </w:t>
+      </w:r>
+      <w:r>
+        <w:rPr>
+          <w:rFonts w:ascii="Consolas" w:hAnsi="Consolas" w:cs="Consolas"/>
+          <w:color w:val="008000"/>
+          <w:sz w:val="19"/>
+          <w:szCs w:val="19"/>
+          <w:highlight w:val="white"/>
+          <w:lang w:val="en-US"/>
+        </w:rPr>
+        <w:t>//        string hipertension_trat = Convert.ToString(lista.ElementAt(0).hipertension_trat);</w:t>
+      </w:r>
+    </w:p>
+    <w:p>
+      <w:pPr>
+        <w:pStyle w:val="Prrafodelista"/>
+        <w:numPr>
+          <w:ilvl w:val="0"/>
+          <w:numId w:val="1"/>
+        </w:numPr>
+        <w:autoSpaceDE w:val="0"/>
+        <w:autoSpaceDN w:val="0"/>
+        <w:adjustRightInd w:val="0"/>
+        <w:spacing w:after="0" w:line="240" w:lineRule="auto"/>
+        <w:rPr>
+          <w:rFonts w:ascii="Consolas" w:hAnsi="Consolas" w:cs="Consolas"/>
+          <w:color w:val="000000"/>
+          <w:sz w:val="19"/>
+          <w:szCs w:val="19"/>
+          <w:highlight w:val="white"/>
+        </w:rPr>
+      </w:pPr>
+      <w:r>
+        <w:rPr>
+          <w:rFonts w:ascii="Consolas" w:hAnsi="Consolas" w:cs="Consolas"/>
+          <w:color w:val="000000"/>
+          <w:sz w:val="19"/>
+          <w:szCs w:val="19"/>
+          <w:highlight w:val="white"/>
+          <w:lang w:val="en-US"/>
+        </w:rPr>
+        <w:t xml:space="preserve">        </w:t>
+      </w:r>
+      <w:r>
+        <w:rPr>
+          <w:rFonts w:ascii="Consolas" w:hAnsi="Consolas" w:cs="Consolas"/>
+          <w:color w:val="008000"/>
+          <w:sz w:val="19"/>
+          <w:szCs w:val="19"/>
+          <w:highlight w:val="white"/>
+        </w:rPr>
+        <w:t>//        char dolor_cabeza = Convert.ToChar(lista.ElementAt(0).dolor_Cabeza);</w:t>
+      </w:r>
+    </w:p>
+    <w:p>
+      <w:pPr>
+        <w:pStyle w:val="Prrafodelista"/>
+        <w:numPr>
+          <w:ilvl w:val="0"/>
+          <w:numId w:val="1"/>
+        </w:numPr>
+        <w:autoSpaceDE w:val="0"/>
+        <w:autoSpaceDN w:val="0"/>
+        <w:adjustRightInd w:val="0"/>
+        <w:spacing w:after="0" w:line="240" w:lineRule="auto"/>
+        <w:rPr>
+          <w:rFonts w:ascii="Consolas" w:hAnsi="Consolas" w:cs="Consolas"/>
+          <w:color w:val="000000"/>
+          <w:sz w:val="19"/>
+          <w:szCs w:val="19"/>
+          <w:highlight w:val="white"/>
+        </w:rPr>
+      </w:pPr>
+      <w:r>
+        <w:rPr>
+          <w:rFonts w:ascii="Consolas" w:hAnsi="Consolas" w:cs="Consolas"/>
+          <w:color w:val="000000"/>
+          <w:sz w:val="19"/>
+          <w:szCs w:val="19"/>
+          <w:highlight w:val="white"/>
+        </w:rPr>
+        <w:t xml:space="preserve">        </w:t>
+      </w:r>
+      <w:r>
+        <w:rPr>
+          <w:rFonts w:ascii="Consolas" w:hAnsi="Consolas" w:cs="Consolas"/>
+          <w:color w:val="008000"/>
+          <w:sz w:val="19"/>
+          <w:szCs w:val="19"/>
+          <w:highlight w:val="white"/>
+        </w:rPr>
+        <w:t>//        char epilepsia = Convert.ToChar(lista.ElementAt(0).epilepsia);</w:t>
+      </w:r>
+    </w:p>
+    <w:p>
+      <w:pPr>
+        <w:pStyle w:val="Prrafodelista"/>
+        <w:numPr>
+          <w:ilvl w:val="0"/>
+          <w:numId w:val="1"/>
+        </w:numPr>
+        <w:autoSpaceDE w:val="0"/>
+        <w:autoSpaceDN w:val="0"/>
+        <w:adjustRightInd w:val="0"/>
+        <w:spacing w:after="0" w:line="240" w:lineRule="auto"/>
+        <w:rPr>
+          <w:rFonts w:ascii="Consolas" w:hAnsi="Consolas" w:cs="Consolas"/>
+          <w:color w:val="000000"/>
+          <w:sz w:val="19"/>
+          <w:szCs w:val="19"/>
+          <w:highlight w:val="white"/>
+        </w:rPr>
+      </w:pPr>
+      <w:r>
+        <w:rPr>
+          <w:rFonts w:ascii="Consolas" w:hAnsi="Consolas" w:cs="Consolas"/>
+          <w:color w:val="000000"/>
+          <w:sz w:val="19"/>
+          <w:szCs w:val="19"/>
+          <w:highlight w:val="white"/>
+        </w:rPr>
+        <w:t xml:space="preserve">        </w:t>
+      </w:r>
+      <w:r>
+        <w:rPr>
+          <w:rFonts w:ascii="Consolas" w:hAnsi="Consolas" w:cs="Consolas"/>
+          <w:color w:val="008000"/>
+          <w:sz w:val="19"/>
+          <w:szCs w:val="19"/>
+          <w:highlight w:val="white"/>
+        </w:rPr>
+        <w:t>//        char vertigo = Convert.ToChar(lista.ElementAt(0).vertigo);</w:t>
+      </w:r>
+    </w:p>
+    <w:p>
+      <w:pPr>
+        <w:pStyle w:val="Prrafodelista"/>
+        <w:numPr>
+          <w:ilvl w:val="0"/>
+          <w:numId w:val="1"/>
+        </w:numPr>
+        <w:autoSpaceDE w:val="0"/>
+        <w:autoSpaceDN w:val="0"/>
+        <w:adjustRightInd w:val="0"/>
+        <w:spacing w:after="0" w:line="240" w:lineRule="auto"/>
+        <w:rPr>
+          <w:rFonts w:ascii="Consolas" w:hAnsi="Consolas" w:cs="Consolas"/>
+          <w:color w:val="000000"/>
+          <w:sz w:val="19"/>
+          <w:szCs w:val="19"/>
+          <w:highlight w:val="white"/>
+        </w:rPr>
+      </w:pPr>
+      <w:r>
+        <w:rPr>
+          <w:rFonts w:ascii="Consolas" w:hAnsi="Consolas" w:cs="Consolas"/>
+          <w:color w:val="000000"/>
+          <w:sz w:val="19"/>
+          <w:szCs w:val="19"/>
+          <w:highlight w:val="white"/>
+        </w:rPr>
+        <w:t xml:space="preserve">        </w:t>
+      </w:r>
+      <w:r>
+        <w:rPr>
+          <w:rFonts w:ascii="Consolas" w:hAnsi="Consolas" w:cs="Consolas"/>
+          <w:color w:val="008000"/>
+          <w:sz w:val="19"/>
+          <w:szCs w:val="19"/>
+          <w:highlight w:val="white"/>
+        </w:rPr>
+        <w:t>//        char depresion = Convert.ToChar(lista.ElementAt(0).depre);</w:t>
+      </w:r>
+    </w:p>
+    <w:p>
+      <w:pPr>
+        <w:pStyle w:val="Prrafodelista"/>
+        <w:numPr>
+          <w:ilvl w:val="0"/>
+          <w:numId w:val="1"/>
+        </w:numPr>
+        <w:autoSpaceDE w:val="0"/>
+        <w:autoSpaceDN w:val="0"/>
+        <w:adjustRightInd w:val="0"/>
+        <w:spacing w:after="0" w:line="240" w:lineRule="auto"/>
+        <w:rPr>
+          <w:rFonts w:ascii="Consolas" w:hAnsi="Consolas" w:cs="Consolas"/>
+          <w:color w:val="000000"/>
+          <w:sz w:val="19"/>
+          <w:szCs w:val="19"/>
+          <w:highlight w:val="white"/>
+        </w:rPr>
+      </w:pPr>
+      <w:r>
+        <w:rPr>
+          <w:rFonts w:ascii="Consolas" w:hAnsi="Consolas" w:cs="Consolas"/>
+          <w:color w:val="000000"/>
+          <w:sz w:val="19"/>
+          <w:szCs w:val="19"/>
+          <w:highlight w:val="white"/>
+        </w:rPr>
+        <w:t xml:space="preserve">        </w:t>
+      </w:r>
+      <w:r>
+        <w:rPr>
+          <w:rFonts w:ascii="Consolas" w:hAnsi="Consolas" w:cs="Consolas"/>
+          <w:color w:val="008000"/>
+          <w:sz w:val="19"/>
+          <w:szCs w:val="19"/>
+          <w:highlight w:val="white"/>
+        </w:rPr>
+        <w:t>//        char falta_aire = Convert.ToChar(lista.ElementAt(0).falta_aire);</w:t>
+      </w:r>
+    </w:p>
+    <w:p>
+      <w:pPr>
+        <w:pStyle w:val="Prrafodelista"/>
+        <w:numPr>
+          <w:ilvl w:val="0"/>
+          <w:numId w:val="1"/>
+        </w:numPr>
+        <w:autoSpaceDE w:val="0"/>
+        <w:autoSpaceDN w:val="0"/>
+        <w:adjustRightInd w:val="0"/>
+        <w:spacing w:after="0" w:line="240" w:lineRule="auto"/>
+        <w:rPr>
+          <w:rFonts w:ascii="Consolas" w:hAnsi="Consolas" w:cs="Consolas"/>
+          <w:color w:val="000000"/>
+          <w:sz w:val="19"/>
+          <w:szCs w:val="19"/>
+          <w:highlight w:val="white"/>
+        </w:rPr>
+      </w:pPr>
+      <w:r>
+        <w:rPr>
+          <w:rFonts w:ascii="Consolas" w:hAnsi="Consolas" w:cs="Consolas"/>
+          <w:color w:val="000000"/>
+          <w:sz w:val="19"/>
+          <w:szCs w:val="19"/>
+          <w:highlight w:val="white"/>
+        </w:rPr>
+        <w:t xml:space="preserve">        </w:t>
+      </w:r>
+      <w:r>
+        <w:rPr>
+          <w:rFonts w:ascii="Consolas" w:hAnsi="Consolas" w:cs="Consolas"/>
+          <w:color w:val="008000"/>
+          <w:sz w:val="19"/>
+          <w:szCs w:val="19"/>
+          <w:highlight w:val="white"/>
+        </w:rPr>
+        <w:t>//        char enf_ojos_oidos = Convert.ToChar(lista.ElementAt(0).enf_ojos_oidos);</w:t>
+      </w:r>
+    </w:p>
+    <w:p>
+      <w:pPr>
+        <w:pStyle w:val="Prrafodelista"/>
+        <w:numPr>
+          <w:ilvl w:val="0"/>
+          <w:numId w:val="1"/>
+        </w:numPr>
+        <w:autoSpaceDE w:val="0"/>
+        <w:autoSpaceDN w:val="0"/>
+        <w:adjustRightInd w:val="0"/>
+        <w:spacing w:after="0" w:line="240" w:lineRule="auto"/>
+        <w:rPr>
+          <w:rFonts w:ascii="Consolas" w:hAnsi="Consolas" w:cs="Consolas"/>
+          <w:color w:val="000000"/>
+          <w:sz w:val="19"/>
+          <w:szCs w:val="19"/>
+          <w:highlight w:val="white"/>
+        </w:rPr>
+      </w:pPr>
+      <w:r>
+        <w:rPr>
+          <w:rFonts w:ascii="Consolas" w:hAnsi="Consolas" w:cs="Consolas"/>
+          <w:color w:val="000000"/>
+          <w:sz w:val="19"/>
+          <w:szCs w:val="19"/>
+          <w:highlight w:val="white"/>
+        </w:rPr>
+        <w:t xml:space="preserve">        </w:t>
+      </w:r>
+      <w:r>
+        <w:rPr>
+          <w:rFonts w:ascii="Consolas" w:hAnsi="Consolas" w:cs="Consolas"/>
+          <w:color w:val="008000"/>
+          <w:sz w:val="19"/>
+          <w:szCs w:val="19"/>
+          <w:highlight w:val="white"/>
+        </w:rPr>
+        <w:t>//        string observaciones = Convert.ToString(lista.ElementAt(0).observaciones);</w:t>
+      </w:r>
+    </w:p>
+    <w:p>
+      <w:pPr>
+        <w:pStyle w:val="Prrafodelista"/>
+        <w:numPr>
+          <w:ilvl w:val="0"/>
+          <w:numId w:val="1"/>
+        </w:numPr>
+        <w:autoSpaceDE w:val="0"/>
+        <w:autoSpaceDN w:val="0"/>
+        <w:adjustRightInd w:val="0"/>
+        <w:spacing w:after="0" w:line="240" w:lineRule="auto"/>
+        <w:rPr>
+          <w:rFonts w:ascii="Consolas" w:hAnsi="Consolas" w:cs="Consolas"/>
+          <w:color w:val="000000"/>
+          <w:sz w:val="19"/>
+          <w:szCs w:val="19"/>
+          <w:highlight w:val="white"/>
+        </w:rPr>
+      </w:pPr>
+      <w:r>
+        <w:rPr>
+          <w:rFonts w:ascii="Consolas" w:hAnsi="Consolas" w:cs="Consolas"/>
+          <w:color w:val="000000"/>
+          <w:sz w:val="19"/>
+          <w:szCs w:val="19"/>
+          <w:highlight w:val="white"/>
+        </w:rPr>
+        <w:t xml:space="preserve">        </w:t>
+      </w:r>
+      <w:r>
+        <w:rPr>
+          <w:rFonts w:ascii="Consolas" w:hAnsi="Consolas" w:cs="Consolas"/>
+          <w:color w:val="008000"/>
+          <w:sz w:val="19"/>
+          <w:szCs w:val="19"/>
+          <w:highlight w:val="white"/>
+        </w:rPr>
+        <w:t>//        this.Hide();</w:t>
+      </w:r>
+    </w:p>
+    <w:p>
+      <w:pPr>
+        <w:pStyle w:val="Prrafodelista"/>
+        <w:numPr>
+          <w:ilvl w:val="0"/>
+          <w:numId w:val="1"/>
+        </w:numPr>
+        <w:autoSpaceDE w:val="0"/>
+        <w:autoSpaceDN w:val="0"/>
+        <w:adjustRightInd w:val="0"/>
+        <w:spacing w:after="0" w:line="240" w:lineRule="auto"/>
+        <w:rPr>
+          <w:rFonts w:ascii="Consolas" w:hAnsi="Consolas" w:cs="Consolas"/>
+          <w:color w:val="000000"/>
+          <w:sz w:val="19"/>
+          <w:szCs w:val="19"/>
+          <w:highlight w:val="white"/>
+        </w:rPr>
+      </w:pPr>
+    </w:p>
+    <w:p>
+      <w:pPr>
+        <w:pStyle w:val="Prrafodelista"/>
+        <w:numPr>
+          <w:ilvl w:val="0"/>
+          <w:numId w:val="1"/>
+        </w:numPr>
+        <w:autoSpaceDE w:val="0"/>
+        <w:autoSpaceDN w:val="0"/>
+        <w:adjustRightInd w:val="0"/>
+        <w:spacing w:after="0" w:line="240" w:lineRule="auto"/>
+        <w:rPr>
+          <w:rFonts w:ascii="Consolas" w:hAnsi="Consolas" w:cs="Consolas"/>
+          <w:color w:val="000000"/>
+          <w:sz w:val="19"/>
+          <w:szCs w:val="19"/>
+          <w:highlight w:val="white"/>
+        </w:rPr>
+      </w:pPr>
+      <w:r>
+        <w:rPr>
+          <w:rFonts w:ascii="Consolas" w:hAnsi="Consolas" w:cs="Consolas"/>
+          <w:color w:val="000000"/>
+          <w:sz w:val="19"/>
+          <w:szCs w:val="19"/>
+          <w:highlight w:val="white"/>
+        </w:rPr>
+        <w:t xml:space="preserve">        </w:t>
+      </w:r>
+      <w:r>
+        <w:rPr>
+          <w:rFonts w:ascii="Consolas" w:hAnsi="Consolas" w:cs="Consolas"/>
+          <w:color w:val="008000"/>
+          <w:sz w:val="19"/>
+          <w:szCs w:val="19"/>
+          <w:highlight w:val="white"/>
+        </w:rPr>
+        <w:t xml:space="preserve">//        //se le envia toda la informacion al form para llenarlo </w:t>
+      </w:r>
+    </w:p>
+    <w:p>
+      <w:pPr>
+        <w:pStyle w:val="Prrafodelista"/>
+        <w:numPr>
+          <w:ilvl w:val="0"/>
+          <w:numId w:val="1"/>
+        </w:numPr>
+        <w:autoSpaceDE w:val="0"/>
+        <w:autoSpaceDN w:val="0"/>
+        <w:adjustRightInd w:val="0"/>
+        <w:spacing w:after="0" w:line="240" w:lineRule="auto"/>
+        <w:rPr>
+          <w:rFonts w:ascii="Consolas" w:hAnsi="Consolas" w:cs="Consolas"/>
+          <w:color w:val="000000"/>
+          <w:sz w:val="19"/>
+          <w:szCs w:val="19"/>
+          <w:highlight w:val="white"/>
+        </w:rPr>
+      </w:pPr>
+      <w:r>
+        <w:rPr>
+          <w:rFonts w:ascii="Consolas" w:hAnsi="Consolas" w:cs="Consolas"/>
+          <w:color w:val="000000"/>
+          <w:sz w:val="19"/>
+          <w:szCs w:val="19"/>
+          <w:highlight w:val="white"/>
+        </w:rPr>
+        <w:t xml:space="preserve">        </w:t>
+      </w:r>
+      <w:r>
+        <w:rPr>
+          <w:rFonts w:ascii="Consolas" w:hAnsi="Consolas" w:cs="Consolas"/>
+          <w:color w:val="008000"/>
+          <w:sz w:val="19"/>
+          <w:szCs w:val="19"/>
+          <w:highlight w:val="white"/>
+        </w:rPr>
+        <w:t>//        frm_ExpedienteMG frm = new frm_ExpedienteMG(nombre, apellido1, apellido2, cedula, fecha, sexo, estado_Civil, grupo,</w:t>
+      </w:r>
+    </w:p>
+    <w:p>
+      <w:pPr>
+        <w:pStyle w:val="Prrafodelista"/>
+        <w:numPr>
+          <w:ilvl w:val="0"/>
+          <w:numId w:val="1"/>
+        </w:numPr>
+        <w:autoSpaceDE w:val="0"/>
+        <w:autoSpaceDN w:val="0"/>
+        <w:adjustRightInd w:val="0"/>
+        <w:spacing w:after="0" w:line="240" w:lineRule="auto"/>
+        <w:rPr>
+          <w:rFonts w:ascii="Consolas" w:hAnsi="Consolas" w:cs="Consolas"/>
+          <w:color w:val="000000"/>
+          <w:sz w:val="19"/>
+          <w:szCs w:val="19"/>
+          <w:highlight w:val="white"/>
+        </w:rPr>
+      </w:pPr>
+      <w:r>
+        <w:rPr>
+          <w:rFonts w:ascii="Consolas" w:hAnsi="Consolas" w:cs="Consolas"/>
+          <w:color w:val="000000"/>
+          <w:sz w:val="19"/>
+          <w:szCs w:val="19"/>
+          <w:highlight w:val="white"/>
+        </w:rPr>
+        <w:t xml:space="preserve">        </w:t>
+      </w:r>
+      <w:r>
+        <w:rPr>
+          <w:rFonts w:ascii="Consolas" w:hAnsi="Consolas" w:cs="Consolas"/>
+          <w:color w:val="008000"/>
+          <w:sz w:val="19"/>
+          <w:szCs w:val="19"/>
+          <w:highlight w:val="white"/>
+        </w:rPr>
+        <w:t>//         profesion, telefono, movil, email, direccion, tabaquismo, ingesta, alcoholismo, rehabilitacion, diabetes, diabetes_trat,</w:t>
+      </w:r>
+    </w:p>
+    <w:p>
+      <w:pPr>
+        <w:pStyle w:val="Prrafodelista"/>
+        <w:numPr>
+          <w:ilvl w:val="0"/>
+          <w:numId w:val="1"/>
+        </w:numPr>
+        <w:autoSpaceDE w:val="0"/>
+        <w:autoSpaceDN w:val="0"/>
+        <w:adjustRightInd w:val="0"/>
+        <w:spacing w:after="0" w:line="240" w:lineRule="auto"/>
+        <w:rPr>
+          <w:rFonts w:ascii="Consolas" w:hAnsi="Consolas" w:cs="Consolas"/>
+          <w:color w:val="000000"/>
+          <w:sz w:val="19"/>
+          <w:szCs w:val="19"/>
+          <w:highlight w:val="white"/>
+        </w:rPr>
+      </w:pPr>
+      <w:r>
+        <w:rPr>
+          <w:rFonts w:ascii="Consolas" w:hAnsi="Consolas" w:cs="Consolas"/>
+          <w:color w:val="000000"/>
+          <w:sz w:val="19"/>
+          <w:szCs w:val="19"/>
+          <w:highlight w:val="white"/>
+        </w:rPr>
+        <w:t xml:space="preserve">        </w:t>
+      </w:r>
+      <w:r>
+        <w:rPr>
+          <w:rFonts w:ascii="Consolas" w:hAnsi="Consolas" w:cs="Consolas"/>
+          <w:color w:val="008000"/>
+          <w:sz w:val="19"/>
+          <w:szCs w:val="19"/>
+          <w:highlight w:val="white"/>
+        </w:rPr>
+        <w:t>//         hipertension, hipertension_trat, dolor_cabeza, epilepsia, vertigo, depresion, falta_aire, enf_ojos_oidos, observaciones, true);</w:t>
+      </w:r>
+    </w:p>
+    <w:p>
+      <w:pPr>
+        <w:pStyle w:val="Prrafodelista"/>
+        <w:numPr>
+          <w:ilvl w:val="0"/>
+          <w:numId w:val="1"/>
+        </w:numPr>
+        <w:autoSpaceDE w:val="0"/>
+        <w:autoSpaceDN w:val="0"/>
+        <w:adjustRightInd w:val="0"/>
+        <w:spacing w:after="0" w:line="240" w:lineRule="auto"/>
+        <w:rPr>
+          <w:rFonts w:ascii="Consolas" w:hAnsi="Consolas" w:cs="Consolas"/>
+          <w:color w:val="000000"/>
+          <w:sz w:val="19"/>
+          <w:szCs w:val="19"/>
+          <w:highlight w:val="white"/>
+        </w:rPr>
+      </w:pPr>
+      <w:r>
+        <w:rPr>
+          <w:rFonts w:ascii="Consolas" w:hAnsi="Consolas" w:cs="Consolas"/>
+          <w:color w:val="000000"/>
+          <w:sz w:val="19"/>
+          <w:szCs w:val="19"/>
+          <w:highlight w:val="white"/>
+        </w:rPr>
+        <w:t xml:space="preserve">        </w:t>
+      </w:r>
+      <w:r>
+        <w:rPr>
+          <w:rFonts w:ascii="Consolas" w:hAnsi="Consolas" w:cs="Consolas"/>
+          <w:color w:val="008000"/>
+          <w:sz w:val="19"/>
+          <w:szCs w:val="19"/>
+          <w:highlight w:val="white"/>
+        </w:rPr>
+        <w:t>//        //se llama el siguiente form con toda la informacion del paciente</w:t>
+      </w:r>
+    </w:p>
+    <w:p>
+      <w:pPr>
+        <w:pStyle w:val="Prrafodelista"/>
+        <w:numPr>
+          <w:ilvl w:val="0"/>
+          <w:numId w:val="1"/>
+        </w:numPr>
+        <w:autoSpaceDE w:val="0"/>
+        <w:autoSpaceDN w:val="0"/>
+        <w:adjustRightInd w:val="0"/>
+        <w:spacing w:after="0" w:line="240" w:lineRule="auto"/>
+        <w:rPr>
+          <w:rFonts w:ascii="Consolas" w:hAnsi="Consolas" w:cs="Consolas"/>
+          <w:color w:val="000000"/>
+          <w:sz w:val="19"/>
+          <w:szCs w:val="19"/>
+          <w:highlight w:val="white"/>
+        </w:rPr>
+      </w:pPr>
+    </w:p>
+    <w:p>
+      <w:pPr>
+        <w:pStyle w:val="Prrafodelista"/>
+        <w:numPr>
+          <w:ilvl w:val="0"/>
+          <w:numId w:val="1"/>
+        </w:numPr>
+        <w:autoSpaceDE w:val="0"/>
+        <w:autoSpaceDN w:val="0"/>
+        <w:adjustRightInd w:val="0"/>
+        <w:spacing w:after="0" w:line="240" w:lineRule="auto"/>
+        <w:rPr>
+          <w:rFonts w:ascii="Consolas" w:hAnsi="Consolas" w:cs="Consolas"/>
+          <w:color w:val="000000"/>
+          <w:sz w:val="19"/>
+          <w:szCs w:val="19"/>
+          <w:highlight w:val="white"/>
+        </w:rPr>
+      </w:pPr>
+      <w:r>
+        <w:rPr>
+          <w:rFonts w:ascii="Consolas" w:hAnsi="Consolas" w:cs="Consolas"/>
+          <w:color w:val="000000"/>
+          <w:sz w:val="19"/>
+          <w:szCs w:val="19"/>
+          <w:highlight w:val="white"/>
+        </w:rPr>
+        <w:t xml:space="preserve">        </w:t>
+      </w:r>
+      <w:r>
+        <w:rPr>
+          <w:rFonts w:ascii="Consolas" w:hAnsi="Consolas" w:cs="Consolas"/>
+          <w:color w:val="008000"/>
+          <w:sz w:val="19"/>
+          <w:szCs w:val="19"/>
+          <w:highlight w:val="white"/>
+        </w:rPr>
+        <w:t>//        //al editar le quito una tab</w:t>
+      </w:r>
+    </w:p>
+    <w:p>
+      <w:pPr>
+        <w:pStyle w:val="Prrafodelista"/>
+        <w:numPr>
+          <w:ilvl w:val="0"/>
+          <w:numId w:val="1"/>
+        </w:numPr>
+        <w:autoSpaceDE w:val="0"/>
+        <w:autoSpaceDN w:val="0"/>
+        <w:adjustRightInd w:val="0"/>
+        <w:spacing w:after="0" w:line="240" w:lineRule="auto"/>
+        <w:rPr>
+          <w:rFonts w:ascii="Consolas" w:hAnsi="Consolas" w:cs="Consolas"/>
+          <w:color w:val="000000"/>
+          <w:sz w:val="19"/>
+          <w:szCs w:val="19"/>
+          <w:highlight w:val="white"/>
+        </w:rPr>
+      </w:pPr>
+    </w:p>
+    <w:p>
+      <w:pPr>
+        <w:pStyle w:val="Prrafodelista"/>
+        <w:numPr>
+          <w:ilvl w:val="0"/>
+          <w:numId w:val="1"/>
+        </w:numPr>
+        <w:autoSpaceDE w:val="0"/>
+        <w:autoSpaceDN w:val="0"/>
+        <w:adjustRightInd w:val="0"/>
+        <w:spacing w:after="0" w:line="240" w:lineRule="auto"/>
+        <w:rPr>
+          <w:rFonts w:ascii="Consolas" w:hAnsi="Consolas" w:cs="Consolas"/>
+          <w:color w:val="000000"/>
+          <w:sz w:val="19"/>
+          <w:szCs w:val="19"/>
+          <w:highlight w:val="white"/>
+        </w:rPr>
+      </w:pPr>
+      <w:r>
+        <w:rPr>
+          <w:rFonts w:ascii="Consolas" w:hAnsi="Consolas" w:cs="Consolas"/>
+          <w:color w:val="000000"/>
+          <w:sz w:val="19"/>
+          <w:szCs w:val="19"/>
+          <w:highlight w:val="white"/>
+        </w:rPr>
+        <w:t xml:space="preserve">        </w:t>
+      </w:r>
+      <w:r>
+        <w:rPr>
+          <w:rFonts w:ascii="Consolas" w:hAnsi="Consolas" w:cs="Consolas"/>
+          <w:color w:val="008000"/>
+          <w:sz w:val="19"/>
+          <w:szCs w:val="19"/>
+          <w:highlight w:val="white"/>
+        </w:rPr>
+        <w:t>//        frm.ShowDialog();</w:t>
+      </w:r>
+    </w:p>
+    <w:p>
+      <w:pPr>
+        <w:pStyle w:val="Prrafodelista"/>
+        <w:numPr>
+          <w:ilvl w:val="0"/>
+          <w:numId w:val="1"/>
+        </w:numPr>
+        <w:autoSpaceDE w:val="0"/>
+        <w:autoSpaceDN w:val="0"/>
+        <w:adjustRightInd w:val="0"/>
+        <w:spacing w:after="0" w:line="240" w:lineRule="auto"/>
+        <w:rPr>
+          <w:rFonts w:ascii="Consolas" w:hAnsi="Consolas" w:cs="Consolas"/>
+          <w:color w:val="000000"/>
+          <w:sz w:val="19"/>
+          <w:szCs w:val="19"/>
+          <w:highlight w:val="white"/>
+        </w:rPr>
+      </w:pPr>
+      <w:r>
+        <w:rPr>
+          <w:rFonts w:ascii="Consolas" w:hAnsi="Consolas" w:cs="Consolas"/>
+          <w:color w:val="000000"/>
+          <w:sz w:val="19"/>
+          <w:szCs w:val="19"/>
+          <w:highlight w:val="white"/>
+        </w:rPr>
+        <w:t xml:space="preserve">        </w:t>
+      </w:r>
+      <w:r>
+        <w:rPr>
+          <w:rFonts w:ascii="Consolas" w:hAnsi="Consolas" w:cs="Consolas"/>
+          <w:color w:val="008000"/>
+          <w:sz w:val="19"/>
+          <w:szCs w:val="19"/>
+          <w:highlight w:val="white"/>
+        </w:rPr>
+        <w:t>//    }</w:t>
+      </w:r>
+    </w:p>
+    <w:p>
+      <w:pPr>
+        <w:pStyle w:val="Prrafodelista"/>
+        <w:numPr>
+          <w:ilvl w:val="0"/>
+          <w:numId w:val="1"/>
+        </w:numPr>
+      </w:pPr>
+      <w:r>
+        <w:rPr>
+          <w:rFonts w:ascii="Consolas" w:hAnsi="Consolas" w:cs="Consolas"/>
+          <w:color w:val="000000"/>
+          <w:sz w:val="19"/>
+          <w:szCs w:val="19"/>
+          <w:highlight w:val="white"/>
+        </w:rPr>
+        <w:t xml:space="preserve">        </w:t>
+      </w:r>
+      <w:r>
+        <w:rPr>
+          <w:rFonts w:ascii="Consolas" w:hAnsi="Consolas" w:cs="Consolas"/>
+          <w:color w:val="008000"/>
+          <w:sz w:val="19"/>
+          <w:szCs w:val="19"/>
+          <w:highlight w:val="white"/>
+        </w:rPr>
+        <w:t>//}</w:t>
       </w:r>
       <w:bookmarkStart w:id="0" w:name="_GoBack"/>
       <w:bookmarkEnd w:id="0"/>
     </w:p>
-    <w:p>
-      <w:pPr>
-        <w:pStyle w:val="Prrafodelista"/>
-        <w:numPr>
-          <w:ilvl w:val="0"/>
-          <w:numId w:val="1"/>
-        </w:numPr>
-        <w:rPr>
-          <w:lang w:val="en-US"/>
-        </w:rPr>
-      </w:pPr>
-      <w:r>
-        <w:rPr>
-          <w:lang w:val="en-US"/>
-        </w:rPr>
-        <w:t xml:space="preserve">  </w:t>
-      </w:r>
-      <w:proofErr w:type="spellStart"/>
-      <w:r>
-        <w:rPr>
-          <w:lang w:val="en-US"/>
-        </w:rPr>
-        <w:t>nombre</w:t>
-      </w:r>
-      <w:proofErr w:type="spellEnd"/>
-      <w:r>
-        <w:rPr>
-          <w:lang w:val="en-US"/>
-        </w:rPr>
-        <w:t xml:space="preserve"> = UPPER(</w:t>
-      </w:r>
-      <w:proofErr w:type="spellStart"/>
-      <w:r>
-        <w:rPr>
-          <w:lang w:val="en-US"/>
-        </w:rPr>
-        <w:t>nombre</w:t>
-      </w:r>
-      <w:proofErr w:type="spellEnd"/>
-      <w:r>
-        <w:rPr>
-          <w:lang w:val="en-US"/>
-        </w:rPr>
-        <w:t>)</w:t>
-      </w:r>
-    </w:p>
-    <w:p>
-      <w:pPr>
-        <w:rPr>
-          <w:lang w:val="en-US"/>
-        </w:rPr>
-      </w:pPr>
-    </w:p>
+    <w:p/>
     <w:p>
       <w:pPr>
         <w:ind w:left="360"/>
-        <w:rPr>
-          <w:lang w:val="en-US"/>
-        </w:rPr>
-      </w:pPr>
-    </w:p>
-    <w:p>
-      <w:pPr>
-        <w:rPr>
-          <w:lang w:val="en-US"/>
-        </w:rPr>
-      </w:pPr>
-    </w:p>
+      </w:pPr>
+    </w:p>
+    <w:p/>
     <w:sectPr>
       <w:pgSz w:w="12240" w:h="15840"/>
       <w:pgMar w:top="1417" w:right="1701" w:bottom="1417" w:left="1701" w:header="708" w:footer="708" w:gutter="0"/>

--- a/HISTORIAL SIMED VIRTUAL/manual simed virtual.docx
+++ b/HISTORIAL SIMED VIRTUAL/manual simed virtual.docx
@@ -53,115 +53,301 @@
         <w:rPr>
           <w:lang w:val="es-ES"/>
         </w:rPr>
-        <w:t>En la bd no se pueden insertar vacios, debe se “” comillas, xq al devolver se cae</w:t>
-      </w:r>
-    </w:p>
-    <w:p>
-      <w:pPr>
-        <w:pStyle w:val="Prrafodelista"/>
-        <w:numPr>
-          <w:ilvl w:val="0"/>
-          <w:numId w:val="1"/>
-        </w:numPr>
+        <w:t xml:space="preserve">En la </w:t>
+      </w:r>
+      <w:proofErr w:type="spellStart"/>
+      <w:r>
         <w:rPr>
           <w:lang w:val="es-ES"/>
         </w:rPr>
-      </w:pPr>
+        <w:t>bd</w:t>
+      </w:r>
+      <w:proofErr w:type="spellEnd"/>
       <w:r>
         <w:rPr>
           <w:lang w:val="es-ES"/>
         </w:rPr>
-        <w:t>Al instalar la bd ocupo, crear un medico en las personas, registrarlo en usuario, crear una persona con foto y hacerle la anamnesis.</w:t>
-      </w:r>
-    </w:p>
-    <w:p>
-      <w:pPr>
-        <w:pStyle w:val="Prrafodelista"/>
-        <w:numPr>
-          <w:ilvl w:val="0"/>
-          <w:numId w:val="1"/>
-        </w:numPr>
+        <w:t xml:space="preserve"> no se pueden insertar </w:t>
+      </w:r>
+      <w:proofErr w:type="spellStart"/>
+      <w:r>
         <w:rPr>
           <w:lang w:val="es-ES"/>
         </w:rPr>
-      </w:pPr>
+        <w:t>vacios</w:t>
+      </w:r>
+      <w:proofErr w:type="spellEnd"/>
       <w:r>
         <w:rPr>
           <w:lang w:val="es-ES"/>
         </w:rPr>
-        <w:t>Asi para editar el tipo de una columna</w:t>
-      </w:r>
-      <w:r>
-        <w:t>: alter table persona alter column empresa type numeric using empresa::numeric</w:t>
-      </w:r>
-    </w:p>
-    <w:p>
-      <w:pPr>
-        <w:pStyle w:val="Prrafodelista"/>
-        <w:numPr>
-          <w:ilvl w:val="0"/>
-          <w:numId w:val="1"/>
-        </w:numPr>
+        <w:t xml:space="preserve">, debe </w:t>
+      </w:r>
+      <w:proofErr w:type="spellStart"/>
+      <w:r>
         <w:rPr>
           <w:lang w:val="es-ES"/>
         </w:rPr>
-      </w:pPr>
-      <w:r>
-        <w:t>Para que la columna se le pueda cambiar el ancho debe ser not set en autosizemode</w:t>
-      </w:r>
-    </w:p>
-    <w:p>
-      <w:pPr>
-        <w:pStyle w:val="Prrafodelista"/>
-        <w:numPr>
-          <w:ilvl w:val="0"/>
-          <w:numId w:val="1"/>
-        </w:numPr>
+        <w:t>se</w:t>
+      </w:r>
+      <w:proofErr w:type="spellEnd"/>
+      <w:r>
         <w:rPr>
           <w:lang w:val="es-ES"/>
         </w:rPr>
-      </w:pPr>
-    </w:p>
-    <w:p>
-      <w:pPr>
-        <w:pStyle w:val="Prrafodelista"/>
-        <w:numPr>
-          <w:ilvl w:val="0"/>
-          <w:numId w:val="1"/>
-        </w:numPr>
+        <w:t xml:space="preserve"> “” comillas, </w:t>
+      </w:r>
+      <w:proofErr w:type="spellStart"/>
+      <w:r>
         <w:rPr>
           <w:lang w:val="es-ES"/>
         </w:rPr>
-      </w:pPr>
-    </w:p>
-    <w:p>
-      <w:pPr>
-        <w:pStyle w:val="Prrafodelista"/>
-        <w:numPr>
-          <w:ilvl w:val="0"/>
-          <w:numId w:val="1"/>
-        </w:numPr>
-        <w:rPr>
-          <w:lang w:val="en-US"/>
-        </w:rPr>
-      </w:pPr>
-      <w:r>
-        <w:rPr>
-          <w:lang w:val="en-US"/>
-        </w:rPr>
-        <w:t>SELECT * FROM persona  WHERE nombre  LIKE LOWER('k%') or nombre LIKE UPPER('y%')</w:t>
-      </w:r>
-    </w:p>
-    <w:p>
-      <w:pPr>
-        <w:pStyle w:val="Prrafodelista"/>
-        <w:numPr>
-          <w:ilvl w:val="0"/>
-          <w:numId w:val="1"/>
-        </w:numPr>
-      </w:pPr>
-      <w:r>
-        <w:t>Para poner todas las columnas en mayusculas UPDATE</w:t>
+        <w:t>xq</w:t>
+      </w:r>
+      <w:proofErr w:type="spellEnd"/>
+      <w:r>
+        <w:rPr>
+          <w:lang w:val="es-ES"/>
+        </w:rPr>
+        <w:t xml:space="preserve"> al devolver se cae</w:t>
+      </w:r>
+    </w:p>
+    <w:p>
+      <w:pPr>
+        <w:pStyle w:val="Prrafodelista"/>
+        <w:numPr>
+          <w:ilvl w:val="0"/>
+          <w:numId w:val="1"/>
+        </w:numPr>
+        <w:rPr>
+          <w:lang w:val="es-ES"/>
+        </w:rPr>
+      </w:pPr>
+      <w:r>
+        <w:rPr>
+          <w:lang w:val="es-ES"/>
+        </w:rPr>
+        <w:t xml:space="preserve">Al instalar la </w:t>
+      </w:r>
+      <w:proofErr w:type="spellStart"/>
+      <w:r>
+        <w:rPr>
+          <w:lang w:val="es-ES"/>
+        </w:rPr>
+        <w:t>bd</w:t>
+      </w:r>
+      <w:proofErr w:type="spellEnd"/>
+      <w:r>
+        <w:rPr>
+          <w:lang w:val="es-ES"/>
+        </w:rPr>
+        <w:t xml:space="preserve"> ocupo, crear un </w:t>
+      </w:r>
+      <w:proofErr w:type="spellStart"/>
+      <w:r>
+        <w:rPr>
+          <w:lang w:val="es-ES"/>
+        </w:rPr>
+        <w:t>medico</w:t>
+      </w:r>
+      <w:proofErr w:type="spellEnd"/>
+      <w:r>
+        <w:rPr>
+          <w:lang w:val="es-ES"/>
+        </w:rPr>
+        <w:t xml:space="preserve"> en las personas, registrarlo en usuario, crear una persona con foto y hacerle la anamnesis.</w:t>
+      </w:r>
+    </w:p>
+    <w:p>
+      <w:pPr>
+        <w:pStyle w:val="Prrafodelista"/>
+        <w:numPr>
+          <w:ilvl w:val="0"/>
+          <w:numId w:val="1"/>
+        </w:numPr>
+        <w:rPr>
+          <w:lang w:val="es-ES"/>
+        </w:rPr>
+      </w:pPr>
+      <w:proofErr w:type="spellStart"/>
+      <w:r>
+        <w:rPr>
+          <w:lang w:val="es-ES"/>
+        </w:rPr>
+        <w:t>Asi</w:t>
+      </w:r>
+      <w:proofErr w:type="spellEnd"/>
+      <w:r>
+        <w:rPr>
+          <w:lang w:val="es-ES"/>
+        </w:rPr>
+        <w:t xml:space="preserve"> para editar el tipo de una columna</w:t>
+      </w:r>
+      <w:r>
+        <w:t xml:space="preserve">: alter </w:t>
+      </w:r>
+      <w:proofErr w:type="spellStart"/>
+      <w:r>
+        <w:t>table</w:t>
+      </w:r>
+      <w:proofErr w:type="spellEnd"/>
+      <w:r>
+        <w:t xml:space="preserve"> persona alter </w:t>
+      </w:r>
+      <w:proofErr w:type="spellStart"/>
+      <w:r>
+        <w:t>column</w:t>
+      </w:r>
+      <w:proofErr w:type="spellEnd"/>
+      <w:r>
+        <w:t xml:space="preserve"> empresa </w:t>
+      </w:r>
+      <w:proofErr w:type="spellStart"/>
+      <w:r>
+        <w:t>type</w:t>
+      </w:r>
+      <w:proofErr w:type="spellEnd"/>
+      <w:r>
+        <w:t xml:space="preserve"> </w:t>
+      </w:r>
+      <w:proofErr w:type="spellStart"/>
+      <w:r>
+        <w:t>numeric</w:t>
+      </w:r>
+      <w:proofErr w:type="spellEnd"/>
+      <w:r>
+        <w:t xml:space="preserve"> </w:t>
+      </w:r>
+      <w:proofErr w:type="spellStart"/>
+      <w:r>
+        <w:t>using</w:t>
+      </w:r>
+      <w:proofErr w:type="spellEnd"/>
+      <w:r>
+        <w:t xml:space="preserve"> empresa::</w:t>
+      </w:r>
+      <w:proofErr w:type="spellStart"/>
+      <w:r>
+        <w:t>numeric</w:t>
+      </w:r>
+      <w:proofErr w:type="spellEnd"/>
+    </w:p>
+    <w:p>
+      <w:pPr>
+        <w:pStyle w:val="Prrafodelista"/>
+        <w:numPr>
+          <w:ilvl w:val="0"/>
+          <w:numId w:val="1"/>
+        </w:numPr>
+        <w:rPr>
+          <w:lang w:val="es-ES"/>
+        </w:rPr>
+      </w:pPr>
+      <w:r>
+        <w:t xml:space="preserve">Para que la columna se le pueda cambiar el ancho debe ser </w:t>
+      </w:r>
+      <w:proofErr w:type="spellStart"/>
+      <w:r>
+        <w:t>not</w:t>
+      </w:r>
+      <w:proofErr w:type="spellEnd"/>
+      <w:r>
+        <w:t xml:space="preserve"> set en </w:t>
+      </w:r>
+      <w:proofErr w:type="spellStart"/>
+      <w:r>
+        <w:t>autosizemode</w:t>
+      </w:r>
+      <w:proofErr w:type="spellEnd"/>
+    </w:p>
+    <w:p>
+      <w:pPr>
+        <w:pStyle w:val="Prrafodelista"/>
+        <w:numPr>
+          <w:ilvl w:val="0"/>
+          <w:numId w:val="1"/>
+        </w:numPr>
+        <w:rPr>
+          <w:lang w:val="es-ES"/>
+        </w:rPr>
+      </w:pPr>
+    </w:p>
+    <w:p>
+      <w:pPr>
+        <w:pStyle w:val="Prrafodelista"/>
+        <w:numPr>
+          <w:ilvl w:val="0"/>
+          <w:numId w:val="1"/>
+        </w:numPr>
+        <w:rPr>
+          <w:lang w:val="es-ES"/>
+        </w:rPr>
+      </w:pPr>
+    </w:p>
+    <w:p>
+      <w:pPr>
+        <w:pStyle w:val="Prrafodelista"/>
+        <w:numPr>
+          <w:ilvl w:val="0"/>
+          <w:numId w:val="1"/>
+        </w:numPr>
+        <w:rPr>
+          <w:lang w:val="en-US"/>
+        </w:rPr>
+      </w:pPr>
+      <w:r>
+        <w:rPr>
+          <w:lang w:val="en-US"/>
+        </w:rPr>
+        <w:t xml:space="preserve">SELECT * FROM persona  WHERE </w:t>
+      </w:r>
+      <w:proofErr w:type="spellStart"/>
+      <w:r>
+        <w:rPr>
+          <w:lang w:val="en-US"/>
+        </w:rPr>
+        <w:t>nombre</w:t>
+      </w:r>
+      <w:proofErr w:type="spellEnd"/>
+      <w:r>
+        <w:rPr>
+          <w:lang w:val="en-US"/>
+        </w:rPr>
+        <w:t xml:space="preserve">  LIKE LOWER('k%') or </w:t>
+      </w:r>
+      <w:proofErr w:type="spellStart"/>
+      <w:r>
+        <w:rPr>
+          <w:lang w:val="en-US"/>
+        </w:rPr>
+        <w:t>nombre</w:t>
+      </w:r>
+      <w:proofErr w:type="spellEnd"/>
+      <w:r>
+        <w:rPr>
+          <w:lang w:val="en-US"/>
+        </w:rPr>
+        <w:t xml:space="preserve"> LIKE UPPER('y%')</w:t>
+      </w:r>
+    </w:p>
+    <w:p>
+      <w:pPr>
+        <w:pStyle w:val="Prrafodelista"/>
+        <w:numPr>
+          <w:ilvl w:val="0"/>
+          <w:numId w:val="1"/>
+        </w:numPr>
+      </w:pPr>
+      <w:r>
+        <w:t xml:space="preserve">Para poner todas las columnas en </w:t>
+      </w:r>
+      <w:proofErr w:type="spellStart"/>
+      <w:r>
+        <w:t>mayusculas</w:t>
+      </w:r>
+      <w:proofErr w:type="spellEnd"/>
+      <w:r>
+        <w:t xml:space="preserve"> UPDATE</w:t>
       </w:r>
     </w:p>
     <w:p>
@@ -218,7 +404,35 @@
         <w:rPr>
           <w:lang w:val="en-US"/>
         </w:rPr>
-        <w:t xml:space="preserve">  nombre = UPPER(nombre)</w:t>
+        <w:t xml:space="preserve">  </w:t>
+      </w:r>
+      <w:proofErr w:type="spellStart"/>
+      <w:r>
+        <w:rPr>
+          <w:lang w:val="en-US"/>
+        </w:rPr>
+        <w:t>nombre</w:t>
+      </w:r>
+      <w:proofErr w:type="spellEnd"/>
+      <w:r>
+        <w:rPr>
+          <w:lang w:val="en-US"/>
+        </w:rPr>
+        <w:t xml:space="preserve"> = UPPER(</w:t>
+      </w:r>
+      <w:proofErr w:type="spellStart"/>
+      <w:r>
+        <w:rPr>
+          <w:lang w:val="en-US"/>
+        </w:rPr>
+        <w:t>nombre</w:t>
+      </w:r>
+      <w:proofErr w:type="spellEnd"/>
+      <w:r>
+        <w:rPr>
+          <w:lang w:val="en-US"/>
+        </w:rPr>
+        <w:t>)</w:t>
       </w:r>
     </w:p>
     <w:p>
@@ -237,8 +451,26 @@
         </w:rPr>
       </w:pPr>
       <w:r>
-        <w:t>Para el label de division..</w:t>
-      </w:r>
+        <w:t xml:space="preserve">Para el </w:t>
+      </w:r>
+      <w:proofErr w:type="spellStart"/>
+      <w:r>
+        <w:t>label</w:t>
+      </w:r>
+      <w:proofErr w:type="spellEnd"/>
+      <w:r>
+        <w:t xml:space="preserve"> de </w:t>
+      </w:r>
+      <w:proofErr w:type="spellStart"/>
+      <w:r>
+        <w:t>division</w:t>
+      </w:r>
+      <w:proofErr w:type="spellEnd"/>
+      <w:proofErr w:type="gramStart"/>
+      <w:r>
+        <w:t>..</w:t>
+      </w:r>
+      <w:proofErr w:type="gramEnd"/>
       <w:r>
         <w:rPr>
           <w:rFonts w:ascii="Consolas" w:hAnsi="Consolas" w:cs="Consolas"/>
@@ -468,7 +700,139 @@
           <w:szCs w:val="19"/>
           <w:highlight w:val="white"/>
         </w:rPr>
-        <w:t>//private void btnEditarPaciente_Click(object sender, EventArgs e)</w:t>
+        <w:t>//</w:t>
+      </w:r>
+      <w:proofErr w:type="spellStart"/>
+      <w:r>
+        <w:rPr>
+          <w:rFonts w:ascii="Consolas" w:hAnsi="Consolas" w:cs="Consolas"/>
+          <w:color w:val="008000"/>
+          <w:sz w:val="19"/>
+          <w:szCs w:val="19"/>
+          <w:highlight w:val="white"/>
+        </w:rPr>
+        <w:t>private</w:t>
+      </w:r>
+      <w:proofErr w:type="spellEnd"/>
+      <w:r>
+        <w:rPr>
+          <w:rFonts w:ascii="Consolas" w:hAnsi="Consolas" w:cs="Consolas"/>
+          <w:color w:val="008000"/>
+          <w:sz w:val="19"/>
+          <w:szCs w:val="19"/>
+          <w:highlight w:val="white"/>
+        </w:rPr>
+        <w:t xml:space="preserve"> </w:t>
+      </w:r>
+      <w:proofErr w:type="spellStart"/>
+      <w:r>
+        <w:rPr>
+          <w:rFonts w:ascii="Consolas" w:hAnsi="Consolas" w:cs="Consolas"/>
+          <w:color w:val="008000"/>
+          <w:sz w:val="19"/>
+          <w:szCs w:val="19"/>
+          <w:highlight w:val="white"/>
+        </w:rPr>
+        <w:t>void</w:t>
+      </w:r>
+      <w:proofErr w:type="spellEnd"/>
+      <w:r>
+        <w:rPr>
+          <w:rFonts w:ascii="Consolas" w:hAnsi="Consolas" w:cs="Consolas"/>
+          <w:color w:val="008000"/>
+          <w:sz w:val="19"/>
+          <w:szCs w:val="19"/>
+          <w:highlight w:val="white"/>
+        </w:rPr>
+        <w:t xml:space="preserve"> </w:t>
+      </w:r>
+      <w:proofErr w:type="spellStart"/>
+      <w:r>
+        <w:rPr>
+          <w:rFonts w:ascii="Consolas" w:hAnsi="Consolas" w:cs="Consolas"/>
+          <w:color w:val="008000"/>
+          <w:sz w:val="19"/>
+          <w:szCs w:val="19"/>
+          <w:highlight w:val="white"/>
+        </w:rPr>
+        <w:t>btnEditarPaciente_Click</w:t>
+      </w:r>
+      <w:proofErr w:type="spellEnd"/>
+      <w:r>
+        <w:rPr>
+          <w:rFonts w:ascii="Consolas" w:hAnsi="Consolas" w:cs="Consolas"/>
+          <w:color w:val="008000"/>
+          <w:sz w:val="19"/>
+          <w:szCs w:val="19"/>
+          <w:highlight w:val="white"/>
+        </w:rPr>
+        <w:t>(</w:t>
+      </w:r>
+      <w:proofErr w:type="spellStart"/>
+      <w:r>
+        <w:rPr>
+          <w:rFonts w:ascii="Consolas" w:hAnsi="Consolas" w:cs="Consolas"/>
+          <w:color w:val="008000"/>
+          <w:sz w:val="19"/>
+          <w:szCs w:val="19"/>
+          <w:highlight w:val="white"/>
+        </w:rPr>
+        <w:t>object</w:t>
+      </w:r>
+      <w:proofErr w:type="spellEnd"/>
+      <w:r>
+        <w:rPr>
+          <w:rFonts w:ascii="Consolas" w:hAnsi="Consolas" w:cs="Consolas"/>
+          <w:color w:val="008000"/>
+          <w:sz w:val="19"/>
+          <w:szCs w:val="19"/>
+          <w:highlight w:val="white"/>
+        </w:rPr>
+        <w:t xml:space="preserve"> </w:t>
+      </w:r>
+      <w:proofErr w:type="spellStart"/>
+      <w:r>
+        <w:rPr>
+          <w:rFonts w:ascii="Consolas" w:hAnsi="Consolas" w:cs="Consolas"/>
+          <w:color w:val="008000"/>
+          <w:sz w:val="19"/>
+          <w:szCs w:val="19"/>
+          <w:highlight w:val="white"/>
+        </w:rPr>
+        <w:t>sender</w:t>
+      </w:r>
+      <w:proofErr w:type="spellEnd"/>
+      <w:r>
+        <w:rPr>
+          <w:rFonts w:ascii="Consolas" w:hAnsi="Consolas" w:cs="Consolas"/>
+          <w:color w:val="008000"/>
+          <w:sz w:val="19"/>
+          <w:szCs w:val="19"/>
+          <w:highlight w:val="white"/>
+        </w:rPr>
+        <w:t xml:space="preserve">, </w:t>
+      </w:r>
+      <w:proofErr w:type="spellStart"/>
+      <w:r>
+        <w:rPr>
+          <w:rFonts w:ascii="Consolas" w:hAnsi="Consolas" w:cs="Consolas"/>
+          <w:color w:val="008000"/>
+          <w:sz w:val="19"/>
+          <w:szCs w:val="19"/>
+          <w:highlight w:val="white"/>
+        </w:rPr>
+        <w:t>EventArgs</w:t>
+      </w:r>
+      <w:proofErr w:type="spellEnd"/>
+      <w:r>
+        <w:rPr>
+          <w:rFonts w:ascii="Consolas" w:hAnsi="Consolas" w:cs="Consolas"/>
+          <w:color w:val="008000"/>
+          <w:sz w:val="19"/>
+          <w:szCs w:val="19"/>
+          <w:highlight w:val="white"/>
+        </w:rPr>
+        <w:t xml:space="preserve"> e)</w:t>
       </w:r>
     </w:p>
     <w:p>
@@ -568,7 +932,51 @@
           <w:szCs w:val="19"/>
           <w:highlight w:val="white"/>
         </w:rPr>
-        <w:t>//    if (dgClientes.SelectedCells.Count &gt; 0)</w:t>
+        <w:t xml:space="preserve">//    </w:t>
+      </w:r>
+      <w:proofErr w:type="spellStart"/>
+      <w:r>
+        <w:rPr>
+          <w:rFonts w:ascii="Consolas" w:hAnsi="Consolas" w:cs="Consolas"/>
+          <w:color w:val="008000"/>
+          <w:sz w:val="19"/>
+          <w:szCs w:val="19"/>
+          <w:highlight w:val="white"/>
+        </w:rPr>
+        <w:t>if</w:t>
+      </w:r>
+      <w:proofErr w:type="spellEnd"/>
+      <w:r>
+        <w:rPr>
+          <w:rFonts w:ascii="Consolas" w:hAnsi="Consolas" w:cs="Consolas"/>
+          <w:color w:val="008000"/>
+          <w:sz w:val="19"/>
+          <w:szCs w:val="19"/>
+          <w:highlight w:val="white"/>
+        </w:rPr>
+        <w:t xml:space="preserve"> (</w:t>
+      </w:r>
+      <w:proofErr w:type="spellStart"/>
+      <w:r>
+        <w:rPr>
+          <w:rFonts w:ascii="Consolas" w:hAnsi="Consolas" w:cs="Consolas"/>
+          <w:color w:val="008000"/>
+          <w:sz w:val="19"/>
+          <w:szCs w:val="19"/>
+          <w:highlight w:val="white"/>
+        </w:rPr>
+        <w:t>dgClientes.SelectedCells.Count</w:t>
+      </w:r>
+      <w:proofErr w:type="spellEnd"/>
+      <w:r>
+        <w:rPr>
+          <w:rFonts w:ascii="Consolas" w:hAnsi="Consolas" w:cs="Consolas"/>
+          <w:color w:val="008000"/>
+          <w:sz w:val="19"/>
+          <w:szCs w:val="19"/>
+          <w:highlight w:val="white"/>
+        </w:rPr>
+        <w:t xml:space="preserve"> &gt; 0)</w:t>
       </w:r>
     </w:p>
     <w:p>
@@ -628,15 +1036,17 @@
           <w:sz w:val="19"/>
           <w:szCs w:val="19"/>
           <w:highlight w:val="white"/>
-        </w:rPr>
-      </w:pPr>
-      <w:r>
-        <w:rPr>
-          <w:rFonts w:ascii="Consolas" w:hAnsi="Consolas" w:cs="Consolas"/>
-          <w:color w:val="000000"/>
-          <w:sz w:val="19"/>
-          <w:szCs w:val="19"/>
-          <w:highlight w:val="white"/>
+          <w:lang w:val="en-US"/>
+        </w:rPr>
+      </w:pPr>
+      <w:r>
+        <w:rPr>
+          <w:rFonts w:ascii="Consolas" w:hAnsi="Consolas" w:cs="Consolas"/>
+          <w:color w:val="000000"/>
+          <w:sz w:val="19"/>
+          <w:szCs w:val="19"/>
+          <w:highlight w:val="white"/>
+          <w:lang w:val="en-US"/>
         </w:rPr>
         <w:t xml:space="preserve">        </w:t>
       </w:r>
@@ -647,8 +1057,129 @@
           <w:sz w:val="19"/>
           <w:szCs w:val="19"/>
           <w:highlight w:val="white"/>
-        </w:rPr>
-        <w:t>//        DataGridViewRow selectedRow = dgClientes.Rows[dgClientes.SelectedCells[0].RowIndex];</w:t>
+          <w:lang w:val="en-US"/>
+        </w:rPr>
+        <w:t xml:space="preserve">//        </w:t>
+      </w:r>
+      <w:proofErr w:type="spellStart"/>
+      <w:r>
+        <w:rPr>
+          <w:rFonts w:ascii="Consolas" w:hAnsi="Consolas" w:cs="Consolas"/>
+          <w:color w:val="008000"/>
+          <w:sz w:val="19"/>
+          <w:szCs w:val="19"/>
+          <w:highlight w:val="white"/>
+          <w:lang w:val="en-US"/>
+        </w:rPr>
+        <w:t>DataGridViewRow</w:t>
+      </w:r>
+      <w:proofErr w:type="spellEnd"/>
+      <w:r>
+        <w:rPr>
+          <w:rFonts w:ascii="Consolas" w:hAnsi="Consolas" w:cs="Consolas"/>
+          <w:color w:val="008000"/>
+          <w:sz w:val="19"/>
+          <w:szCs w:val="19"/>
+          <w:highlight w:val="white"/>
+          <w:lang w:val="en-US"/>
+        </w:rPr>
+        <w:t xml:space="preserve"> </w:t>
+      </w:r>
+      <w:proofErr w:type="spellStart"/>
+      <w:r>
+        <w:rPr>
+          <w:rFonts w:ascii="Consolas" w:hAnsi="Consolas" w:cs="Consolas"/>
+          <w:color w:val="008000"/>
+          <w:sz w:val="19"/>
+          <w:szCs w:val="19"/>
+          <w:highlight w:val="white"/>
+          <w:lang w:val="en-US"/>
+        </w:rPr>
+        <w:t>selectedRow</w:t>
+      </w:r>
+      <w:proofErr w:type="spellEnd"/>
+      <w:r>
+        <w:rPr>
+          <w:rFonts w:ascii="Consolas" w:hAnsi="Consolas" w:cs="Consolas"/>
+          <w:color w:val="008000"/>
+          <w:sz w:val="19"/>
+          <w:szCs w:val="19"/>
+          <w:highlight w:val="white"/>
+          <w:lang w:val="en-US"/>
+        </w:rPr>
+        <w:t xml:space="preserve"> = </w:t>
+      </w:r>
+      <w:proofErr w:type="spellStart"/>
+      <w:r>
+        <w:rPr>
+          <w:rFonts w:ascii="Consolas" w:hAnsi="Consolas" w:cs="Consolas"/>
+          <w:color w:val="008000"/>
+          <w:sz w:val="19"/>
+          <w:szCs w:val="19"/>
+          <w:highlight w:val="white"/>
+          <w:lang w:val="en-US"/>
+        </w:rPr>
+        <w:t>dgClientes.Rows</w:t>
+      </w:r>
+      <w:proofErr w:type="spellEnd"/>
+      <w:r>
+        <w:rPr>
+          <w:rFonts w:ascii="Consolas" w:hAnsi="Consolas" w:cs="Consolas"/>
+          <w:color w:val="008000"/>
+          <w:sz w:val="19"/>
+          <w:szCs w:val="19"/>
+          <w:highlight w:val="white"/>
+          <w:lang w:val="en-US"/>
+        </w:rPr>
+        <w:t>[</w:t>
+      </w:r>
+      <w:proofErr w:type="spellStart"/>
+      <w:r>
+        <w:rPr>
+          <w:rFonts w:ascii="Consolas" w:hAnsi="Consolas" w:cs="Consolas"/>
+          <w:color w:val="008000"/>
+          <w:sz w:val="19"/>
+          <w:szCs w:val="19"/>
+          <w:highlight w:val="white"/>
+          <w:lang w:val="en-US"/>
+        </w:rPr>
+        <w:t>dgClientes.SelectedCells</w:t>
+      </w:r>
+      <w:proofErr w:type="spellEnd"/>
+      <w:r>
+        <w:rPr>
+          <w:rFonts w:ascii="Consolas" w:hAnsi="Consolas" w:cs="Consolas"/>
+          <w:color w:val="008000"/>
+          <w:sz w:val="19"/>
+          <w:szCs w:val="19"/>
+          <w:highlight w:val="white"/>
+          <w:lang w:val="en-US"/>
+        </w:rPr>
+        <w:t>[0].</w:t>
+      </w:r>
+      <w:proofErr w:type="spellStart"/>
+      <w:r>
+        <w:rPr>
+          <w:rFonts w:ascii="Consolas" w:hAnsi="Consolas" w:cs="Consolas"/>
+          <w:color w:val="008000"/>
+          <w:sz w:val="19"/>
+          <w:szCs w:val="19"/>
+          <w:highlight w:val="white"/>
+          <w:lang w:val="en-US"/>
+        </w:rPr>
+        <w:t>RowIndex</w:t>
+      </w:r>
+      <w:proofErr w:type="spellEnd"/>
+      <w:r>
+        <w:rPr>
+          <w:rFonts w:ascii="Consolas" w:hAnsi="Consolas" w:cs="Consolas"/>
+          <w:color w:val="008000"/>
+          <w:sz w:val="19"/>
+          <w:szCs w:val="19"/>
+          <w:highlight w:val="white"/>
+          <w:lang w:val="en-US"/>
+        </w:rPr>
+        <w:t>];</w:t>
       </w:r>
     </w:p>
     <w:p>
@@ -668,15 +1199,17 @@
           <w:sz w:val="19"/>
           <w:szCs w:val="19"/>
           <w:highlight w:val="white"/>
-        </w:rPr>
-      </w:pPr>
-      <w:r>
-        <w:rPr>
-          <w:rFonts w:ascii="Consolas" w:hAnsi="Consolas" w:cs="Consolas"/>
-          <w:color w:val="000000"/>
-          <w:sz w:val="19"/>
-          <w:szCs w:val="19"/>
-          <w:highlight w:val="white"/>
+          <w:lang w:val="en-US"/>
+        </w:rPr>
+      </w:pPr>
+      <w:r>
+        <w:rPr>
+          <w:rFonts w:ascii="Consolas" w:hAnsi="Consolas" w:cs="Consolas"/>
+          <w:color w:val="000000"/>
+          <w:sz w:val="19"/>
+          <w:szCs w:val="19"/>
+          <w:highlight w:val="white"/>
+          <w:lang w:val="en-US"/>
         </w:rPr>
         <w:t xml:space="preserve">        </w:t>
       </w:r>
@@ -687,8 +1220,105 @@
           <w:sz w:val="19"/>
           <w:szCs w:val="19"/>
           <w:highlight w:val="white"/>
-        </w:rPr>
-        <w:t>//        string ced = Convert.ToString(selectedRow.Cells["Cedula"].Value);</w:t>
+          <w:lang w:val="en-US"/>
+        </w:rPr>
+        <w:t xml:space="preserve">//        string </w:t>
+      </w:r>
+      <w:proofErr w:type="spellStart"/>
+      <w:r>
+        <w:rPr>
+          <w:rFonts w:ascii="Consolas" w:hAnsi="Consolas" w:cs="Consolas"/>
+          <w:color w:val="008000"/>
+          <w:sz w:val="19"/>
+          <w:szCs w:val="19"/>
+          <w:highlight w:val="white"/>
+          <w:lang w:val="en-US"/>
+        </w:rPr>
+        <w:t>ced</w:t>
+      </w:r>
+      <w:proofErr w:type="spellEnd"/>
+      <w:r>
+        <w:rPr>
+          <w:rFonts w:ascii="Consolas" w:hAnsi="Consolas" w:cs="Consolas"/>
+          <w:color w:val="008000"/>
+          <w:sz w:val="19"/>
+          <w:szCs w:val="19"/>
+          <w:highlight w:val="white"/>
+          <w:lang w:val="en-US"/>
+        </w:rPr>
+        <w:t xml:space="preserve"> = </w:t>
+      </w:r>
+      <w:proofErr w:type="spellStart"/>
+      <w:r>
+        <w:rPr>
+          <w:rFonts w:ascii="Consolas" w:hAnsi="Consolas" w:cs="Consolas"/>
+          <w:color w:val="008000"/>
+          <w:sz w:val="19"/>
+          <w:szCs w:val="19"/>
+          <w:highlight w:val="white"/>
+          <w:lang w:val="en-US"/>
+        </w:rPr>
+        <w:t>Convert.ToString</w:t>
+      </w:r>
+      <w:proofErr w:type="spellEnd"/>
+      <w:r>
+        <w:rPr>
+          <w:rFonts w:ascii="Consolas" w:hAnsi="Consolas" w:cs="Consolas"/>
+          <w:color w:val="008000"/>
+          <w:sz w:val="19"/>
+          <w:szCs w:val="19"/>
+          <w:highlight w:val="white"/>
+          <w:lang w:val="en-US"/>
+        </w:rPr>
+        <w:t>(</w:t>
+      </w:r>
+      <w:proofErr w:type="spellStart"/>
+      <w:r>
+        <w:rPr>
+          <w:rFonts w:ascii="Consolas" w:hAnsi="Consolas" w:cs="Consolas"/>
+          <w:color w:val="008000"/>
+          <w:sz w:val="19"/>
+          <w:szCs w:val="19"/>
+          <w:highlight w:val="white"/>
+          <w:lang w:val="en-US"/>
+        </w:rPr>
+        <w:t>selectedRow.Cells</w:t>
+      </w:r>
+      <w:proofErr w:type="spellEnd"/>
+      <w:r>
+        <w:rPr>
+          <w:rFonts w:ascii="Consolas" w:hAnsi="Consolas" w:cs="Consolas"/>
+          <w:color w:val="008000"/>
+          <w:sz w:val="19"/>
+          <w:szCs w:val="19"/>
+          <w:highlight w:val="white"/>
+          <w:lang w:val="en-US"/>
+        </w:rPr>
+        <w:t>["</w:t>
+      </w:r>
+      <w:proofErr w:type="spellStart"/>
+      <w:r>
+        <w:rPr>
+          <w:rFonts w:ascii="Consolas" w:hAnsi="Consolas" w:cs="Consolas"/>
+          <w:color w:val="008000"/>
+          <w:sz w:val="19"/>
+          <w:szCs w:val="19"/>
+          <w:highlight w:val="white"/>
+          <w:lang w:val="en-US"/>
+        </w:rPr>
+        <w:t>Cedula</w:t>
+      </w:r>
+      <w:proofErr w:type="spellEnd"/>
+      <w:r>
+        <w:rPr>
+          <w:rFonts w:ascii="Consolas" w:hAnsi="Consolas" w:cs="Consolas"/>
+          <w:color w:val="008000"/>
+          <w:sz w:val="19"/>
+          <w:szCs w:val="19"/>
+          <w:highlight w:val="white"/>
+          <w:lang w:val="en-US"/>
+        </w:rPr>
+        <w:t>"].Value);</w:t>
       </w:r>
     </w:p>
     <w:p>
@@ -708,6 +1338,7 @@
           <w:sz w:val="19"/>
           <w:szCs w:val="19"/>
           <w:highlight w:val="white"/>
+          <w:lang w:val="en-US"/>
         </w:rPr>
       </w:pPr>
     </w:p>
@@ -728,6 +1359,7 @@
           <w:sz w:val="19"/>
           <w:szCs w:val="19"/>
           <w:highlight w:val="white"/>
+          <w:lang w:val="en-US"/>
         </w:rPr>
       </w:pPr>
     </w:p>
@@ -757,6 +1389,7 @@
           <w:sz w:val="19"/>
           <w:szCs w:val="19"/>
           <w:highlight w:val="white"/>
+          <w:lang w:val="en-US"/>
         </w:rPr>
         <w:t xml:space="preserve">        </w:t>
       </w:r>
@@ -808,7 +1441,95 @@
           <w:szCs w:val="19"/>
           <w:highlight w:val="white"/>
         </w:rPr>
-        <w:t>//        List&lt;ClienteEntity&gt; lista = ClienteIT.selectClienteAnamnesis(ced);</w:t>
+        <w:t xml:space="preserve">//        </w:t>
+      </w:r>
+      <w:proofErr w:type="spellStart"/>
+      <w:r>
+        <w:rPr>
+          <w:rFonts w:ascii="Consolas" w:hAnsi="Consolas" w:cs="Consolas"/>
+          <w:color w:val="008000"/>
+          <w:sz w:val="19"/>
+          <w:szCs w:val="19"/>
+          <w:highlight w:val="white"/>
+        </w:rPr>
+        <w:t>List</w:t>
+      </w:r>
+      <w:proofErr w:type="spellEnd"/>
+      <w:r>
+        <w:rPr>
+          <w:rFonts w:ascii="Consolas" w:hAnsi="Consolas" w:cs="Consolas"/>
+          <w:color w:val="008000"/>
+          <w:sz w:val="19"/>
+          <w:szCs w:val="19"/>
+          <w:highlight w:val="white"/>
+        </w:rPr>
+        <w:t>&lt;</w:t>
+      </w:r>
+      <w:proofErr w:type="spellStart"/>
+      <w:r>
+        <w:rPr>
+          <w:rFonts w:ascii="Consolas" w:hAnsi="Consolas" w:cs="Consolas"/>
+          <w:color w:val="008000"/>
+          <w:sz w:val="19"/>
+          <w:szCs w:val="19"/>
+          <w:highlight w:val="white"/>
+        </w:rPr>
+        <w:t>ClienteEntity</w:t>
+      </w:r>
+      <w:proofErr w:type="spellEnd"/>
+      <w:r>
+        <w:rPr>
+          <w:rFonts w:ascii="Consolas" w:hAnsi="Consolas" w:cs="Consolas"/>
+          <w:color w:val="008000"/>
+          <w:sz w:val="19"/>
+          <w:szCs w:val="19"/>
+          <w:highlight w:val="white"/>
+        </w:rPr>
+        <w:t xml:space="preserve">&gt; lista = </w:t>
+      </w:r>
+      <w:proofErr w:type="spellStart"/>
+      <w:r>
+        <w:rPr>
+          <w:rFonts w:ascii="Consolas" w:hAnsi="Consolas" w:cs="Consolas"/>
+          <w:color w:val="008000"/>
+          <w:sz w:val="19"/>
+          <w:szCs w:val="19"/>
+          <w:highlight w:val="white"/>
+        </w:rPr>
+        <w:t>ClienteIT.selectClienteAnamnesis</w:t>
+      </w:r>
+      <w:proofErr w:type="spellEnd"/>
+      <w:r>
+        <w:rPr>
+          <w:rFonts w:ascii="Consolas" w:hAnsi="Consolas" w:cs="Consolas"/>
+          <w:color w:val="008000"/>
+          <w:sz w:val="19"/>
+          <w:szCs w:val="19"/>
+          <w:highlight w:val="white"/>
+        </w:rPr>
+        <w:t>(</w:t>
+      </w:r>
+      <w:proofErr w:type="spellStart"/>
+      <w:r>
+        <w:rPr>
+          <w:rFonts w:ascii="Consolas" w:hAnsi="Consolas" w:cs="Consolas"/>
+          <w:color w:val="008000"/>
+          <w:sz w:val="19"/>
+          <w:szCs w:val="19"/>
+          <w:highlight w:val="white"/>
+        </w:rPr>
+        <w:t>ced</w:t>
+      </w:r>
+      <w:proofErr w:type="spellEnd"/>
+      <w:r>
+        <w:rPr>
+          <w:rFonts w:ascii="Consolas" w:hAnsi="Consolas" w:cs="Consolas"/>
+          <w:color w:val="008000"/>
+          <w:sz w:val="19"/>
+          <w:szCs w:val="19"/>
+          <w:highlight w:val="white"/>
+        </w:rPr>
+        <w:t>);</w:t>
       </w:r>
     </w:p>
     <w:p>
@@ -868,7 +1589,29 @@
           <w:szCs w:val="19"/>
           <w:highlight w:val="white"/>
         </w:rPr>
-        <w:t>//        //informacion personal</w:t>
+        <w:t>//        //</w:t>
+      </w:r>
+      <w:proofErr w:type="spellStart"/>
+      <w:r>
+        <w:rPr>
+          <w:rFonts w:ascii="Consolas" w:hAnsi="Consolas" w:cs="Consolas"/>
+          <w:color w:val="008000"/>
+          <w:sz w:val="19"/>
+          <w:szCs w:val="19"/>
+          <w:highlight w:val="white"/>
+        </w:rPr>
+        <w:t>informacion</w:t>
+      </w:r>
+      <w:proofErr w:type="spellEnd"/>
+      <w:r>
+        <w:rPr>
+          <w:rFonts w:ascii="Consolas" w:hAnsi="Consolas" w:cs="Consolas"/>
+          <w:color w:val="008000"/>
+          <w:sz w:val="19"/>
+          <w:szCs w:val="19"/>
+          <w:highlight w:val="white"/>
+        </w:rPr>
+        <w:t xml:space="preserve"> personal</w:t>
       </w:r>
     </w:p>
     <w:p>
@@ -908,7 +1651,73 @@
           <w:szCs w:val="19"/>
           <w:highlight w:val="white"/>
         </w:rPr>
-        <w:t>//        string nombre = lista.ElementAt(0).nombre.ToString();</w:t>
+        <w:t xml:space="preserve">//        </w:t>
+      </w:r>
+      <w:proofErr w:type="spellStart"/>
+      <w:r>
+        <w:rPr>
+          <w:rFonts w:ascii="Consolas" w:hAnsi="Consolas" w:cs="Consolas"/>
+          <w:color w:val="008000"/>
+          <w:sz w:val="19"/>
+          <w:szCs w:val="19"/>
+          <w:highlight w:val="white"/>
+        </w:rPr>
+        <w:t>string</w:t>
+      </w:r>
+      <w:proofErr w:type="spellEnd"/>
+      <w:r>
+        <w:rPr>
+          <w:rFonts w:ascii="Consolas" w:hAnsi="Consolas" w:cs="Consolas"/>
+          <w:color w:val="008000"/>
+          <w:sz w:val="19"/>
+          <w:szCs w:val="19"/>
+          <w:highlight w:val="white"/>
+        </w:rPr>
+        <w:t xml:space="preserve"> nombre = </w:t>
+      </w:r>
+      <w:proofErr w:type="spellStart"/>
+      <w:r>
+        <w:rPr>
+          <w:rFonts w:ascii="Consolas" w:hAnsi="Consolas" w:cs="Consolas"/>
+          <w:color w:val="008000"/>
+          <w:sz w:val="19"/>
+          <w:szCs w:val="19"/>
+          <w:highlight w:val="white"/>
+        </w:rPr>
+        <w:t>lista.ElementAt</w:t>
+      </w:r>
+      <w:proofErr w:type="spellEnd"/>
+      <w:r>
+        <w:rPr>
+          <w:rFonts w:ascii="Consolas" w:hAnsi="Consolas" w:cs="Consolas"/>
+          <w:color w:val="008000"/>
+          <w:sz w:val="19"/>
+          <w:szCs w:val="19"/>
+          <w:highlight w:val="white"/>
+        </w:rPr>
+        <w:t>(0).</w:t>
+      </w:r>
+      <w:proofErr w:type="spellStart"/>
+      <w:r>
+        <w:rPr>
+          <w:rFonts w:ascii="Consolas" w:hAnsi="Consolas" w:cs="Consolas"/>
+          <w:color w:val="008000"/>
+          <w:sz w:val="19"/>
+          <w:szCs w:val="19"/>
+          <w:highlight w:val="white"/>
+        </w:rPr>
+        <w:t>nombre.ToString</w:t>
+      </w:r>
+      <w:proofErr w:type="spellEnd"/>
+      <w:r>
+        <w:rPr>
+          <w:rFonts w:ascii="Consolas" w:hAnsi="Consolas" w:cs="Consolas"/>
+          <w:color w:val="008000"/>
+          <w:sz w:val="19"/>
+          <w:szCs w:val="19"/>
+          <w:highlight w:val="white"/>
+        </w:rPr>
+        <w:t>();</w:t>
       </w:r>
     </w:p>
     <w:p>
@@ -948,7 +1757,51 @@
           <w:szCs w:val="19"/>
           <w:highlight w:val="white"/>
         </w:rPr>
-        <w:t>//        string apellido1 = lista.ElementAt(0).ape1.ToString();</w:t>
+        <w:t xml:space="preserve">//        </w:t>
+      </w:r>
+      <w:proofErr w:type="spellStart"/>
+      <w:r>
+        <w:rPr>
+          <w:rFonts w:ascii="Consolas" w:hAnsi="Consolas" w:cs="Consolas"/>
+          <w:color w:val="008000"/>
+          <w:sz w:val="19"/>
+          <w:szCs w:val="19"/>
+          <w:highlight w:val="white"/>
+        </w:rPr>
+        <w:t>string</w:t>
+      </w:r>
+      <w:proofErr w:type="spellEnd"/>
+      <w:r>
+        <w:rPr>
+          <w:rFonts w:ascii="Consolas" w:hAnsi="Consolas" w:cs="Consolas"/>
+          <w:color w:val="008000"/>
+          <w:sz w:val="19"/>
+          <w:szCs w:val="19"/>
+          <w:highlight w:val="white"/>
+        </w:rPr>
+        <w:t xml:space="preserve"> apellido1 = </w:t>
+      </w:r>
+      <w:proofErr w:type="spellStart"/>
+      <w:r>
+        <w:rPr>
+          <w:rFonts w:ascii="Consolas" w:hAnsi="Consolas" w:cs="Consolas"/>
+          <w:color w:val="008000"/>
+          <w:sz w:val="19"/>
+          <w:szCs w:val="19"/>
+          <w:highlight w:val="white"/>
+        </w:rPr>
+        <w:t>lista.ElementAt</w:t>
+      </w:r>
+      <w:proofErr w:type="spellEnd"/>
+      <w:r>
+        <w:rPr>
+          <w:rFonts w:ascii="Consolas" w:hAnsi="Consolas" w:cs="Consolas"/>
+          <w:color w:val="008000"/>
+          <w:sz w:val="19"/>
+          <w:szCs w:val="19"/>
+          <w:highlight w:val="white"/>
+        </w:rPr>
+        <w:t>(0).ape1.ToString();</w:t>
       </w:r>
     </w:p>
     <w:p>
@@ -988,7 +1841,51 @@
           <w:szCs w:val="19"/>
           <w:highlight w:val="white"/>
         </w:rPr>
-        <w:t>//        string apellido2 = lista.ElementAt(0).ape2.ToString();</w:t>
+        <w:t xml:space="preserve">//        </w:t>
+      </w:r>
+      <w:proofErr w:type="spellStart"/>
+      <w:r>
+        <w:rPr>
+          <w:rFonts w:ascii="Consolas" w:hAnsi="Consolas" w:cs="Consolas"/>
+          <w:color w:val="008000"/>
+          <w:sz w:val="19"/>
+          <w:szCs w:val="19"/>
+          <w:highlight w:val="white"/>
+        </w:rPr>
+        <w:t>string</w:t>
+      </w:r>
+      <w:proofErr w:type="spellEnd"/>
+      <w:r>
+        <w:rPr>
+          <w:rFonts w:ascii="Consolas" w:hAnsi="Consolas" w:cs="Consolas"/>
+          <w:color w:val="008000"/>
+          <w:sz w:val="19"/>
+          <w:szCs w:val="19"/>
+          <w:highlight w:val="white"/>
+        </w:rPr>
+        <w:t xml:space="preserve"> apellido2 = </w:t>
+      </w:r>
+      <w:proofErr w:type="spellStart"/>
+      <w:r>
+        <w:rPr>
+          <w:rFonts w:ascii="Consolas" w:hAnsi="Consolas" w:cs="Consolas"/>
+          <w:color w:val="008000"/>
+          <w:sz w:val="19"/>
+          <w:szCs w:val="19"/>
+          <w:highlight w:val="white"/>
+        </w:rPr>
+        <w:t>lista.ElementAt</w:t>
+      </w:r>
+      <w:proofErr w:type="spellEnd"/>
+      <w:r>
+        <w:rPr>
+          <w:rFonts w:ascii="Consolas" w:hAnsi="Consolas" w:cs="Consolas"/>
+          <w:color w:val="008000"/>
+          <w:sz w:val="19"/>
+          <w:szCs w:val="19"/>
+          <w:highlight w:val="white"/>
+        </w:rPr>
+        <w:t>(0).ape2.ToString();</w:t>
       </w:r>
     </w:p>
     <w:p>
@@ -1008,15 +1905,17 @@
           <w:sz w:val="19"/>
           <w:szCs w:val="19"/>
           <w:highlight w:val="white"/>
-        </w:rPr>
-      </w:pPr>
-      <w:r>
-        <w:rPr>
-          <w:rFonts w:ascii="Consolas" w:hAnsi="Consolas" w:cs="Consolas"/>
-          <w:color w:val="000000"/>
-          <w:sz w:val="19"/>
-          <w:szCs w:val="19"/>
-          <w:highlight w:val="white"/>
+          <w:lang w:val="en-US"/>
+        </w:rPr>
+      </w:pPr>
+      <w:r>
+        <w:rPr>
+          <w:rFonts w:ascii="Consolas" w:hAnsi="Consolas" w:cs="Consolas"/>
+          <w:color w:val="000000"/>
+          <w:sz w:val="19"/>
+          <w:szCs w:val="19"/>
+          <w:highlight w:val="white"/>
+          <w:lang w:val="en-US"/>
         </w:rPr>
         <w:t xml:space="preserve">        </w:t>
       </w:r>
@@ -1027,8 +1926,81 @@
           <w:sz w:val="19"/>
           <w:szCs w:val="19"/>
           <w:highlight w:val="white"/>
-        </w:rPr>
-        <w:t>//        string cedula = lista.ElementAt(0).cedula.ToString();</w:t>
+          <w:lang w:val="en-US"/>
+        </w:rPr>
+        <w:t xml:space="preserve">//        string </w:t>
+      </w:r>
+      <w:proofErr w:type="spellStart"/>
+      <w:r>
+        <w:rPr>
+          <w:rFonts w:ascii="Consolas" w:hAnsi="Consolas" w:cs="Consolas"/>
+          <w:color w:val="008000"/>
+          <w:sz w:val="19"/>
+          <w:szCs w:val="19"/>
+          <w:highlight w:val="white"/>
+          <w:lang w:val="en-US"/>
+        </w:rPr>
+        <w:t>cedula</w:t>
+      </w:r>
+      <w:proofErr w:type="spellEnd"/>
+      <w:r>
+        <w:rPr>
+          <w:rFonts w:ascii="Consolas" w:hAnsi="Consolas" w:cs="Consolas"/>
+          <w:color w:val="008000"/>
+          <w:sz w:val="19"/>
+          <w:szCs w:val="19"/>
+          <w:highlight w:val="white"/>
+          <w:lang w:val="en-US"/>
+        </w:rPr>
+        <w:t xml:space="preserve"> = </w:t>
+      </w:r>
+      <w:proofErr w:type="spellStart"/>
+      <w:r>
+        <w:rPr>
+          <w:rFonts w:ascii="Consolas" w:hAnsi="Consolas" w:cs="Consolas"/>
+          <w:color w:val="008000"/>
+          <w:sz w:val="19"/>
+          <w:szCs w:val="19"/>
+          <w:highlight w:val="white"/>
+          <w:lang w:val="en-US"/>
+        </w:rPr>
+        <w:t>lista.ElementAt</w:t>
+      </w:r>
+      <w:proofErr w:type="spellEnd"/>
+      <w:r>
+        <w:rPr>
+          <w:rFonts w:ascii="Consolas" w:hAnsi="Consolas" w:cs="Consolas"/>
+          <w:color w:val="008000"/>
+          <w:sz w:val="19"/>
+          <w:szCs w:val="19"/>
+          <w:highlight w:val="white"/>
+          <w:lang w:val="en-US"/>
+        </w:rPr>
+        <w:t>(0).</w:t>
+      </w:r>
+      <w:proofErr w:type="spellStart"/>
+      <w:r>
+        <w:rPr>
+          <w:rFonts w:ascii="Consolas" w:hAnsi="Consolas" w:cs="Consolas"/>
+          <w:color w:val="008000"/>
+          <w:sz w:val="19"/>
+          <w:szCs w:val="19"/>
+          <w:highlight w:val="white"/>
+          <w:lang w:val="en-US"/>
+        </w:rPr>
+        <w:t>cedula.ToString</w:t>
+      </w:r>
+      <w:proofErr w:type="spellEnd"/>
+      <w:r>
+        <w:rPr>
+          <w:rFonts w:ascii="Consolas" w:hAnsi="Consolas" w:cs="Consolas"/>
+          <w:color w:val="008000"/>
+          <w:sz w:val="19"/>
+          <w:szCs w:val="19"/>
+          <w:highlight w:val="white"/>
+          <w:lang w:val="en-US"/>
+        </w:rPr>
+        <w:t>();</w:t>
       </w:r>
     </w:p>
     <w:p>
@@ -1057,6 +2029,7 @@
           <w:sz w:val="19"/>
           <w:szCs w:val="19"/>
           <w:highlight w:val="white"/>
+          <w:lang w:val="en-US"/>
         </w:rPr>
         <w:t xml:space="preserve">        </w:t>
       </w:r>
@@ -1068,7 +2041,51 @@
           <w:szCs w:val="19"/>
           <w:highlight w:val="white"/>
         </w:rPr>
-        <w:t>//        DateTime fecha = lista.ElementAt(0).fecha;</w:t>
+        <w:t xml:space="preserve">//        </w:t>
+      </w:r>
+      <w:proofErr w:type="spellStart"/>
+      <w:r>
+        <w:rPr>
+          <w:rFonts w:ascii="Consolas" w:hAnsi="Consolas" w:cs="Consolas"/>
+          <w:color w:val="008000"/>
+          <w:sz w:val="19"/>
+          <w:szCs w:val="19"/>
+          <w:highlight w:val="white"/>
+        </w:rPr>
+        <w:t>DateTime</w:t>
+      </w:r>
+      <w:proofErr w:type="spellEnd"/>
+      <w:r>
+        <w:rPr>
+          <w:rFonts w:ascii="Consolas" w:hAnsi="Consolas" w:cs="Consolas"/>
+          <w:color w:val="008000"/>
+          <w:sz w:val="19"/>
+          <w:szCs w:val="19"/>
+          <w:highlight w:val="white"/>
+        </w:rPr>
+        <w:t xml:space="preserve"> fecha = </w:t>
+      </w:r>
+      <w:proofErr w:type="spellStart"/>
+      <w:r>
+        <w:rPr>
+          <w:rFonts w:ascii="Consolas" w:hAnsi="Consolas" w:cs="Consolas"/>
+          <w:color w:val="008000"/>
+          <w:sz w:val="19"/>
+          <w:szCs w:val="19"/>
+          <w:highlight w:val="white"/>
+        </w:rPr>
+        <w:t>lista.ElementAt</w:t>
+      </w:r>
+      <w:proofErr w:type="spellEnd"/>
+      <w:r>
+        <w:rPr>
+          <w:rFonts w:ascii="Consolas" w:hAnsi="Consolas" w:cs="Consolas"/>
+          <w:color w:val="008000"/>
+          <w:sz w:val="19"/>
+          <w:szCs w:val="19"/>
+          <w:highlight w:val="white"/>
+        </w:rPr>
+        <w:t>(0).fecha;</w:t>
       </w:r>
     </w:p>
     <w:p>
@@ -1108,7 +2125,51 @@
           <w:szCs w:val="19"/>
           <w:highlight w:val="white"/>
         </w:rPr>
-        <w:t>//        Char sexo = lista.ElementAt(0).sexo;</w:t>
+        <w:t xml:space="preserve">//        </w:t>
+      </w:r>
+      <w:proofErr w:type="spellStart"/>
+      <w:r>
+        <w:rPr>
+          <w:rFonts w:ascii="Consolas" w:hAnsi="Consolas" w:cs="Consolas"/>
+          <w:color w:val="008000"/>
+          <w:sz w:val="19"/>
+          <w:szCs w:val="19"/>
+          <w:highlight w:val="white"/>
+        </w:rPr>
+        <w:t>Char</w:t>
+      </w:r>
+      <w:proofErr w:type="spellEnd"/>
+      <w:r>
+        <w:rPr>
+          <w:rFonts w:ascii="Consolas" w:hAnsi="Consolas" w:cs="Consolas"/>
+          <w:color w:val="008000"/>
+          <w:sz w:val="19"/>
+          <w:szCs w:val="19"/>
+          <w:highlight w:val="white"/>
+        </w:rPr>
+        <w:t xml:space="preserve"> sexo = </w:t>
+      </w:r>
+      <w:proofErr w:type="spellStart"/>
+      <w:r>
+        <w:rPr>
+          <w:rFonts w:ascii="Consolas" w:hAnsi="Consolas" w:cs="Consolas"/>
+          <w:color w:val="008000"/>
+          <w:sz w:val="19"/>
+          <w:szCs w:val="19"/>
+          <w:highlight w:val="white"/>
+        </w:rPr>
+        <w:t>lista.ElementAt</w:t>
+      </w:r>
+      <w:proofErr w:type="spellEnd"/>
+      <w:r>
+        <w:rPr>
+          <w:rFonts w:ascii="Consolas" w:hAnsi="Consolas" w:cs="Consolas"/>
+          <w:color w:val="008000"/>
+          <w:sz w:val="19"/>
+          <w:szCs w:val="19"/>
+          <w:highlight w:val="white"/>
+        </w:rPr>
+        <w:t>(0).sexo;</w:t>
       </w:r>
     </w:p>
     <w:p>
@@ -1148,7 +2209,95 @@
           <w:szCs w:val="19"/>
           <w:highlight w:val="white"/>
         </w:rPr>
-        <w:t>//        string estado_Civil = lista.ElementAt(0).estado_civil.ToString();</w:t>
+        <w:t xml:space="preserve">//        </w:t>
+      </w:r>
+      <w:proofErr w:type="spellStart"/>
+      <w:r>
+        <w:rPr>
+          <w:rFonts w:ascii="Consolas" w:hAnsi="Consolas" w:cs="Consolas"/>
+          <w:color w:val="008000"/>
+          <w:sz w:val="19"/>
+          <w:szCs w:val="19"/>
+          <w:highlight w:val="white"/>
+        </w:rPr>
+        <w:t>string</w:t>
+      </w:r>
+      <w:proofErr w:type="spellEnd"/>
+      <w:r>
+        <w:rPr>
+          <w:rFonts w:ascii="Consolas" w:hAnsi="Consolas" w:cs="Consolas"/>
+          <w:color w:val="008000"/>
+          <w:sz w:val="19"/>
+          <w:szCs w:val="19"/>
+          <w:highlight w:val="white"/>
+        </w:rPr>
+        <w:t xml:space="preserve"> </w:t>
+      </w:r>
+      <w:proofErr w:type="spellStart"/>
+      <w:r>
+        <w:rPr>
+          <w:rFonts w:ascii="Consolas" w:hAnsi="Consolas" w:cs="Consolas"/>
+          <w:color w:val="008000"/>
+          <w:sz w:val="19"/>
+          <w:szCs w:val="19"/>
+          <w:highlight w:val="white"/>
+        </w:rPr>
+        <w:t>estado_Civil</w:t>
+      </w:r>
+      <w:proofErr w:type="spellEnd"/>
+      <w:r>
+        <w:rPr>
+          <w:rFonts w:ascii="Consolas" w:hAnsi="Consolas" w:cs="Consolas"/>
+          <w:color w:val="008000"/>
+          <w:sz w:val="19"/>
+          <w:szCs w:val="19"/>
+          <w:highlight w:val="white"/>
+        </w:rPr>
+        <w:t xml:space="preserve"> = </w:t>
+      </w:r>
+      <w:proofErr w:type="spellStart"/>
+      <w:r>
+        <w:rPr>
+          <w:rFonts w:ascii="Consolas" w:hAnsi="Consolas" w:cs="Consolas"/>
+          <w:color w:val="008000"/>
+          <w:sz w:val="19"/>
+          <w:szCs w:val="19"/>
+          <w:highlight w:val="white"/>
+        </w:rPr>
+        <w:t>lista.ElementAt</w:t>
+      </w:r>
+      <w:proofErr w:type="spellEnd"/>
+      <w:r>
+        <w:rPr>
+          <w:rFonts w:ascii="Consolas" w:hAnsi="Consolas" w:cs="Consolas"/>
+          <w:color w:val="008000"/>
+          <w:sz w:val="19"/>
+          <w:szCs w:val="19"/>
+          <w:highlight w:val="white"/>
+        </w:rPr>
+        <w:t>(0).</w:t>
+      </w:r>
+      <w:proofErr w:type="spellStart"/>
+      <w:r>
+        <w:rPr>
+          <w:rFonts w:ascii="Consolas" w:hAnsi="Consolas" w:cs="Consolas"/>
+          <w:color w:val="008000"/>
+          <w:sz w:val="19"/>
+          <w:szCs w:val="19"/>
+          <w:highlight w:val="white"/>
+        </w:rPr>
+        <w:t>estado_civil.ToString</w:t>
+      </w:r>
+      <w:proofErr w:type="spellEnd"/>
+      <w:r>
+        <w:rPr>
+          <w:rFonts w:ascii="Consolas" w:hAnsi="Consolas" w:cs="Consolas"/>
+          <w:color w:val="008000"/>
+          <w:sz w:val="19"/>
+          <w:szCs w:val="19"/>
+          <w:highlight w:val="white"/>
+        </w:rPr>
+        <w:t>();</w:t>
       </w:r>
     </w:p>
     <w:p>
@@ -1188,7 +2337,73 @@
           <w:szCs w:val="19"/>
           <w:highlight w:val="white"/>
         </w:rPr>
-        <w:t>//        string grupo = lista.ElementAt(0).grupo_sanguineo.ToString();</w:t>
+        <w:t xml:space="preserve">//        </w:t>
+      </w:r>
+      <w:proofErr w:type="spellStart"/>
+      <w:r>
+        <w:rPr>
+          <w:rFonts w:ascii="Consolas" w:hAnsi="Consolas" w:cs="Consolas"/>
+          <w:color w:val="008000"/>
+          <w:sz w:val="19"/>
+          <w:szCs w:val="19"/>
+          <w:highlight w:val="white"/>
+        </w:rPr>
+        <w:t>string</w:t>
+      </w:r>
+      <w:proofErr w:type="spellEnd"/>
+      <w:r>
+        <w:rPr>
+          <w:rFonts w:ascii="Consolas" w:hAnsi="Consolas" w:cs="Consolas"/>
+          <w:color w:val="008000"/>
+          <w:sz w:val="19"/>
+          <w:szCs w:val="19"/>
+          <w:highlight w:val="white"/>
+        </w:rPr>
+        <w:t xml:space="preserve"> grupo = </w:t>
+      </w:r>
+      <w:proofErr w:type="spellStart"/>
+      <w:r>
+        <w:rPr>
+          <w:rFonts w:ascii="Consolas" w:hAnsi="Consolas" w:cs="Consolas"/>
+          <w:color w:val="008000"/>
+          <w:sz w:val="19"/>
+          <w:szCs w:val="19"/>
+          <w:highlight w:val="white"/>
+        </w:rPr>
+        <w:t>lista.ElementAt</w:t>
+      </w:r>
+      <w:proofErr w:type="spellEnd"/>
+      <w:r>
+        <w:rPr>
+          <w:rFonts w:ascii="Consolas" w:hAnsi="Consolas" w:cs="Consolas"/>
+          <w:color w:val="008000"/>
+          <w:sz w:val="19"/>
+          <w:szCs w:val="19"/>
+          <w:highlight w:val="white"/>
+        </w:rPr>
+        <w:t>(0).</w:t>
+      </w:r>
+      <w:proofErr w:type="spellStart"/>
+      <w:r>
+        <w:rPr>
+          <w:rFonts w:ascii="Consolas" w:hAnsi="Consolas" w:cs="Consolas"/>
+          <w:color w:val="008000"/>
+          <w:sz w:val="19"/>
+          <w:szCs w:val="19"/>
+          <w:highlight w:val="white"/>
+        </w:rPr>
+        <w:t>grupo_sanguineo.ToString</w:t>
+      </w:r>
+      <w:proofErr w:type="spellEnd"/>
+      <w:r>
+        <w:rPr>
+          <w:rFonts w:ascii="Consolas" w:hAnsi="Consolas" w:cs="Consolas"/>
+          <w:color w:val="008000"/>
+          <w:sz w:val="19"/>
+          <w:szCs w:val="19"/>
+          <w:highlight w:val="white"/>
+        </w:rPr>
+        <w:t>();</w:t>
       </w:r>
     </w:p>
     <w:p>
@@ -1229,7 +2444,95 @@
           <w:szCs w:val="19"/>
           <w:highlight w:val="white"/>
         </w:rPr>
-        <w:t>//        string profesion = lista.ElementAt(0).profesion.ToString(); ;</w:t>
+        <w:t xml:space="preserve">//        </w:t>
+      </w:r>
+      <w:proofErr w:type="spellStart"/>
+      <w:r>
+        <w:rPr>
+          <w:rFonts w:ascii="Consolas" w:hAnsi="Consolas" w:cs="Consolas"/>
+          <w:color w:val="008000"/>
+          <w:sz w:val="19"/>
+          <w:szCs w:val="19"/>
+          <w:highlight w:val="white"/>
+        </w:rPr>
+        <w:t>string</w:t>
+      </w:r>
+      <w:proofErr w:type="spellEnd"/>
+      <w:r>
+        <w:rPr>
+          <w:rFonts w:ascii="Consolas" w:hAnsi="Consolas" w:cs="Consolas"/>
+          <w:color w:val="008000"/>
+          <w:sz w:val="19"/>
+          <w:szCs w:val="19"/>
+          <w:highlight w:val="white"/>
+        </w:rPr>
+        <w:t xml:space="preserve"> </w:t>
+      </w:r>
+      <w:proofErr w:type="spellStart"/>
+      <w:r>
+        <w:rPr>
+          <w:rFonts w:ascii="Consolas" w:hAnsi="Consolas" w:cs="Consolas"/>
+          <w:color w:val="008000"/>
+          <w:sz w:val="19"/>
+          <w:szCs w:val="19"/>
+          <w:highlight w:val="white"/>
+        </w:rPr>
+        <w:t>profesion</w:t>
+      </w:r>
+      <w:proofErr w:type="spellEnd"/>
+      <w:r>
+        <w:rPr>
+          <w:rFonts w:ascii="Consolas" w:hAnsi="Consolas" w:cs="Consolas"/>
+          <w:color w:val="008000"/>
+          <w:sz w:val="19"/>
+          <w:szCs w:val="19"/>
+          <w:highlight w:val="white"/>
+        </w:rPr>
+        <w:t xml:space="preserve"> = </w:t>
+      </w:r>
+      <w:proofErr w:type="spellStart"/>
+      <w:r>
+        <w:rPr>
+          <w:rFonts w:ascii="Consolas" w:hAnsi="Consolas" w:cs="Consolas"/>
+          <w:color w:val="008000"/>
+          <w:sz w:val="19"/>
+          <w:szCs w:val="19"/>
+          <w:highlight w:val="white"/>
+        </w:rPr>
+        <w:t>lista.ElementAt</w:t>
+      </w:r>
+      <w:proofErr w:type="spellEnd"/>
+      <w:r>
+        <w:rPr>
+          <w:rFonts w:ascii="Consolas" w:hAnsi="Consolas" w:cs="Consolas"/>
+          <w:color w:val="008000"/>
+          <w:sz w:val="19"/>
+          <w:szCs w:val="19"/>
+          <w:highlight w:val="white"/>
+        </w:rPr>
+        <w:t>(0).</w:t>
+      </w:r>
+      <w:proofErr w:type="spellStart"/>
+      <w:r>
+        <w:rPr>
+          <w:rFonts w:ascii="Consolas" w:hAnsi="Consolas" w:cs="Consolas"/>
+          <w:color w:val="008000"/>
+          <w:sz w:val="19"/>
+          <w:szCs w:val="19"/>
+          <w:highlight w:val="white"/>
+        </w:rPr>
+        <w:t>profesion.ToString</w:t>
+      </w:r>
+      <w:proofErr w:type="spellEnd"/>
+      <w:r>
+        <w:rPr>
+          <w:rFonts w:ascii="Consolas" w:hAnsi="Consolas" w:cs="Consolas"/>
+          <w:color w:val="008000"/>
+          <w:sz w:val="19"/>
+          <w:szCs w:val="19"/>
+          <w:highlight w:val="white"/>
+        </w:rPr>
+        <w:t>(); ;</w:t>
       </w:r>
     </w:p>
     <w:p>
@@ -1269,7 +2572,95 @@
           <w:szCs w:val="19"/>
           <w:highlight w:val="white"/>
         </w:rPr>
-        <w:t>//        int telefono = Convert.ToInt32(lista.ElementAt(0).telefono_fijo);</w:t>
+        <w:t xml:space="preserve">//        </w:t>
+      </w:r>
+      <w:proofErr w:type="spellStart"/>
+      <w:r>
+        <w:rPr>
+          <w:rFonts w:ascii="Consolas" w:hAnsi="Consolas" w:cs="Consolas"/>
+          <w:color w:val="008000"/>
+          <w:sz w:val="19"/>
+          <w:szCs w:val="19"/>
+          <w:highlight w:val="white"/>
+        </w:rPr>
+        <w:t>int</w:t>
+      </w:r>
+      <w:proofErr w:type="spellEnd"/>
+      <w:r>
+        <w:rPr>
+          <w:rFonts w:ascii="Consolas" w:hAnsi="Consolas" w:cs="Consolas"/>
+          <w:color w:val="008000"/>
+          <w:sz w:val="19"/>
+          <w:szCs w:val="19"/>
+          <w:highlight w:val="white"/>
+        </w:rPr>
+        <w:t xml:space="preserve"> </w:t>
+      </w:r>
+      <w:proofErr w:type="spellStart"/>
+      <w:r>
+        <w:rPr>
+          <w:rFonts w:ascii="Consolas" w:hAnsi="Consolas" w:cs="Consolas"/>
+          <w:color w:val="008000"/>
+          <w:sz w:val="19"/>
+          <w:szCs w:val="19"/>
+          <w:highlight w:val="white"/>
+        </w:rPr>
+        <w:t>telefono</w:t>
+      </w:r>
+      <w:proofErr w:type="spellEnd"/>
+      <w:r>
+        <w:rPr>
+          <w:rFonts w:ascii="Consolas" w:hAnsi="Consolas" w:cs="Consolas"/>
+          <w:color w:val="008000"/>
+          <w:sz w:val="19"/>
+          <w:szCs w:val="19"/>
+          <w:highlight w:val="white"/>
+        </w:rPr>
+        <w:t xml:space="preserve"> = Convert.ToInt32(</w:t>
+      </w:r>
+      <w:proofErr w:type="spellStart"/>
+      <w:r>
+        <w:rPr>
+          <w:rFonts w:ascii="Consolas" w:hAnsi="Consolas" w:cs="Consolas"/>
+          <w:color w:val="008000"/>
+          <w:sz w:val="19"/>
+          <w:szCs w:val="19"/>
+          <w:highlight w:val="white"/>
+        </w:rPr>
+        <w:t>lista.ElementAt</w:t>
+      </w:r>
+      <w:proofErr w:type="spellEnd"/>
+      <w:r>
+        <w:rPr>
+          <w:rFonts w:ascii="Consolas" w:hAnsi="Consolas" w:cs="Consolas"/>
+          <w:color w:val="008000"/>
+          <w:sz w:val="19"/>
+          <w:szCs w:val="19"/>
+          <w:highlight w:val="white"/>
+        </w:rPr>
+        <w:t>(0).</w:t>
+      </w:r>
+      <w:proofErr w:type="spellStart"/>
+      <w:r>
+        <w:rPr>
+          <w:rFonts w:ascii="Consolas" w:hAnsi="Consolas" w:cs="Consolas"/>
+          <w:color w:val="008000"/>
+          <w:sz w:val="19"/>
+          <w:szCs w:val="19"/>
+          <w:highlight w:val="white"/>
+        </w:rPr>
+        <w:t>telefono_fijo</w:t>
+      </w:r>
+      <w:proofErr w:type="spellEnd"/>
+      <w:r>
+        <w:rPr>
+          <w:rFonts w:ascii="Consolas" w:hAnsi="Consolas" w:cs="Consolas"/>
+          <w:color w:val="008000"/>
+          <w:sz w:val="19"/>
+          <w:szCs w:val="19"/>
+          <w:highlight w:val="white"/>
+        </w:rPr>
+        <w:t>);</w:t>
       </w:r>
     </w:p>
     <w:p>
@@ -1309,7 +2700,95 @@
           <w:szCs w:val="19"/>
           <w:highlight w:val="white"/>
         </w:rPr>
-        <w:t>//        int movil = Convert.ToInt32(lista.ElementAt(0).telefono_movil);</w:t>
+        <w:t xml:space="preserve">//        </w:t>
+      </w:r>
+      <w:proofErr w:type="spellStart"/>
+      <w:r>
+        <w:rPr>
+          <w:rFonts w:ascii="Consolas" w:hAnsi="Consolas" w:cs="Consolas"/>
+          <w:color w:val="008000"/>
+          <w:sz w:val="19"/>
+          <w:szCs w:val="19"/>
+          <w:highlight w:val="white"/>
+        </w:rPr>
+        <w:t>int</w:t>
+      </w:r>
+      <w:proofErr w:type="spellEnd"/>
+      <w:r>
+        <w:rPr>
+          <w:rFonts w:ascii="Consolas" w:hAnsi="Consolas" w:cs="Consolas"/>
+          <w:color w:val="008000"/>
+          <w:sz w:val="19"/>
+          <w:szCs w:val="19"/>
+          <w:highlight w:val="white"/>
+        </w:rPr>
+        <w:t xml:space="preserve"> </w:t>
+      </w:r>
+      <w:proofErr w:type="spellStart"/>
+      <w:r>
+        <w:rPr>
+          <w:rFonts w:ascii="Consolas" w:hAnsi="Consolas" w:cs="Consolas"/>
+          <w:color w:val="008000"/>
+          <w:sz w:val="19"/>
+          <w:szCs w:val="19"/>
+          <w:highlight w:val="white"/>
+        </w:rPr>
+        <w:t>movil</w:t>
+      </w:r>
+      <w:proofErr w:type="spellEnd"/>
+      <w:r>
+        <w:rPr>
+          <w:rFonts w:ascii="Consolas" w:hAnsi="Consolas" w:cs="Consolas"/>
+          <w:color w:val="008000"/>
+          <w:sz w:val="19"/>
+          <w:szCs w:val="19"/>
+          <w:highlight w:val="white"/>
+        </w:rPr>
+        <w:t xml:space="preserve"> = Convert.ToInt32(</w:t>
+      </w:r>
+      <w:proofErr w:type="spellStart"/>
+      <w:r>
+        <w:rPr>
+          <w:rFonts w:ascii="Consolas" w:hAnsi="Consolas" w:cs="Consolas"/>
+          <w:color w:val="008000"/>
+          <w:sz w:val="19"/>
+          <w:szCs w:val="19"/>
+          <w:highlight w:val="white"/>
+        </w:rPr>
+        <w:t>lista.ElementAt</w:t>
+      </w:r>
+      <w:proofErr w:type="spellEnd"/>
+      <w:r>
+        <w:rPr>
+          <w:rFonts w:ascii="Consolas" w:hAnsi="Consolas" w:cs="Consolas"/>
+          <w:color w:val="008000"/>
+          <w:sz w:val="19"/>
+          <w:szCs w:val="19"/>
+          <w:highlight w:val="white"/>
+        </w:rPr>
+        <w:t>(0).</w:t>
+      </w:r>
+      <w:proofErr w:type="spellStart"/>
+      <w:r>
+        <w:rPr>
+          <w:rFonts w:ascii="Consolas" w:hAnsi="Consolas" w:cs="Consolas"/>
+          <w:color w:val="008000"/>
+          <w:sz w:val="19"/>
+          <w:szCs w:val="19"/>
+          <w:highlight w:val="white"/>
+        </w:rPr>
+        <w:t>telefono_movil</w:t>
+      </w:r>
+      <w:proofErr w:type="spellEnd"/>
+      <w:r>
+        <w:rPr>
+          <w:rFonts w:ascii="Consolas" w:hAnsi="Consolas" w:cs="Consolas"/>
+          <w:color w:val="008000"/>
+          <w:sz w:val="19"/>
+          <w:szCs w:val="19"/>
+          <w:highlight w:val="white"/>
+        </w:rPr>
+        <w:t>);</w:t>
       </w:r>
     </w:p>
     <w:p>
@@ -1329,15 +2808,17 @@
           <w:sz w:val="19"/>
           <w:szCs w:val="19"/>
           <w:highlight w:val="white"/>
-        </w:rPr>
-      </w:pPr>
-      <w:r>
-        <w:rPr>
-          <w:rFonts w:ascii="Consolas" w:hAnsi="Consolas" w:cs="Consolas"/>
-          <w:color w:val="000000"/>
-          <w:sz w:val="19"/>
-          <w:szCs w:val="19"/>
-          <w:highlight w:val="white"/>
+          <w:lang w:val="en-US"/>
+        </w:rPr>
+      </w:pPr>
+      <w:r>
+        <w:rPr>
+          <w:rFonts w:ascii="Consolas" w:hAnsi="Consolas" w:cs="Consolas"/>
+          <w:color w:val="000000"/>
+          <w:sz w:val="19"/>
+          <w:szCs w:val="19"/>
+          <w:highlight w:val="white"/>
+          <w:lang w:val="en-US"/>
         </w:rPr>
         <w:t xml:space="preserve">        </w:t>
       </w:r>
@@ -1348,8 +2829,57 @@
           <w:sz w:val="19"/>
           <w:szCs w:val="19"/>
           <w:highlight w:val="white"/>
-        </w:rPr>
-        <w:t>//        string email = lista.ElementAt(0).email.ToString();</w:t>
+          <w:lang w:val="en-US"/>
+        </w:rPr>
+        <w:t xml:space="preserve">//        string email = </w:t>
+      </w:r>
+      <w:proofErr w:type="spellStart"/>
+      <w:r>
+        <w:rPr>
+          <w:rFonts w:ascii="Consolas" w:hAnsi="Consolas" w:cs="Consolas"/>
+          <w:color w:val="008000"/>
+          <w:sz w:val="19"/>
+          <w:szCs w:val="19"/>
+          <w:highlight w:val="white"/>
+          <w:lang w:val="en-US"/>
+        </w:rPr>
+        <w:t>lista.ElementAt</w:t>
+      </w:r>
+      <w:proofErr w:type="spellEnd"/>
+      <w:r>
+        <w:rPr>
+          <w:rFonts w:ascii="Consolas" w:hAnsi="Consolas" w:cs="Consolas"/>
+          <w:color w:val="008000"/>
+          <w:sz w:val="19"/>
+          <w:szCs w:val="19"/>
+          <w:highlight w:val="white"/>
+          <w:lang w:val="en-US"/>
+        </w:rPr>
+        <w:t>(0).</w:t>
+      </w:r>
+      <w:proofErr w:type="spellStart"/>
+      <w:r>
+        <w:rPr>
+          <w:rFonts w:ascii="Consolas" w:hAnsi="Consolas" w:cs="Consolas"/>
+          <w:color w:val="008000"/>
+          <w:sz w:val="19"/>
+          <w:szCs w:val="19"/>
+          <w:highlight w:val="white"/>
+          <w:lang w:val="en-US"/>
+        </w:rPr>
+        <w:t>email.ToString</w:t>
+      </w:r>
+      <w:proofErr w:type="spellEnd"/>
+      <w:r>
+        <w:rPr>
+          <w:rFonts w:ascii="Consolas" w:hAnsi="Consolas" w:cs="Consolas"/>
+          <w:color w:val="008000"/>
+          <w:sz w:val="19"/>
+          <w:szCs w:val="19"/>
+          <w:highlight w:val="white"/>
+          <w:lang w:val="en-US"/>
+        </w:rPr>
+        <w:t>();</w:t>
       </w:r>
     </w:p>
     <w:p>
@@ -1378,6 +2908,7 @@
           <w:sz w:val="19"/>
           <w:szCs w:val="19"/>
           <w:highlight w:val="white"/>
+          <w:lang w:val="en-US"/>
         </w:rPr>
         <w:t xml:space="preserve">        </w:t>
       </w:r>
@@ -1389,7 +2920,95 @@
           <w:szCs w:val="19"/>
           <w:highlight w:val="white"/>
         </w:rPr>
-        <w:t>//        string direccion = lista.ElementAt(0).direccion.ToString();</w:t>
+        <w:t xml:space="preserve">//        </w:t>
+      </w:r>
+      <w:proofErr w:type="spellStart"/>
+      <w:r>
+        <w:rPr>
+          <w:rFonts w:ascii="Consolas" w:hAnsi="Consolas" w:cs="Consolas"/>
+          <w:color w:val="008000"/>
+          <w:sz w:val="19"/>
+          <w:szCs w:val="19"/>
+          <w:highlight w:val="white"/>
+        </w:rPr>
+        <w:t>string</w:t>
+      </w:r>
+      <w:proofErr w:type="spellEnd"/>
+      <w:r>
+        <w:rPr>
+          <w:rFonts w:ascii="Consolas" w:hAnsi="Consolas" w:cs="Consolas"/>
+          <w:color w:val="008000"/>
+          <w:sz w:val="19"/>
+          <w:szCs w:val="19"/>
+          <w:highlight w:val="white"/>
+        </w:rPr>
+        <w:t xml:space="preserve"> </w:t>
+      </w:r>
+      <w:proofErr w:type="spellStart"/>
+      <w:r>
+        <w:rPr>
+          <w:rFonts w:ascii="Consolas" w:hAnsi="Consolas" w:cs="Consolas"/>
+          <w:color w:val="008000"/>
+          <w:sz w:val="19"/>
+          <w:szCs w:val="19"/>
+          <w:highlight w:val="white"/>
+        </w:rPr>
+        <w:t>direccion</w:t>
+      </w:r>
+      <w:proofErr w:type="spellEnd"/>
+      <w:r>
+        <w:rPr>
+          <w:rFonts w:ascii="Consolas" w:hAnsi="Consolas" w:cs="Consolas"/>
+          <w:color w:val="008000"/>
+          <w:sz w:val="19"/>
+          <w:szCs w:val="19"/>
+          <w:highlight w:val="white"/>
+        </w:rPr>
+        <w:t xml:space="preserve"> = </w:t>
+      </w:r>
+      <w:proofErr w:type="spellStart"/>
+      <w:r>
+        <w:rPr>
+          <w:rFonts w:ascii="Consolas" w:hAnsi="Consolas" w:cs="Consolas"/>
+          <w:color w:val="008000"/>
+          <w:sz w:val="19"/>
+          <w:szCs w:val="19"/>
+          <w:highlight w:val="white"/>
+        </w:rPr>
+        <w:t>lista.ElementAt</w:t>
+      </w:r>
+      <w:proofErr w:type="spellEnd"/>
+      <w:r>
+        <w:rPr>
+          <w:rFonts w:ascii="Consolas" w:hAnsi="Consolas" w:cs="Consolas"/>
+          <w:color w:val="008000"/>
+          <w:sz w:val="19"/>
+          <w:szCs w:val="19"/>
+          <w:highlight w:val="white"/>
+        </w:rPr>
+        <w:t>(0).</w:t>
+      </w:r>
+      <w:proofErr w:type="spellStart"/>
+      <w:r>
+        <w:rPr>
+          <w:rFonts w:ascii="Consolas" w:hAnsi="Consolas" w:cs="Consolas"/>
+          <w:color w:val="008000"/>
+          <w:sz w:val="19"/>
+          <w:szCs w:val="19"/>
+          <w:highlight w:val="white"/>
+        </w:rPr>
+        <w:t>direccion.ToString</w:t>
+      </w:r>
+      <w:proofErr w:type="spellEnd"/>
+      <w:r>
+        <w:rPr>
+          <w:rFonts w:ascii="Consolas" w:hAnsi="Consolas" w:cs="Consolas"/>
+          <w:color w:val="008000"/>
+          <w:sz w:val="19"/>
+          <w:szCs w:val="19"/>
+          <w:highlight w:val="white"/>
+        </w:rPr>
+        <w:t>();</w:t>
       </w:r>
     </w:p>
     <w:p>
@@ -1489,7 +3108,73 @@
           <w:szCs w:val="19"/>
           <w:highlight w:val="white"/>
         </w:rPr>
-        <w:t>//        char tabaquismo = Convert.ToChar(lista.ElementAt(0).tabaquismo);</w:t>
+        <w:t xml:space="preserve">//        </w:t>
+      </w:r>
+      <w:proofErr w:type="spellStart"/>
+      <w:r>
+        <w:rPr>
+          <w:rFonts w:ascii="Consolas" w:hAnsi="Consolas" w:cs="Consolas"/>
+          <w:color w:val="008000"/>
+          <w:sz w:val="19"/>
+          <w:szCs w:val="19"/>
+          <w:highlight w:val="white"/>
+        </w:rPr>
+        <w:t>char</w:t>
+      </w:r>
+      <w:proofErr w:type="spellEnd"/>
+      <w:r>
+        <w:rPr>
+          <w:rFonts w:ascii="Consolas" w:hAnsi="Consolas" w:cs="Consolas"/>
+          <w:color w:val="008000"/>
+          <w:sz w:val="19"/>
+          <w:szCs w:val="19"/>
+          <w:highlight w:val="white"/>
+        </w:rPr>
+        <w:t xml:space="preserve"> tabaquismo = </w:t>
+      </w:r>
+      <w:proofErr w:type="spellStart"/>
+      <w:r>
+        <w:rPr>
+          <w:rFonts w:ascii="Consolas" w:hAnsi="Consolas" w:cs="Consolas"/>
+          <w:color w:val="008000"/>
+          <w:sz w:val="19"/>
+          <w:szCs w:val="19"/>
+          <w:highlight w:val="white"/>
+        </w:rPr>
+        <w:t>Convert.ToChar</w:t>
+      </w:r>
+      <w:proofErr w:type="spellEnd"/>
+      <w:r>
+        <w:rPr>
+          <w:rFonts w:ascii="Consolas" w:hAnsi="Consolas" w:cs="Consolas"/>
+          <w:color w:val="008000"/>
+          <w:sz w:val="19"/>
+          <w:szCs w:val="19"/>
+          <w:highlight w:val="white"/>
+        </w:rPr>
+        <w:t>(</w:t>
+      </w:r>
+      <w:proofErr w:type="spellStart"/>
+      <w:r>
+        <w:rPr>
+          <w:rFonts w:ascii="Consolas" w:hAnsi="Consolas" w:cs="Consolas"/>
+          <w:color w:val="008000"/>
+          <w:sz w:val="19"/>
+          <w:szCs w:val="19"/>
+          <w:highlight w:val="white"/>
+        </w:rPr>
+        <w:t>lista.ElementAt</w:t>
+      </w:r>
+      <w:proofErr w:type="spellEnd"/>
+      <w:r>
+        <w:rPr>
+          <w:rFonts w:ascii="Consolas" w:hAnsi="Consolas" w:cs="Consolas"/>
+          <w:color w:val="008000"/>
+          <w:sz w:val="19"/>
+          <w:szCs w:val="19"/>
+          <w:highlight w:val="white"/>
+        </w:rPr>
+        <w:t>(0).tabaquismo);</w:t>
       </w:r>
     </w:p>
     <w:p>
@@ -1529,7 +3214,95 @@
           <w:szCs w:val="19"/>
           <w:highlight w:val="white"/>
         </w:rPr>
-        <w:t>//        char ingesta = Convert.ToChar(lista.ElementAt(0).ingesta_medicamentos);</w:t>
+        <w:t xml:space="preserve">//        </w:t>
+      </w:r>
+      <w:proofErr w:type="spellStart"/>
+      <w:r>
+        <w:rPr>
+          <w:rFonts w:ascii="Consolas" w:hAnsi="Consolas" w:cs="Consolas"/>
+          <w:color w:val="008000"/>
+          <w:sz w:val="19"/>
+          <w:szCs w:val="19"/>
+          <w:highlight w:val="white"/>
+        </w:rPr>
+        <w:t>char</w:t>
+      </w:r>
+      <w:proofErr w:type="spellEnd"/>
+      <w:r>
+        <w:rPr>
+          <w:rFonts w:ascii="Consolas" w:hAnsi="Consolas" w:cs="Consolas"/>
+          <w:color w:val="008000"/>
+          <w:sz w:val="19"/>
+          <w:szCs w:val="19"/>
+          <w:highlight w:val="white"/>
+        </w:rPr>
+        <w:t xml:space="preserve"> ingesta = </w:t>
+      </w:r>
+      <w:proofErr w:type="spellStart"/>
+      <w:r>
+        <w:rPr>
+          <w:rFonts w:ascii="Consolas" w:hAnsi="Consolas" w:cs="Consolas"/>
+          <w:color w:val="008000"/>
+          <w:sz w:val="19"/>
+          <w:szCs w:val="19"/>
+          <w:highlight w:val="white"/>
+        </w:rPr>
+        <w:t>Convert.ToChar</w:t>
+      </w:r>
+      <w:proofErr w:type="spellEnd"/>
+      <w:r>
+        <w:rPr>
+          <w:rFonts w:ascii="Consolas" w:hAnsi="Consolas" w:cs="Consolas"/>
+          <w:color w:val="008000"/>
+          <w:sz w:val="19"/>
+          <w:szCs w:val="19"/>
+          <w:highlight w:val="white"/>
+        </w:rPr>
+        <w:t>(</w:t>
+      </w:r>
+      <w:proofErr w:type="spellStart"/>
+      <w:r>
+        <w:rPr>
+          <w:rFonts w:ascii="Consolas" w:hAnsi="Consolas" w:cs="Consolas"/>
+          <w:color w:val="008000"/>
+          <w:sz w:val="19"/>
+          <w:szCs w:val="19"/>
+          <w:highlight w:val="white"/>
+        </w:rPr>
+        <w:t>lista.ElementAt</w:t>
+      </w:r>
+      <w:proofErr w:type="spellEnd"/>
+      <w:r>
+        <w:rPr>
+          <w:rFonts w:ascii="Consolas" w:hAnsi="Consolas" w:cs="Consolas"/>
+          <w:color w:val="008000"/>
+          <w:sz w:val="19"/>
+          <w:szCs w:val="19"/>
+          <w:highlight w:val="white"/>
+        </w:rPr>
+        <w:t>(0).</w:t>
+      </w:r>
+      <w:proofErr w:type="spellStart"/>
+      <w:r>
+        <w:rPr>
+          <w:rFonts w:ascii="Consolas" w:hAnsi="Consolas" w:cs="Consolas"/>
+          <w:color w:val="008000"/>
+          <w:sz w:val="19"/>
+          <w:szCs w:val="19"/>
+          <w:highlight w:val="white"/>
+        </w:rPr>
+        <w:t>ingesta_medicamentos</w:t>
+      </w:r>
+      <w:proofErr w:type="spellEnd"/>
+      <w:r>
+        <w:rPr>
+          <w:rFonts w:ascii="Consolas" w:hAnsi="Consolas" w:cs="Consolas"/>
+          <w:color w:val="008000"/>
+          <w:sz w:val="19"/>
+          <w:szCs w:val="19"/>
+          <w:highlight w:val="white"/>
+        </w:rPr>
+        <w:t>);</w:t>
       </w:r>
     </w:p>
     <w:p>
@@ -1569,7 +3342,73 @@
           <w:szCs w:val="19"/>
           <w:highlight w:val="white"/>
         </w:rPr>
-        <w:t>//        char alcoholismo = Convert.ToChar(lista.ElementAt(0).alcoholismo);</w:t>
+        <w:t xml:space="preserve">//        </w:t>
+      </w:r>
+      <w:proofErr w:type="spellStart"/>
+      <w:r>
+        <w:rPr>
+          <w:rFonts w:ascii="Consolas" w:hAnsi="Consolas" w:cs="Consolas"/>
+          <w:color w:val="008000"/>
+          <w:sz w:val="19"/>
+          <w:szCs w:val="19"/>
+          <w:highlight w:val="white"/>
+        </w:rPr>
+        <w:t>char</w:t>
+      </w:r>
+      <w:proofErr w:type="spellEnd"/>
+      <w:r>
+        <w:rPr>
+          <w:rFonts w:ascii="Consolas" w:hAnsi="Consolas" w:cs="Consolas"/>
+          <w:color w:val="008000"/>
+          <w:sz w:val="19"/>
+          <w:szCs w:val="19"/>
+          <w:highlight w:val="white"/>
+        </w:rPr>
+        <w:t xml:space="preserve"> alcoholismo = </w:t>
+      </w:r>
+      <w:proofErr w:type="spellStart"/>
+      <w:r>
+        <w:rPr>
+          <w:rFonts w:ascii="Consolas" w:hAnsi="Consolas" w:cs="Consolas"/>
+          <w:color w:val="008000"/>
+          <w:sz w:val="19"/>
+          <w:szCs w:val="19"/>
+          <w:highlight w:val="white"/>
+        </w:rPr>
+        <w:t>Convert.ToChar</w:t>
+      </w:r>
+      <w:proofErr w:type="spellEnd"/>
+      <w:r>
+        <w:rPr>
+          <w:rFonts w:ascii="Consolas" w:hAnsi="Consolas" w:cs="Consolas"/>
+          <w:color w:val="008000"/>
+          <w:sz w:val="19"/>
+          <w:szCs w:val="19"/>
+          <w:highlight w:val="white"/>
+        </w:rPr>
+        <w:t>(</w:t>
+      </w:r>
+      <w:proofErr w:type="spellStart"/>
+      <w:r>
+        <w:rPr>
+          <w:rFonts w:ascii="Consolas" w:hAnsi="Consolas" w:cs="Consolas"/>
+          <w:color w:val="008000"/>
+          <w:sz w:val="19"/>
+          <w:szCs w:val="19"/>
+          <w:highlight w:val="white"/>
+        </w:rPr>
+        <w:t>lista.ElementAt</w:t>
+      </w:r>
+      <w:proofErr w:type="spellEnd"/>
+      <w:r>
+        <w:rPr>
+          <w:rFonts w:ascii="Consolas" w:hAnsi="Consolas" w:cs="Consolas"/>
+          <w:color w:val="008000"/>
+          <w:sz w:val="19"/>
+          <w:szCs w:val="19"/>
+          <w:highlight w:val="white"/>
+        </w:rPr>
+        <w:t>(0).alcoholismo);</w:t>
       </w:r>
     </w:p>
     <w:p>
@@ -1609,7 +3448,117 @@
           <w:szCs w:val="19"/>
           <w:highlight w:val="white"/>
         </w:rPr>
-        <w:t>//        char rehabilitacion = Convert.ToChar(lista.ElementAt(0).rehabilitacion);</w:t>
+        <w:t xml:space="preserve">//        </w:t>
+      </w:r>
+      <w:proofErr w:type="spellStart"/>
+      <w:r>
+        <w:rPr>
+          <w:rFonts w:ascii="Consolas" w:hAnsi="Consolas" w:cs="Consolas"/>
+          <w:color w:val="008000"/>
+          <w:sz w:val="19"/>
+          <w:szCs w:val="19"/>
+          <w:highlight w:val="white"/>
+        </w:rPr>
+        <w:t>char</w:t>
+      </w:r>
+      <w:proofErr w:type="spellEnd"/>
+      <w:r>
+        <w:rPr>
+          <w:rFonts w:ascii="Consolas" w:hAnsi="Consolas" w:cs="Consolas"/>
+          <w:color w:val="008000"/>
+          <w:sz w:val="19"/>
+          <w:szCs w:val="19"/>
+          <w:highlight w:val="white"/>
+        </w:rPr>
+        <w:t xml:space="preserve"> </w:t>
+      </w:r>
+      <w:proofErr w:type="spellStart"/>
+      <w:r>
+        <w:rPr>
+          <w:rFonts w:ascii="Consolas" w:hAnsi="Consolas" w:cs="Consolas"/>
+          <w:color w:val="008000"/>
+          <w:sz w:val="19"/>
+          <w:szCs w:val="19"/>
+          <w:highlight w:val="white"/>
+        </w:rPr>
+        <w:t>rehabilitacion</w:t>
+      </w:r>
+      <w:proofErr w:type="spellEnd"/>
+      <w:r>
+        <w:rPr>
+          <w:rFonts w:ascii="Consolas" w:hAnsi="Consolas" w:cs="Consolas"/>
+          <w:color w:val="008000"/>
+          <w:sz w:val="19"/>
+          <w:szCs w:val="19"/>
+          <w:highlight w:val="white"/>
+        </w:rPr>
+        <w:t xml:space="preserve"> = </w:t>
+      </w:r>
+      <w:proofErr w:type="spellStart"/>
+      <w:r>
+        <w:rPr>
+          <w:rFonts w:ascii="Consolas" w:hAnsi="Consolas" w:cs="Consolas"/>
+          <w:color w:val="008000"/>
+          <w:sz w:val="19"/>
+          <w:szCs w:val="19"/>
+          <w:highlight w:val="white"/>
+        </w:rPr>
+        <w:t>Convert.ToChar</w:t>
+      </w:r>
+      <w:proofErr w:type="spellEnd"/>
+      <w:r>
+        <w:rPr>
+          <w:rFonts w:ascii="Consolas" w:hAnsi="Consolas" w:cs="Consolas"/>
+          <w:color w:val="008000"/>
+          <w:sz w:val="19"/>
+          <w:szCs w:val="19"/>
+          <w:highlight w:val="white"/>
+        </w:rPr>
+        <w:t>(</w:t>
+      </w:r>
+      <w:proofErr w:type="spellStart"/>
+      <w:r>
+        <w:rPr>
+          <w:rFonts w:ascii="Consolas" w:hAnsi="Consolas" w:cs="Consolas"/>
+          <w:color w:val="008000"/>
+          <w:sz w:val="19"/>
+          <w:szCs w:val="19"/>
+          <w:highlight w:val="white"/>
+        </w:rPr>
+        <w:t>lista.ElementAt</w:t>
+      </w:r>
+      <w:proofErr w:type="spellEnd"/>
+      <w:r>
+        <w:rPr>
+          <w:rFonts w:ascii="Consolas" w:hAnsi="Consolas" w:cs="Consolas"/>
+          <w:color w:val="008000"/>
+          <w:sz w:val="19"/>
+          <w:szCs w:val="19"/>
+          <w:highlight w:val="white"/>
+        </w:rPr>
+        <w:t>(0).</w:t>
+      </w:r>
+      <w:proofErr w:type="spellStart"/>
+      <w:r>
+        <w:rPr>
+          <w:rFonts w:ascii="Consolas" w:hAnsi="Consolas" w:cs="Consolas"/>
+          <w:color w:val="008000"/>
+          <w:sz w:val="19"/>
+          <w:szCs w:val="19"/>
+          <w:highlight w:val="white"/>
+        </w:rPr>
+        <w:t>rehabilitacion</w:t>
+      </w:r>
+      <w:proofErr w:type="spellEnd"/>
+      <w:r>
+        <w:rPr>
+          <w:rFonts w:ascii="Consolas" w:hAnsi="Consolas" w:cs="Consolas"/>
+          <w:color w:val="008000"/>
+          <w:sz w:val="19"/>
+          <w:szCs w:val="19"/>
+          <w:highlight w:val="white"/>
+        </w:rPr>
+        <w:t>);</w:t>
       </w:r>
     </w:p>
     <w:p>
@@ -1649,7 +3598,73 @@
           <w:szCs w:val="19"/>
           <w:highlight w:val="white"/>
         </w:rPr>
-        <w:t>//        char diabetes = Convert.ToChar(lista.ElementAt(0).diabetes);</w:t>
+        <w:t xml:space="preserve">//        </w:t>
+      </w:r>
+      <w:proofErr w:type="spellStart"/>
+      <w:r>
+        <w:rPr>
+          <w:rFonts w:ascii="Consolas" w:hAnsi="Consolas" w:cs="Consolas"/>
+          <w:color w:val="008000"/>
+          <w:sz w:val="19"/>
+          <w:szCs w:val="19"/>
+          <w:highlight w:val="white"/>
+        </w:rPr>
+        <w:t>char</w:t>
+      </w:r>
+      <w:proofErr w:type="spellEnd"/>
+      <w:r>
+        <w:rPr>
+          <w:rFonts w:ascii="Consolas" w:hAnsi="Consolas" w:cs="Consolas"/>
+          <w:color w:val="008000"/>
+          <w:sz w:val="19"/>
+          <w:szCs w:val="19"/>
+          <w:highlight w:val="white"/>
+        </w:rPr>
+        <w:t xml:space="preserve"> diabetes = </w:t>
+      </w:r>
+      <w:proofErr w:type="spellStart"/>
+      <w:r>
+        <w:rPr>
+          <w:rFonts w:ascii="Consolas" w:hAnsi="Consolas" w:cs="Consolas"/>
+          <w:color w:val="008000"/>
+          <w:sz w:val="19"/>
+          <w:szCs w:val="19"/>
+          <w:highlight w:val="white"/>
+        </w:rPr>
+        <w:t>Convert.ToChar</w:t>
+      </w:r>
+      <w:proofErr w:type="spellEnd"/>
+      <w:r>
+        <w:rPr>
+          <w:rFonts w:ascii="Consolas" w:hAnsi="Consolas" w:cs="Consolas"/>
+          <w:color w:val="008000"/>
+          <w:sz w:val="19"/>
+          <w:szCs w:val="19"/>
+          <w:highlight w:val="white"/>
+        </w:rPr>
+        <w:t>(</w:t>
+      </w:r>
+      <w:proofErr w:type="spellStart"/>
+      <w:r>
+        <w:rPr>
+          <w:rFonts w:ascii="Consolas" w:hAnsi="Consolas" w:cs="Consolas"/>
+          <w:color w:val="008000"/>
+          <w:sz w:val="19"/>
+          <w:szCs w:val="19"/>
+          <w:highlight w:val="white"/>
+        </w:rPr>
+        <w:t>lista.ElementAt</w:t>
+      </w:r>
+      <w:proofErr w:type="spellEnd"/>
+      <w:r>
+        <w:rPr>
+          <w:rFonts w:ascii="Consolas" w:hAnsi="Consolas" w:cs="Consolas"/>
+          <w:color w:val="008000"/>
+          <w:sz w:val="19"/>
+          <w:szCs w:val="19"/>
+          <w:highlight w:val="white"/>
+        </w:rPr>
+        <w:t>(0).diabetes);</w:t>
       </w:r>
     </w:p>
     <w:p>
@@ -1679,7 +3694,6 @@
           <w:sz w:val="19"/>
           <w:szCs w:val="19"/>
           <w:highlight w:val="white"/>
-          <w:lang w:val="en-US"/>
         </w:rPr>
         <w:t xml:space="preserve">        </w:t>
       </w:r>
@@ -1692,7 +3706,103 @@
           <w:highlight w:val="white"/>
           <w:lang w:val="en-US"/>
         </w:rPr>
-        <w:t>//        string diabetes_trat = Convert.ToString(lista.ElementAt(0).diabetes_trat);</w:t>
+        <w:t xml:space="preserve">//        string </w:t>
+      </w:r>
+      <w:proofErr w:type="spellStart"/>
+      <w:r>
+        <w:rPr>
+          <w:rFonts w:ascii="Consolas" w:hAnsi="Consolas" w:cs="Consolas"/>
+          <w:color w:val="008000"/>
+          <w:sz w:val="19"/>
+          <w:szCs w:val="19"/>
+          <w:highlight w:val="white"/>
+          <w:lang w:val="en-US"/>
+        </w:rPr>
+        <w:t>diabetes_trat</w:t>
+      </w:r>
+      <w:proofErr w:type="spellEnd"/>
+      <w:r>
+        <w:rPr>
+          <w:rFonts w:ascii="Consolas" w:hAnsi="Consolas" w:cs="Consolas"/>
+          <w:color w:val="008000"/>
+          <w:sz w:val="19"/>
+          <w:szCs w:val="19"/>
+          <w:highlight w:val="white"/>
+          <w:lang w:val="en-US"/>
+        </w:rPr>
+        <w:t xml:space="preserve"> = </w:t>
+      </w:r>
+      <w:proofErr w:type="spellStart"/>
+      <w:r>
+        <w:rPr>
+          <w:rFonts w:ascii="Consolas" w:hAnsi="Consolas" w:cs="Consolas"/>
+          <w:color w:val="008000"/>
+          <w:sz w:val="19"/>
+          <w:szCs w:val="19"/>
+          <w:highlight w:val="white"/>
+          <w:lang w:val="en-US"/>
+        </w:rPr>
+        <w:t>Convert.ToString</w:t>
+      </w:r>
+      <w:proofErr w:type="spellEnd"/>
+      <w:r>
+        <w:rPr>
+          <w:rFonts w:ascii="Consolas" w:hAnsi="Consolas" w:cs="Consolas"/>
+          <w:color w:val="008000"/>
+          <w:sz w:val="19"/>
+          <w:szCs w:val="19"/>
+          <w:highlight w:val="white"/>
+          <w:lang w:val="en-US"/>
+        </w:rPr>
+        <w:t>(</w:t>
+      </w:r>
+      <w:proofErr w:type="spellStart"/>
+      <w:r>
+        <w:rPr>
+          <w:rFonts w:ascii="Consolas" w:hAnsi="Consolas" w:cs="Consolas"/>
+          <w:color w:val="008000"/>
+          <w:sz w:val="19"/>
+          <w:szCs w:val="19"/>
+          <w:highlight w:val="white"/>
+          <w:lang w:val="en-US"/>
+        </w:rPr>
+        <w:t>lista.ElementAt</w:t>
+      </w:r>
+      <w:proofErr w:type="spellEnd"/>
+      <w:r>
+        <w:rPr>
+          <w:rFonts w:ascii="Consolas" w:hAnsi="Consolas" w:cs="Consolas"/>
+          <w:color w:val="008000"/>
+          <w:sz w:val="19"/>
+          <w:szCs w:val="19"/>
+          <w:highlight w:val="white"/>
+          <w:lang w:val="en-US"/>
+        </w:rPr>
+        <w:t>(0).</w:t>
+      </w:r>
+      <w:proofErr w:type="spellStart"/>
+      <w:r>
+        <w:rPr>
+          <w:rFonts w:ascii="Consolas" w:hAnsi="Consolas" w:cs="Consolas"/>
+          <w:color w:val="008000"/>
+          <w:sz w:val="19"/>
+          <w:szCs w:val="19"/>
+          <w:highlight w:val="white"/>
+          <w:lang w:val="en-US"/>
+        </w:rPr>
+        <w:t>diabetes_trat</w:t>
+      </w:r>
+      <w:proofErr w:type="spellEnd"/>
+      <w:r>
+        <w:rPr>
+          <w:rFonts w:ascii="Consolas" w:hAnsi="Consolas" w:cs="Consolas"/>
+          <w:color w:val="008000"/>
+          <w:sz w:val="19"/>
+          <w:szCs w:val="19"/>
+          <w:highlight w:val="white"/>
+          <w:lang w:val="en-US"/>
+        </w:rPr>
+        <w:t>);</w:t>
       </w:r>
     </w:p>
     <w:p>
@@ -1733,7 +3843,117 @@
           <w:szCs w:val="19"/>
           <w:highlight w:val="white"/>
         </w:rPr>
-        <w:t>//        char hipertension = Convert.ToChar(lista.ElementAt(0).hipertension);</w:t>
+        <w:t xml:space="preserve">//        </w:t>
+      </w:r>
+      <w:proofErr w:type="spellStart"/>
+      <w:r>
+        <w:rPr>
+          <w:rFonts w:ascii="Consolas" w:hAnsi="Consolas" w:cs="Consolas"/>
+          <w:color w:val="008000"/>
+          <w:sz w:val="19"/>
+          <w:szCs w:val="19"/>
+          <w:highlight w:val="white"/>
+        </w:rPr>
+        <w:t>char</w:t>
+      </w:r>
+      <w:proofErr w:type="spellEnd"/>
+      <w:r>
+        <w:rPr>
+          <w:rFonts w:ascii="Consolas" w:hAnsi="Consolas" w:cs="Consolas"/>
+          <w:color w:val="008000"/>
+          <w:sz w:val="19"/>
+          <w:szCs w:val="19"/>
+          <w:highlight w:val="white"/>
+        </w:rPr>
+        <w:t xml:space="preserve"> </w:t>
+      </w:r>
+      <w:proofErr w:type="spellStart"/>
+      <w:r>
+        <w:rPr>
+          <w:rFonts w:ascii="Consolas" w:hAnsi="Consolas" w:cs="Consolas"/>
+          <w:color w:val="008000"/>
+          <w:sz w:val="19"/>
+          <w:szCs w:val="19"/>
+          <w:highlight w:val="white"/>
+        </w:rPr>
+        <w:t>hipertension</w:t>
+      </w:r>
+      <w:proofErr w:type="spellEnd"/>
+      <w:r>
+        <w:rPr>
+          <w:rFonts w:ascii="Consolas" w:hAnsi="Consolas" w:cs="Consolas"/>
+          <w:color w:val="008000"/>
+          <w:sz w:val="19"/>
+          <w:szCs w:val="19"/>
+          <w:highlight w:val="white"/>
+        </w:rPr>
+        <w:t xml:space="preserve"> = </w:t>
+      </w:r>
+      <w:proofErr w:type="spellStart"/>
+      <w:r>
+        <w:rPr>
+          <w:rFonts w:ascii="Consolas" w:hAnsi="Consolas" w:cs="Consolas"/>
+          <w:color w:val="008000"/>
+          <w:sz w:val="19"/>
+          <w:szCs w:val="19"/>
+          <w:highlight w:val="white"/>
+        </w:rPr>
+        <w:t>Convert.ToChar</w:t>
+      </w:r>
+      <w:proofErr w:type="spellEnd"/>
+      <w:r>
+        <w:rPr>
+          <w:rFonts w:ascii="Consolas" w:hAnsi="Consolas" w:cs="Consolas"/>
+          <w:color w:val="008000"/>
+          <w:sz w:val="19"/>
+          <w:szCs w:val="19"/>
+          <w:highlight w:val="white"/>
+        </w:rPr>
+        <w:t>(</w:t>
+      </w:r>
+      <w:proofErr w:type="spellStart"/>
+      <w:r>
+        <w:rPr>
+          <w:rFonts w:ascii="Consolas" w:hAnsi="Consolas" w:cs="Consolas"/>
+          <w:color w:val="008000"/>
+          <w:sz w:val="19"/>
+          <w:szCs w:val="19"/>
+          <w:highlight w:val="white"/>
+        </w:rPr>
+        <w:t>lista.ElementAt</w:t>
+      </w:r>
+      <w:proofErr w:type="spellEnd"/>
+      <w:r>
+        <w:rPr>
+          <w:rFonts w:ascii="Consolas" w:hAnsi="Consolas" w:cs="Consolas"/>
+          <w:color w:val="008000"/>
+          <w:sz w:val="19"/>
+          <w:szCs w:val="19"/>
+          <w:highlight w:val="white"/>
+        </w:rPr>
+        <w:t>(0).</w:t>
+      </w:r>
+      <w:proofErr w:type="spellStart"/>
+      <w:r>
+        <w:rPr>
+          <w:rFonts w:ascii="Consolas" w:hAnsi="Consolas" w:cs="Consolas"/>
+          <w:color w:val="008000"/>
+          <w:sz w:val="19"/>
+          <w:szCs w:val="19"/>
+          <w:highlight w:val="white"/>
+        </w:rPr>
+        <w:t>hipertension</w:t>
+      </w:r>
+      <w:proofErr w:type="spellEnd"/>
+      <w:r>
+        <w:rPr>
+          <w:rFonts w:ascii="Consolas" w:hAnsi="Consolas" w:cs="Consolas"/>
+          <w:color w:val="008000"/>
+          <w:sz w:val="19"/>
+          <w:szCs w:val="19"/>
+          <w:highlight w:val="white"/>
+        </w:rPr>
+        <w:t>);</w:t>
       </w:r>
     </w:p>
     <w:p>
@@ -1775,7 +3995,103 @@
           <w:highlight w:val="white"/>
           <w:lang w:val="en-US"/>
         </w:rPr>
-        <w:t>//        string hipertension_trat = Convert.ToString(lista.ElementAt(0).hipertension_trat);</w:t>
+        <w:t xml:space="preserve">//        string </w:t>
+      </w:r>
+      <w:proofErr w:type="spellStart"/>
+      <w:r>
+        <w:rPr>
+          <w:rFonts w:ascii="Consolas" w:hAnsi="Consolas" w:cs="Consolas"/>
+          <w:color w:val="008000"/>
+          <w:sz w:val="19"/>
+          <w:szCs w:val="19"/>
+          <w:highlight w:val="white"/>
+          <w:lang w:val="en-US"/>
+        </w:rPr>
+        <w:t>hipertension_trat</w:t>
+      </w:r>
+      <w:proofErr w:type="spellEnd"/>
+      <w:r>
+        <w:rPr>
+          <w:rFonts w:ascii="Consolas" w:hAnsi="Consolas" w:cs="Consolas"/>
+          <w:color w:val="008000"/>
+          <w:sz w:val="19"/>
+          <w:szCs w:val="19"/>
+          <w:highlight w:val="white"/>
+          <w:lang w:val="en-US"/>
+        </w:rPr>
+        <w:t xml:space="preserve"> = </w:t>
+      </w:r>
+      <w:proofErr w:type="spellStart"/>
+      <w:r>
+        <w:rPr>
+          <w:rFonts w:ascii="Consolas" w:hAnsi="Consolas" w:cs="Consolas"/>
+          <w:color w:val="008000"/>
+          <w:sz w:val="19"/>
+          <w:szCs w:val="19"/>
+          <w:highlight w:val="white"/>
+          <w:lang w:val="en-US"/>
+        </w:rPr>
+        <w:t>Convert.ToString</w:t>
+      </w:r>
+      <w:proofErr w:type="spellEnd"/>
+      <w:r>
+        <w:rPr>
+          <w:rFonts w:ascii="Consolas" w:hAnsi="Consolas" w:cs="Consolas"/>
+          <w:color w:val="008000"/>
+          <w:sz w:val="19"/>
+          <w:szCs w:val="19"/>
+          <w:highlight w:val="white"/>
+          <w:lang w:val="en-US"/>
+        </w:rPr>
+        <w:t>(</w:t>
+      </w:r>
+      <w:proofErr w:type="spellStart"/>
+      <w:r>
+        <w:rPr>
+          <w:rFonts w:ascii="Consolas" w:hAnsi="Consolas" w:cs="Consolas"/>
+          <w:color w:val="008000"/>
+          <w:sz w:val="19"/>
+          <w:szCs w:val="19"/>
+          <w:highlight w:val="white"/>
+          <w:lang w:val="en-US"/>
+        </w:rPr>
+        <w:t>lista.ElementAt</w:t>
+      </w:r>
+      <w:proofErr w:type="spellEnd"/>
+      <w:r>
+        <w:rPr>
+          <w:rFonts w:ascii="Consolas" w:hAnsi="Consolas" w:cs="Consolas"/>
+          <w:color w:val="008000"/>
+          <w:sz w:val="19"/>
+          <w:szCs w:val="19"/>
+          <w:highlight w:val="white"/>
+          <w:lang w:val="en-US"/>
+        </w:rPr>
+        <w:t>(0).</w:t>
+      </w:r>
+      <w:proofErr w:type="spellStart"/>
+      <w:r>
+        <w:rPr>
+          <w:rFonts w:ascii="Consolas" w:hAnsi="Consolas" w:cs="Consolas"/>
+          <w:color w:val="008000"/>
+          <w:sz w:val="19"/>
+          <w:szCs w:val="19"/>
+          <w:highlight w:val="white"/>
+          <w:lang w:val="en-US"/>
+        </w:rPr>
+        <w:t>hipertension_trat</w:t>
+      </w:r>
+      <w:proofErr w:type="spellEnd"/>
+      <w:r>
+        <w:rPr>
+          <w:rFonts w:ascii="Consolas" w:hAnsi="Consolas" w:cs="Consolas"/>
+          <w:color w:val="008000"/>
+          <w:sz w:val="19"/>
+          <w:szCs w:val="19"/>
+          <w:highlight w:val="white"/>
+          <w:lang w:val="en-US"/>
+        </w:rPr>
+        <w:t>);</w:t>
       </w:r>
     </w:p>
     <w:p>
@@ -1816,7 +4132,117 @@
           <w:szCs w:val="19"/>
           <w:highlight w:val="white"/>
         </w:rPr>
-        <w:t>//        char dolor_cabeza = Convert.ToChar(lista.ElementAt(0).dolor_Cabeza);</w:t>
+        <w:t xml:space="preserve">//        </w:t>
+      </w:r>
+      <w:proofErr w:type="spellStart"/>
+      <w:r>
+        <w:rPr>
+          <w:rFonts w:ascii="Consolas" w:hAnsi="Consolas" w:cs="Consolas"/>
+          <w:color w:val="008000"/>
+          <w:sz w:val="19"/>
+          <w:szCs w:val="19"/>
+          <w:highlight w:val="white"/>
+        </w:rPr>
+        <w:t>char</w:t>
+      </w:r>
+      <w:proofErr w:type="spellEnd"/>
+      <w:r>
+        <w:rPr>
+          <w:rFonts w:ascii="Consolas" w:hAnsi="Consolas" w:cs="Consolas"/>
+          <w:color w:val="008000"/>
+          <w:sz w:val="19"/>
+          <w:szCs w:val="19"/>
+          <w:highlight w:val="white"/>
+        </w:rPr>
+        <w:t xml:space="preserve"> </w:t>
+      </w:r>
+      <w:proofErr w:type="spellStart"/>
+      <w:r>
+        <w:rPr>
+          <w:rFonts w:ascii="Consolas" w:hAnsi="Consolas" w:cs="Consolas"/>
+          <w:color w:val="008000"/>
+          <w:sz w:val="19"/>
+          <w:szCs w:val="19"/>
+          <w:highlight w:val="white"/>
+        </w:rPr>
+        <w:t>dolor_cabeza</w:t>
+      </w:r>
+      <w:proofErr w:type="spellEnd"/>
+      <w:r>
+        <w:rPr>
+          <w:rFonts w:ascii="Consolas" w:hAnsi="Consolas" w:cs="Consolas"/>
+          <w:color w:val="008000"/>
+          <w:sz w:val="19"/>
+          <w:szCs w:val="19"/>
+          <w:highlight w:val="white"/>
+        </w:rPr>
+        <w:t xml:space="preserve"> = </w:t>
+      </w:r>
+      <w:proofErr w:type="spellStart"/>
+      <w:r>
+        <w:rPr>
+          <w:rFonts w:ascii="Consolas" w:hAnsi="Consolas" w:cs="Consolas"/>
+          <w:color w:val="008000"/>
+          <w:sz w:val="19"/>
+          <w:szCs w:val="19"/>
+          <w:highlight w:val="white"/>
+        </w:rPr>
+        <w:t>Convert.ToChar</w:t>
+      </w:r>
+      <w:proofErr w:type="spellEnd"/>
+      <w:r>
+        <w:rPr>
+          <w:rFonts w:ascii="Consolas" w:hAnsi="Consolas" w:cs="Consolas"/>
+          <w:color w:val="008000"/>
+          <w:sz w:val="19"/>
+          <w:szCs w:val="19"/>
+          <w:highlight w:val="white"/>
+        </w:rPr>
+        <w:t>(</w:t>
+      </w:r>
+      <w:proofErr w:type="spellStart"/>
+      <w:r>
+        <w:rPr>
+          <w:rFonts w:ascii="Consolas" w:hAnsi="Consolas" w:cs="Consolas"/>
+          <w:color w:val="008000"/>
+          <w:sz w:val="19"/>
+          <w:szCs w:val="19"/>
+          <w:highlight w:val="white"/>
+        </w:rPr>
+        <w:t>lista.ElementAt</w:t>
+      </w:r>
+      <w:proofErr w:type="spellEnd"/>
+      <w:r>
+        <w:rPr>
+          <w:rFonts w:ascii="Consolas" w:hAnsi="Consolas" w:cs="Consolas"/>
+          <w:color w:val="008000"/>
+          <w:sz w:val="19"/>
+          <w:szCs w:val="19"/>
+          <w:highlight w:val="white"/>
+        </w:rPr>
+        <w:t>(0).</w:t>
+      </w:r>
+      <w:proofErr w:type="spellStart"/>
+      <w:r>
+        <w:rPr>
+          <w:rFonts w:ascii="Consolas" w:hAnsi="Consolas" w:cs="Consolas"/>
+          <w:color w:val="008000"/>
+          <w:sz w:val="19"/>
+          <w:szCs w:val="19"/>
+          <w:highlight w:val="white"/>
+        </w:rPr>
+        <w:t>dolor_Cabeza</w:t>
+      </w:r>
+      <w:proofErr w:type="spellEnd"/>
+      <w:r>
+        <w:rPr>
+          <w:rFonts w:ascii="Consolas" w:hAnsi="Consolas" w:cs="Consolas"/>
+          <w:color w:val="008000"/>
+          <w:sz w:val="19"/>
+          <w:szCs w:val="19"/>
+          <w:highlight w:val="white"/>
+        </w:rPr>
+        <w:t>);</w:t>
       </w:r>
     </w:p>
     <w:p>
@@ -1856,7 +4282,73 @@
           <w:szCs w:val="19"/>
           <w:highlight w:val="white"/>
         </w:rPr>
-        <w:t>//        char epilepsia = Convert.ToChar(lista.ElementAt(0).epilepsia);</w:t>
+        <w:t xml:space="preserve">//        </w:t>
+      </w:r>
+      <w:proofErr w:type="spellStart"/>
+      <w:r>
+        <w:rPr>
+          <w:rFonts w:ascii="Consolas" w:hAnsi="Consolas" w:cs="Consolas"/>
+          <w:color w:val="008000"/>
+          <w:sz w:val="19"/>
+          <w:szCs w:val="19"/>
+          <w:highlight w:val="white"/>
+        </w:rPr>
+        <w:t>char</w:t>
+      </w:r>
+      <w:proofErr w:type="spellEnd"/>
+      <w:r>
+        <w:rPr>
+          <w:rFonts w:ascii="Consolas" w:hAnsi="Consolas" w:cs="Consolas"/>
+          <w:color w:val="008000"/>
+          <w:sz w:val="19"/>
+          <w:szCs w:val="19"/>
+          <w:highlight w:val="white"/>
+        </w:rPr>
+        <w:t xml:space="preserve"> epilepsia = </w:t>
+      </w:r>
+      <w:proofErr w:type="spellStart"/>
+      <w:r>
+        <w:rPr>
+          <w:rFonts w:ascii="Consolas" w:hAnsi="Consolas" w:cs="Consolas"/>
+          <w:color w:val="008000"/>
+          <w:sz w:val="19"/>
+          <w:szCs w:val="19"/>
+          <w:highlight w:val="white"/>
+        </w:rPr>
+        <w:t>Convert.ToChar</w:t>
+      </w:r>
+      <w:proofErr w:type="spellEnd"/>
+      <w:r>
+        <w:rPr>
+          <w:rFonts w:ascii="Consolas" w:hAnsi="Consolas" w:cs="Consolas"/>
+          <w:color w:val="008000"/>
+          <w:sz w:val="19"/>
+          <w:szCs w:val="19"/>
+          <w:highlight w:val="white"/>
+        </w:rPr>
+        <w:t>(</w:t>
+      </w:r>
+      <w:proofErr w:type="spellStart"/>
+      <w:r>
+        <w:rPr>
+          <w:rFonts w:ascii="Consolas" w:hAnsi="Consolas" w:cs="Consolas"/>
+          <w:color w:val="008000"/>
+          <w:sz w:val="19"/>
+          <w:szCs w:val="19"/>
+          <w:highlight w:val="white"/>
+        </w:rPr>
+        <w:t>lista.ElementAt</w:t>
+      </w:r>
+      <w:proofErr w:type="spellEnd"/>
+      <w:r>
+        <w:rPr>
+          <w:rFonts w:ascii="Consolas" w:hAnsi="Consolas" w:cs="Consolas"/>
+          <w:color w:val="008000"/>
+          <w:sz w:val="19"/>
+          <w:szCs w:val="19"/>
+          <w:highlight w:val="white"/>
+        </w:rPr>
+        <w:t>(0).epilepsia);</w:t>
       </w:r>
     </w:p>
     <w:p>
@@ -1896,7 +4388,117 @@
           <w:szCs w:val="19"/>
           <w:highlight w:val="white"/>
         </w:rPr>
-        <w:t>//        char vertigo = Convert.ToChar(lista.ElementAt(0).vertigo);</w:t>
+        <w:t xml:space="preserve">//        </w:t>
+      </w:r>
+      <w:proofErr w:type="spellStart"/>
+      <w:r>
+        <w:rPr>
+          <w:rFonts w:ascii="Consolas" w:hAnsi="Consolas" w:cs="Consolas"/>
+          <w:color w:val="008000"/>
+          <w:sz w:val="19"/>
+          <w:szCs w:val="19"/>
+          <w:highlight w:val="white"/>
+        </w:rPr>
+        <w:t>char</w:t>
+      </w:r>
+      <w:proofErr w:type="spellEnd"/>
+      <w:r>
+        <w:rPr>
+          <w:rFonts w:ascii="Consolas" w:hAnsi="Consolas" w:cs="Consolas"/>
+          <w:color w:val="008000"/>
+          <w:sz w:val="19"/>
+          <w:szCs w:val="19"/>
+          <w:highlight w:val="white"/>
+        </w:rPr>
+        <w:t xml:space="preserve"> </w:t>
+      </w:r>
+      <w:proofErr w:type="spellStart"/>
+      <w:r>
+        <w:rPr>
+          <w:rFonts w:ascii="Consolas" w:hAnsi="Consolas" w:cs="Consolas"/>
+          <w:color w:val="008000"/>
+          <w:sz w:val="19"/>
+          <w:szCs w:val="19"/>
+          <w:highlight w:val="white"/>
+        </w:rPr>
+        <w:t>vertigo</w:t>
+      </w:r>
+      <w:proofErr w:type="spellEnd"/>
+      <w:r>
+        <w:rPr>
+          <w:rFonts w:ascii="Consolas" w:hAnsi="Consolas" w:cs="Consolas"/>
+          <w:color w:val="008000"/>
+          <w:sz w:val="19"/>
+          <w:szCs w:val="19"/>
+          <w:highlight w:val="white"/>
+        </w:rPr>
+        <w:t xml:space="preserve"> = </w:t>
+      </w:r>
+      <w:proofErr w:type="spellStart"/>
+      <w:r>
+        <w:rPr>
+          <w:rFonts w:ascii="Consolas" w:hAnsi="Consolas" w:cs="Consolas"/>
+          <w:color w:val="008000"/>
+          <w:sz w:val="19"/>
+          <w:szCs w:val="19"/>
+          <w:highlight w:val="white"/>
+        </w:rPr>
+        <w:t>Convert.ToChar</w:t>
+      </w:r>
+      <w:proofErr w:type="spellEnd"/>
+      <w:r>
+        <w:rPr>
+          <w:rFonts w:ascii="Consolas" w:hAnsi="Consolas" w:cs="Consolas"/>
+          <w:color w:val="008000"/>
+          <w:sz w:val="19"/>
+          <w:szCs w:val="19"/>
+          <w:highlight w:val="white"/>
+        </w:rPr>
+        <w:t>(</w:t>
+      </w:r>
+      <w:proofErr w:type="spellStart"/>
+      <w:r>
+        <w:rPr>
+          <w:rFonts w:ascii="Consolas" w:hAnsi="Consolas" w:cs="Consolas"/>
+          <w:color w:val="008000"/>
+          <w:sz w:val="19"/>
+          <w:szCs w:val="19"/>
+          <w:highlight w:val="white"/>
+        </w:rPr>
+        <w:t>lista.ElementAt</w:t>
+      </w:r>
+      <w:proofErr w:type="spellEnd"/>
+      <w:r>
+        <w:rPr>
+          <w:rFonts w:ascii="Consolas" w:hAnsi="Consolas" w:cs="Consolas"/>
+          <w:color w:val="008000"/>
+          <w:sz w:val="19"/>
+          <w:szCs w:val="19"/>
+          <w:highlight w:val="white"/>
+        </w:rPr>
+        <w:t>(0).</w:t>
+      </w:r>
+      <w:proofErr w:type="spellStart"/>
+      <w:r>
+        <w:rPr>
+          <w:rFonts w:ascii="Consolas" w:hAnsi="Consolas" w:cs="Consolas"/>
+          <w:color w:val="008000"/>
+          <w:sz w:val="19"/>
+          <w:szCs w:val="19"/>
+          <w:highlight w:val="white"/>
+        </w:rPr>
+        <w:t>vertigo</w:t>
+      </w:r>
+      <w:proofErr w:type="spellEnd"/>
+      <w:r>
+        <w:rPr>
+          <w:rFonts w:ascii="Consolas" w:hAnsi="Consolas" w:cs="Consolas"/>
+          <w:color w:val="008000"/>
+          <w:sz w:val="19"/>
+          <w:szCs w:val="19"/>
+          <w:highlight w:val="white"/>
+        </w:rPr>
+        <w:t>);</w:t>
       </w:r>
     </w:p>
     <w:p>
@@ -1936,7 +4538,95 @@
           <w:szCs w:val="19"/>
           <w:highlight w:val="white"/>
         </w:rPr>
-        <w:t>//        char depresion = Convert.ToChar(lista.ElementAt(0).depre);</w:t>
+        <w:t xml:space="preserve">//        </w:t>
+      </w:r>
+      <w:proofErr w:type="spellStart"/>
+      <w:r>
+        <w:rPr>
+          <w:rFonts w:ascii="Consolas" w:hAnsi="Consolas" w:cs="Consolas"/>
+          <w:color w:val="008000"/>
+          <w:sz w:val="19"/>
+          <w:szCs w:val="19"/>
+          <w:highlight w:val="white"/>
+        </w:rPr>
+        <w:t>char</w:t>
+      </w:r>
+      <w:proofErr w:type="spellEnd"/>
+      <w:r>
+        <w:rPr>
+          <w:rFonts w:ascii="Consolas" w:hAnsi="Consolas" w:cs="Consolas"/>
+          <w:color w:val="008000"/>
+          <w:sz w:val="19"/>
+          <w:szCs w:val="19"/>
+          <w:highlight w:val="white"/>
+        </w:rPr>
+        <w:t xml:space="preserve"> </w:t>
+      </w:r>
+      <w:proofErr w:type="spellStart"/>
+      <w:r>
+        <w:rPr>
+          <w:rFonts w:ascii="Consolas" w:hAnsi="Consolas" w:cs="Consolas"/>
+          <w:color w:val="008000"/>
+          <w:sz w:val="19"/>
+          <w:szCs w:val="19"/>
+          <w:highlight w:val="white"/>
+        </w:rPr>
+        <w:t>depresion</w:t>
+      </w:r>
+      <w:proofErr w:type="spellEnd"/>
+      <w:r>
+        <w:rPr>
+          <w:rFonts w:ascii="Consolas" w:hAnsi="Consolas" w:cs="Consolas"/>
+          <w:color w:val="008000"/>
+          <w:sz w:val="19"/>
+          <w:szCs w:val="19"/>
+          <w:highlight w:val="white"/>
+        </w:rPr>
+        <w:t xml:space="preserve"> = </w:t>
+      </w:r>
+      <w:proofErr w:type="spellStart"/>
+      <w:r>
+        <w:rPr>
+          <w:rFonts w:ascii="Consolas" w:hAnsi="Consolas" w:cs="Consolas"/>
+          <w:color w:val="008000"/>
+          <w:sz w:val="19"/>
+          <w:szCs w:val="19"/>
+          <w:highlight w:val="white"/>
+        </w:rPr>
+        <w:t>Convert.ToChar</w:t>
+      </w:r>
+      <w:proofErr w:type="spellEnd"/>
+      <w:r>
+        <w:rPr>
+          <w:rFonts w:ascii="Consolas" w:hAnsi="Consolas" w:cs="Consolas"/>
+          <w:color w:val="008000"/>
+          <w:sz w:val="19"/>
+          <w:szCs w:val="19"/>
+          <w:highlight w:val="white"/>
+        </w:rPr>
+        <w:t>(</w:t>
+      </w:r>
+      <w:proofErr w:type="spellStart"/>
+      <w:r>
+        <w:rPr>
+          <w:rFonts w:ascii="Consolas" w:hAnsi="Consolas" w:cs="Consolas"/>
+          <w:color w:val="008000"/>
+          <w:sz w:val="19"/>
+          <w:szCs w:val="19"/>
+          <w:highlight w:val="white"/>
+        </w:rPr>
+        <w:t>lista.ElementAt</w:t>
+      </w:r>
+      <w:proofErr w:type="spellEnd"/>
+      <w:r>
+        <w:rPr>
+          <w:rFonts w:ascii="Consolas" w:hAnsi="Consolas" w:cs="Consolas"/>
+          <w:color w:val="008000"/>
+          <w:sz w:val="19"/>
+          <w:szCs w:val="19"/>
+          <w:highlight w:val="white"/>
+        </w:rPr>
+        <w:t>(0).depre);</w:t>
       </w:r>
     </w:p>
     <w:p>
@@ -1976,7 +4666,117 @@
           <w:szCs w:val="19"/>
           <w:highlight w:val="white"/>
         </w:rPr>
-        <w:t>//        char falta_aire = Convert.ToChar(lista.ElementAt(0).falta_aire);</w:t>
+        <w:t xml:space="preserve">//        </w:t>
+      </w:r>
+      <w:proofErr w:type="spellStart"/>
+      <w:r>
+        <w:rPr>
+          <w:rFonts w:ascii="Consolas" w:hAnsi="Consolas" w:cs="Consolas"/>
+          <w:color w:val="008000"/>
+          <w:sz w:val="19"/>
+          <w:szCs w:val="19"/>
+          <w:highlight w:val="white"/>
+        </w:rPr>
+        <w:t>char</w:t>
+      </w:r>
+      <w:proofErr w:type="spellEnd"/>
+      <w:r>
+        <w:rPr>
+          <w:rFonts w:ascii="Consolas" w:hAnsi="Consolas" w:cs="Consolas"/>
+          <w:color w:val="008000"/>
+          <w:sz w:val="19"/>
+          <w:szCs w:val="19"/>
+          <w:highlight w:val="white"/>
+        </w:rPr>
+        <w:t xml:space="preserve"> </w:t>
+      </w:r>
+      <w:proofErr w:type="spellStart"/>
+      <w:r>
+        <w:rPr>
+          <w:rFonts w:ascii="Consolas" w:hAnsi="Consolas" w:cs="Consolas"/>
+          <w:color w:val="008000"/>
+          <w:sz w:val="19"/>
+          <w:szCs w:val="19"/>
+          <w:highlight w:val="white"/>
+        </w:rPr>
+        <w:t>falta_aire</w:t>
+      </w:r>
+      <w:proofErr w:type="spellEnd"/>
+      <w:r>
+        <w:rPr>
+          <w:rFonts w:ascii="Consolas" w:hAnsi="Consolas" w:cs="Consolas"/>
+          <w:color w:val="008000"/>
+          <w:sz w:val="19"/>
+          <w:szCs w:val="19"/>
+          <w:highlight w:val="white"/>
+        </w:rPr>
+        <w:t xml:space="preserve"> = </w:t>
+      </w:r>
+      <w:proofErr w:type="spellStart"/>
+      <w:r>
+        <w:rPr>
+          <w:rFonts w:ascii="Consolas" w:hAnsi="Consolas" w:cs="Consolas"/>
+          <w:color w:val="008000"/>
+          <w:sz w:val="19"/>
+          <w:szCs w:val="19"/>
+          <w:highlight w:val="white"/>
+        </w:rPr>
+        <w:t>Convert.ToChar</w:t>
+      </w:r>
+      <w:proofErr w:type="spellEnd"/>
+      <w:r>
+        <w:rPr>
+          <w:rFonts w:ascii="Consolas" w:hAnsi="Consolas" w:cs="Consolas"/>
+          <w:color w:val="008000"/>
+          <w:sz w:val="19"/>
+          <w:szCs w:val="19"/>
+          <w:highlight w:val="white"/>
+        </w:rPr>
+        <w:t>(</w:t>
+      </w:r>
+      <w:proofErr w:type="spellStart"/>
+      <w:r>
+        <w:rPr>
+          <w:rFonts w:ascii="Consolas" w:hAnsi="Consolas" w:cs="Consolas"/>
+          <w:color w:val="008000"/>
+          <w:sz w:val="19"/>
+          <w:szCs w:val="19"/>
+          <w:highlight w:val="white"/>
+        </w:rPr>
+        <w:t>lista.ElementAt</w:t>
+      </w:r>
+      <w:proofErr w:type="spellEnd"/>
+      <w:r>
+        <w:rPr>
+          <w:rFonts w:ascii="Consolas" w:hAnsi="Consolas" w:cs="Consolas"/>
+          <w:color w:val="008000"/>
+          <w:sz w:val="19"/>
+          <w:szCs w:val="19"/>
+          <w:highlight w:val="white"/>
+        </w:rPr>
+        <w:t>(0).</w:t>
+      </w:r>
+      <w:proofErr w:type="spellStart"/>
+      <w:r>
+        <w:rPr>
+          <w:rFonts w:ascii="Consolas" w:hAnsi="Consolas" w:cs="Consolas"/>
+          <w:color w:val="008000"/>
+          <w:sz w:val="19"/>
+          <w:szCs w:val="19"/>
+          <w:highlight w:val="white"/>
+        </w:rPr>
+        <w:t>falta_aire</w:t>
+      </w:r>
+      <w:proofErr w:type="spellEnd"/>
+      <w:r>
+        <w:rPr>
+          <w:rFonts w:ascii="Consolas" w:hAnsi="Consolas" w:cs="Consolas"/>
+          <w:color w:val="008000"/>
+          <w:sz w:val="19"/>
+          <w:szCs w:val="19"/>
+          <w:highlight w:val="white"/>
+        </w:rPr>
+        <w:t>);</w:t>
       </w:r>
     </w:p>
     <w:p>
@@ -2016,7 +4816,117 @@
           <w:szCs w:val="19"/>
           <w:highlight w:val="white"/>
         </w:rPr>
-        <w:t>//        char enf_ojos_oidos = Convert.ToChar(lista.ElementAt(0).enf_ojos_oidos);</w:t>
+        <w:t xml:space="preserve">//        </w:t>
+      </w:r>
+      <w:proofErr w:type="spellStart"/>
+      <w:r>
+        <w:rPr>
+          <w:rFonts w:ascii="Consolas" w:hAnsi="Consolas" w:cs="Consolas"/>
+          <w:color w:val="008000"/>
+          <w:sz w:val="19"/>
+          <w:szCs w:val="19"/>
+          <w:highlight w:val="white"/>
+        </w:rPr>
+        <w:t>char</w:t>
+      </w:r>
+      <w:proofErr w:type="spellEnd"/>
+      <w:r>
+        <w:rPr>
+          <w:rFonts w:ascii="Consolas" w:hAnsi="Consolas" w:cs="Consolas"/>
+          <w:color w:val="008000"/>
+          <w:sz w:val="19"/>
+          <w:szCs w:val="19"/>
+          <w:highlight w:val="white"/>
+        </w:rPr>
+        <w:t xml:space="preserve"> </w:t>
+      </w:r>
+      <w:proofErr w:type="spellStart"/>
+      <w:r>
+        <w:rPr>
+          <w:rFonts w:ascii="Consolas" w:hAnsi="Consolas" w:cs="Consolas"/>
+          <w:color w:val="008000"/>
+          <w:sz w:val="19"/>
+          <w:szCs w:val="19"/>
+          <w:highlight w:val="white"/>
+        </w:rPr>
+        <w:t>enf_ojos_oidos</w:t>
+      </w:r>
+      <w:proofErr w:type="spellEnd"/>
+      <w:r>
+        <w:rPr>
+          <w:rFonts w:ascii="Consolas" w:hAnsi="Consolas" w:cs="Consolas"/>
+          <w:color w:val="008000"/>
+          <w:sz w:val="19"/>
+          <w:szCs w:val="19"/>
+          <w:highlight w:val="white"/>
+        </w:rPr>
+        <w:t xml:space="preserve"> = </w:t>
+      </w:r>
+      <w:proofErr w:type="spellStart"/>
+      <w:r>
+        <w:rPr>
+          <w:rFonts w:ascii="Consolas" w:hAnsi="Consolas" w:cs="Consolas"/>
+          <w:color w:val="008000"/>
+          <w:sz w:val="19"/>
+          <w:szCs w:val="19"/>
+          <w:highlight w:val="white"/>
+        </w:rPr>
+        <w:t>Convert.ToChar</w:t>
+      </w:r>
+      <w:proofErr w:type="spellEnd"/>
+      <w:r>
+        <w:rPr>
+          <w:rFonts w:ascii="Consolas" w:hAnsi="Consolas" w:cs="Consolas"/>
+          <w:color w:val="008000"/>
+          <w:sz w:val="19"/>
+          <w:szCs w:val="19"/>
+          <w:highlight w:val="white"/>
+        </w:rPr>
+        <w:t>(</w:t>
+      </w:r>
+      <w:proofErr w:type="spellStart"/>
+      <w:r>
+        <w:rPr>
+          <w:rFonts w:ascii="Consolas" w:hAnsi="Consolas" w:cs="Consolas"/>
+          <w:color w:val="008000"/>
+          <w:sz w:val="19"/>
+          <w:szCs w:val="19"/>
+          <w:highlight w:val="white"/>
+        </w:rPr>
+        <w:t>lista.ElementAt</w:t>
+      </w:r>
+      <w:proofErr w:type="spellEnd"/>
+      <w:r>
+        <w:rPr>
+          <w:rFonts w:ascii="Consolas" w:hAnsi="Consolas" w:cs="Consolas"/>
+          <w:color w:val="008000"/>
+          <w:sz w:val="19"/>
+          <w:szCs w:val="19"/>
+          <w:highlight w:val="white"/>
+        </w:rPr>
+        <w:t>(0).</w:t>
+      </w:r>
+      <w:proofErr w:type="spellStart"/>
+      <w:r>
+        <w:rPr>
+          <w:rFonts w:ascii="Consolas" w:hAnsi="Consolas" w:cs="Consolas"/>
+          <w:color w:val="008000"/>
+          <w:sz w:val="19"/>
+          <w:szCs w:val="19"/>
+          <w:highlight w:val="white"/>
+        </w:rPr>
+        <w:t>enf_ojos_oidos</w:t>
+      </w:r>
+      <w:proofErr w:type="spellEnd"/>
+      <w:r>
+        <w:rPr>
+          <w:rFonts w:ascii="Consolas" w:hAnsi="Consolas" w:cs="Consolas"/>
+          <w:color w:val="008000"/>
+          <w:sz w:val="19"/>
+          <w:szCs w:val="19"/>
+          <w:highlight w:val="white"/>
+        </w:rPr>
+        <w:t>);</w:t>
       </w:r>
     </w:p>
     <w:p>
@@ -2056,7 +4966,73 @@
           <w:szCs w:val="19"/>
           <w:highlight w:val="white"/>
         </w:rPr>
-        <w:t>//        string observaciones = Convert.ToString(lista.ElementAt(0).observaciones);</w:t>
+        <w:t xml:space="preserve">//        </w:t>
+      </w:r>
+      <w:proofErr w:type="spellStart"/>
+      <w:r>
+        <w:rPr>
+          <w:rFonts w:ascii="Consolas" w:hAnsi="Consolas" w:cs="Consolas"/>
+          <w:color w:val="008000"/>
+          <w:sz w:val="19"/>
+          <w:szCs w:val="19"/>
+          <w:highlight w:val="white"/>
+        </w:rPr>
+        <w:t>string</w:t>
+      </w:r>
+      <w:proofErr w:type="spellEnd"/>
+      <w:r>
+        <w:rPr>
+          <w:rFonts w:ascii="Consolas" w:hAnsi="Consolas" w:cs="Consolas"/>
+          <w:color w:val="008000"/>
+          <w:sz w:val="19"/>
+          <w:szCs w:val="19"/>
+          <w:highlight w:val="white"/>
+        </w:rPr>
+        <w:t xml:space="preserve"> observaciones = </w:t>
+      </w:r>
+      <w:proofErr w:type="spellStart"/>
+      <w:r>
+        <w:rPr>
+          <w:rFonts w:ascii="Consolas" w:hAnsi="Consolas" w:cs="Consolas"/>
+          <w:color w:val="008000"/>
+          <w:sz w:val="19"/>
+          <w:szCs w:val="19"/>
+          <w:highlight w:val="white"/>
+        </w:rPr>
+        <w:t>Convert.ToString</w:t>
+      </w:r>
+      <w:proofErr w:type="spellEnd"/>
+      <w:r>
+        <w:rPr>
+          <w:rFonts w:ascii="Consolas" w:hAnsi="Consolas" w:cs="Consolas"/>
+          <w:color w:val="008000"/>
+          <w:sz w:val="19"/>
+          <w:szCs w:val="19"/>
+          <w:highlight w:val="white"/>
+        </w:rPr>
+        <w:t>(</w:t>
+      </w:r>
+      <w:proofErr w:type="spellStart"/>
+      <w:r>
+        <w:rPr>
+          <w:rFonts w:ascii="Consolas" w:hAnsi="Consolas" w:cs="Consolas"/>
+          <w:color w:val="008000"/>
+          <w:sz w:val="19"/>
+          <w:szCs w:val="19"/>
+          <w:highlight w:val="white"/>
+        </w:rPr>
+        <w:t>lista.ElementAt</w:t>
+      </w:r>
+      <w:proofErr w:type="spellEnd"/>
+      <w:r>
+        <w:rPr>
+          <w:rFonts w:ascii="Consolas" w:hAnsi="Consolas" w:cs="Consolas"/>
+          <w:color w:val="008000"/>
+          <w:sz w:val="19"/>
+          <w:szCs w:val="19"/>
+          <w:highlight w:val="white"/>
+        </w:rPr>
+        <w:t>(0).observaciones);</w:t>
       </w:r>
     </w:p>
     <w:p>
@@ -2096,7 +5072,29 @@
           <w:szCs w:val="19"/>
           <w:highlight w:val="white"/>
         </w:rPr>
-        <w:t>//        this.Hide();</w:t>
+        <w:t xml:space="preserve">//        </w:t>
+      </w:r>
+      <w:proofErr w:type="spellStart"/>
+      <w:r>
+        <w:rPr>
+          <w:rFonts w:ascii="Consolas" w:hAnsi="Consolas" w:cs="Consolas"/>
+          <w:color w:val="008000"/>
+          <w:sz w:val="19"/>
+          <w:szCs w:val="19"/>
+          <w:highlight w:val="white"/>
+        </w:rPr>
+        <w:t>this.Hide</w:t>
+      </w:r>
+      <w:proofErr w:type="spellEnd"/>
+      <w:r>
+        <w:rPr>
+          <w:rFonts w:ascii="Consolas" w:hAnsi="Consolas" w:cs="Consolas"/>
+          <w:color w:val="008000"/>
+          <w:sz w:val="19"/>
+          <w:szCs w:val="19"/>
+          <w:highlight w:val="white"/>
+        </w:rPr>
+        <w:t>();</w:t>
       </w:r>
     </w:p>
     <w:p>
@@ -2156,7 +5154,73 @@
           <w:szCs w:val="19"/>
           <w:highlight w:val="white"/>
         </w:rPr>
-        <w:t xml:space="preserve">//        //se le envia toda la informacion al form para llenarlo </w:t>
+        <w:t xml:space="preserve">//        //se le </w:t>
+      </w:r>
+      <w:proofErr w:type="spellStart"/>
+      <w:r>
+        <w:rPr>
+          <w:rFonts w:ascii="Consolas" w:hAnsi="Consolas" w:cs="Consolas"/>
+          <w:color w:val="008000"/>
+          <w:sz w:val="19"/>
+          <w:szCs w:val="19"/>
+          <w:highlight w:val="white"/>
+        </w:rPr>
+        <w:t>envia</w:t>
+      </w:r>
+      <w:proofErr w:type="spellEnd"/>
+      <w:r>
+        <w:rPr>
+          <w:rFonts w:ascii="Consolas" w:hAnsi="Consolas" w:cs="Consolas"/>
+          <w:color w:val="008000"/>
+          <w:sz w:val="19"/>
+          <w:szCs w:val="19"/>
+          <w:highlight w:val="white"/>
+        </w:rPr>
+        <w:t xml:space="preserve"> toda la </w:t>
+      </w:r>
+      <w:proofErr w:type="spellStart"/>
+      <w:r>
+        <w:rPr>
+          <w:rFonts w:ascii="Consolas" w:hAnsi="Consolas" w:cs="Consolas"/>
+          <w:color w:val="008000"/>
+          <w:sz w:val="19"/>
+          <w:szCs w:val="19"/>
+          <w:highlight w:val="white"/>
+        </w:rPr>
+        <w:t>informacion</w:t>
+      </w:r>
+      <w:proofErr w:type="spellEnd"/>
+      <w:r>
+        <w:rPr>
+          <w:rFonts w:ascii="Consolas" w:hAnsi="Consolas" w:cs="Consolas"/>
+          <w:color w:val="008000"/>
+          <w:sz w:val="19"/>
+          <w:szCs w:val="19"/>
+          <w:highlight w:val="white"/>
+        </w:rPr>
+        <w:t xml:space="preserve"> al </w:t>
+      </w:r>
+      <w:proofErr w:type="spellStart"/>
+      <w:r>
+        <w:rPr>
+          <w:rFonts w:ascii="Consolas" w:hAnsi="Consolas" w:cs="Consolas"/>
+          <w:color w:val="008000"/>
+          <w:sz w:val="19"/>
+          <w:szCs w:val="19"/>
+          <w:highlight w:val="white"/>
+        </w:rPr>
+        <w:t>form</w:t>
+      </w:r>
+      <w:proofErr w:type="spellEnd"/>
+      <w:r>
+        <w:rPr>
+          <w:rFonts w:ascii="Consolas" w:hAnsi="Consolas" w:cs="Consolas"/>
+          <w:color w:val="008000"/>
+          <w:sz w:val="19"/>
+          <w:szCs w:val="19"/>
+          <w:highlight w:val="white"/>
+        </w:rPr>
+        <w:t xml:space="preserve"> para llenarlo </w:t>
       </w:r>
     </w:p>
     <w:p>
@@ -2196,7 +5260,95 @@
           <w:szCs w:val="19"/>
           <w:highlight w:val="white"/>
         </w:rPr>
-        <w:t>//        frm_ExpedienteMG frm = new frm_ExpedienteMG(nombre, apellido1, apellido2, cedula, fecha, sexo, estado_Civil, grupo,</w:t>
+        <w:t xml:space="preserve">//        </w:t>
+      </w:r>
+      <w:proofErr w:type="spellStart"/>
+      <w:r>
+        <w:rPr>
+          <w:rFonts w:ascii="Consolas" w:hAnsi="Consolas" w:cs="Consolas"/>
+          <w:color w:val="008000"/>
+          <w:sz w:val="19"/>
+          <w:szCs w:val="19"/>
+          <w:highlight w:val="white"/>
+        </w:rPr>
+        <w:t>frm_ExpedienteMG</w:t>
+      </w:r>
+      <w:proofErr w:type="spellEnd"/>
+      <w:r>
+        <w:rPr>
+          <w:rFonts w:ascii="Consolas" w:hAnsi="Consolas" w:cs="Consolas"/>
+          <w:color w:val="008000"/>
+          <w:sz w:val="19"/>
+          <w:szCs w:val="19"/>
+          <w:highlight w:val="white"/>
+        </w:rPr>
+        <w:t xml:space="preserve"> </w:t>
+      </w:r>
+      <w:proofErr w:type="spellStart"/>
+      <w:r>
+        <w:rPr>
+          <w:rFonts w:ascii="Consolas" w:hAnsi="Consolas" w:cs="Consolas"/>
+          <w:color w:val="008000"/>
+          <w:sz w:val="19"/>
+          <w:szCs w:val="19"/>
+          <w:highlight w:val="white"/>
+        </w:rPr>
+        <w:t>frm</w:t>
+      </w:r>
+      <w:proofErr w:type="spellEnd"/>
+      <w:r>
+        <w:rPr>
+          <w:rFonts w:ascii="Consolas" w:hAnsi="Consolas" w:cs="Consolas"/>
+          <w:color w:val="008000"/>
+          <w:sz w:val="19"/>
+          <w:szCs w:val="19"/>
+          <w:highlight w:val="white"/>
+        </w:rPr>
+        <w:t xml:space="preserve"> = new </w:t>
+      </w:r>
+      <w:proofErr w:type="spellStart"/>
+      <w:r>
+        <w:rPr>
+          <w:rFonts w:ascii="Consolas" w:hAnsi="Consolas" w:cs="Consolas"/>
+          <w:color w:val="008000"/>
+          <w:sz w:val="19"/>
+          <w:szCs w:val="19"/>
+          <w:highlight w:val="white"/>
+        </w:rPr>
+        <w:t>frm_ExpedienteMG</w:t>
+      </w:r>
+      <w:proofErr w:type="spellEnd"/>
+      <w:r>
+        <w:rPr>
+          <w:rFonts w:ascii="Consolas" w:hAnsi="Consolas" w:cs="Consolas"/>
+          <w:color w:val="008000"/>
+          <w:sz w:val="19"/>
+          <w:szCs w:val="19"/>
+          <w:highlight w:val="white"/>
+        </w:rPr>
+        <w:t xml:space="preserve">(nombre, apellido1, apellido2, cedula, fecha, sexo, </w:t>
+      </w:r>
+      <w:proofErr w:type="spellStart"/>
+      <w:r>
+        <w:rPr>
+          <w:rFonts w:ascii="Consolas" w:hAnsi="Consolas" w:cs="Consolas"/>
+          <w:color w:val="008000"/>
+          <w:sz w:val="19"/>
+          <w:szCs w:val="19"/>
+          <w:highlight w:val="white"/>
+        </w:rPr>
+        <w:t>estado_Civil</w:t>
+      </w:r>
+      <w:proofErr w:type="spellEnd"/>
+      <w:r>
+        <w:rPr>
+          <w:rFonts w:ascii="Consolas" w:hAnsi="Consolas" w:cs="Consolas"/>
+          <w:color w:val="008000"/>
+          <w:sz w:val="19"/>
+          <w:szCs w:val="19"/>
+          <w:highlight w:val="white"/>
+        </w:rPr>
+        <w:t>, grupo,</w:t>
       </w:r>
     </w:p>
     <w:p>
@@ -2236,7 +5388,139 @@
           <w:szCs w:val="19"/>
           <w:highlight w:val="white"/>
         </w:rPr>
-        <w:t>//         profesion, telefono, movil, email, direccion, tabaquismo, ingesta, alcoholismo, rehabilitacion, diabetes, diabetes_trat,</w:t>
+        <w:t xml:space="preserve">//         </w:t>
+      </w:r>
+      <w:proofErr w:type="spellStart"/>
+      <w:r>
+        <w:rPr>
+          <w:rFonts w:ascii="Consolas" w:hAnsi="Consolas" w:cs="Consolas"/>
+          <w:color w:val="008000"/>
+          <w:sz w:val="19"/>
+          <w:szCs w:val="19"/>
+          <w:highlight w:val="white"/>
+        </w:rPr>
+        <w:t>profesion</w:t>
+      </w:r>
+      <w:proofErr w:type="spellEnd"/>
+      <w:r>
+        <w:rPr>
+          <w:rFonts w:ascii="Consolas" w:hAnsi="Consolas" w:cs="Consolas"/>
+          <w:color w:val="008000"/>
+          <w:sz w:val="19"/>
+          <w:szCs w:val="19"/>
+          <w:highlight w:val="white"/>
+        </w:rPr>
+        <w:t xml:space="preserve">, </w:t>
+      </w:r>
+      <w:proofErr w:type="spellStart"/>
+      <w:r>
+        <w:rPr>
+          <w:rFonts w:ascii="Consolas" w:hAnsi="Consolas" w:cs="Consolas"/>
+          <w:color w:val="008000"/>
+          <w:sz w:val="19"/>
+          <w:szCs w:val="19"/>
+          <w:highlight w:val="white"/>
+        </w:rPr>
+        <w:t>telefono</w:t>
+      </w:r>
+      <w:proofErr w:type="spellEnd"/>
+      <w:r>
+        <w:rPr>
+          <w:rFonts w:ascii="Consolas" w:hAnsi="Consolas" w:cs="Consolas"/>
+          <w:color w:val="008000"/>
+          <w:sz w:val="19"/>
+          <w:szCs w:val="19"/>
+          <w:highlight w:val="white"/>
+        </w:rPr>
+        <w:t xml:space="preserve">, </w:t>
+      </w:r>
+      <w:proofErr w:type="spellStart"/>
+      <w:r>
+        <w:rPr>
+          <w:rFonts w:ascii="Consolas" w:hAnsi="Consolas" w:cs="Consolas"/>
+          <w:color w:val="008000"/>
+          <w:sz w:val="19"/>
+          <w:szCs w:val="19"/>
+          <w:highlight w:val="white"/>
+        </w:rPr>
+        <w:t>movil</w:t>
+      </w:r>
+      <w:proofErr w:type="spellEnd"/>
+      <w:r>
+        <w:rPr>
+          <w:rFonts w:ascii="Consolas" w:hAnsi="Consolas" w:cs="Consolas"/>
+          <w:color w:val="008000"/>
+          <w:sz w:val="19"/>
+          <w:szCs w:val="19"/>
+          <w:highlight w:val="white"/>
+        </w:rPr>
+        <w:t xml:space="preserve">, email, </w:t>
+      </w:r>
+      <w:proofErr w:type="spellStart"/>
+      <w:r>
+        <w:rPr>
+          <w:rFonts w:ascii="Consolas" w:hAnsi="Consolas" w:cs="Consolas"/>
+          <w:color w:val="008000"/>
+          <w:sz w:val="19"/>
+          <w:szCs w:val="19"/>
+          <w:highlight w:val="white"/>
+        </w:rPr>
+        <w:t>direccion</w:t>
+      </w:r>
+      <w:proofErr w:type="spellEnd"/>
+      <w:r>
+        <w:rPr>
+          <w:rFonts w:ascii="Consolas" w:hAnsi="Consolas" w:cs="Consolas"/>
+          <w:color w:val="008000"/>
+          <w:sz w:val="19"/>
+          <w:szCs w:val="19"/>
+          <w:highlight w:val="white"/>
+        </w:rPr>
+        <w:t xml:space="preserve">, tabaquismo, ingesta, alcoholismo, </w:t>
+      </w:r>
+      <w:proofErr w:type="spellStart"/>
+      <w:r>
+        <w:rPr>
+          <w:rFonts w:ascii="Consolas" w:hAnsi="Consolas" w:cs="Consolas"/>
+          <w:color w:val="008000"/>
+          <w:sz w:val="19"/>
+          <w:szCs w:val="19"/>
+          <w:highlight w:val="white"/>
+        </w:rPr>
+        <w:t>rehabilitacion</w:t>
+      </w:r>
+      <w:proofErr w:type="spellEnd"/>
+      <w:r>
+        <w:rPr>
+          <w:rFonts w:ascii="Consolas" w:hAnsi="Consolas" w:cs="Consolas"/>
+          <w:color w:val="008000"/>
+          <w:sz w:val="19"/>
+          <w:szCs w:val="19"/>
+          <w:highlight w:val="white"/>
+        </w:rPr>
+        <w:t xml:space="preserve">, diabetes, </w:t>
+      </w:r>
+      <w:proofErr w:type="spellStart"/>
+      <w:r>
+        <w:rPr>
+          <w:rFonts w:ascii="Consolas" w:hAnsi="Consolas" w:cs="Consolas"/>
+          <w:color w:val="008000"/>
+          <w:sz w:val="19"/>
+          <w:szCs w:val="19"/>
+          <w:highlight w:val="white"/>
+        </w:rPr>
+        <w:t>diabetes_trat</w:t>
+      </w:r>
+      <w:proofErr w:type="spellEnd"/>
+      <w:r>
+        <w:rPr>
+          <w:rFonts w:ascii="Consolas" w:hAnsi="Consolas" w:cs="Consolas"/>
+          <w:color w:val="008000"/>
+          <w:sz w:val="19"/>
+          <w:szCs w:val="19"/>
+          <w:highlight w:val="white"/>
+        </w:rPr>
+        <w:t>,</w:t>
       </w:r>
     </w:p>
     <w:p>
@@ -2276,7 +5560,161 @@
           <w:szCs w:val="19"/>
           <w:highlight w:val="white"/>
         </w:rPr>
-        <w:t>//         hipertension, hipertension_trat, dolor_cabeza, epilepsia, vertigo, depresion, falta_aire, enf_ojos_oidos, observaciones, true);</w:t>
+        <w:t xml:space="preserve">//         </w:t>
+      </w:r>
+      <w:proofErr w:type="spellStart"/>
+      <w:r>
+        <w:rPr>
+          <w:rFonts w:ascii="Consolas" w:hAnsi="Consolas" w:cs="Consolas"/>
+          <w:color w:val="008000"/>
+          <w:sz w:val="19"/>
+          <w:szCs w:val="19"/>
+          <w:highlight w:val="white"/>
+        </w:rPr>
+        <w:t>hipertension</w:t>
+      </w:r>
+      <w:proofErr w:type="spellEnd"/>
+      <w:r>
+        <w:rPr>
+          <w:rFonts w:ascii="Consolas" w:hAnsi="Consolas" w:cs="Consolas"/>
+          <w:color w:val="008000"/>
+          <w:sz w:val="19"/>
+          <w:szCs w:val="19"/>
+          <w:highlight w:val="white"/>
+        </w:rPr>
+        <w:t xml:space="preserve">, </w:t>
+      </w:r>
+      <w:proofErr w:type="spellStart"/>
+      <w:r>
+        <w:rPr>
+          <w:rFonts w:ascii="Consolas" w:hAnsi="Consolas" w:cs="Consolas"/>
+          <w:color w:val="008000"/>
+          <w:sz w:val="19"/>
+          <w:szCs w:val="19"/>
+          <w:highlight w:val="white"/>
+        </w:rPr>
+        <w:t>hipertension_trat</w:t>
+      </w:r>
+      <w:proofErr w:type="spellEnd"/>
+      <w:r>
+        <w:rPr>
+          <w:rFonts w:ascii="Consolas" w:hAnsi="Consolas" w:cs="Consolas"/>
+          <w:color w:val="008000"/>
+          <w:sz w:val="19"/>
+          <w:szCs w:val="19"/>
+          <w:highlight w:val="white"/>
+        </w:rPr>
+        <w:t xml:space="preserve">, </w:t>
+      </w:r>
+      <w:proofErr w:type="spellStart"/>
+      <w:r>
+        <w:rPr>
+          <w:rFonts w:ascii="Consolas" w:hAnsi="Consolas" w:cs="Consolas"/>
+          <w:color w:val="008000"/>
+          <w:sz w:val="19"/>
+          <w:szCs w:val="19"/>
+          <w:highlight w:val="white"/>
+        </w:rPr>
+        <w:t>dolor_cabeza</w:t>
+      </w:r>
+      <w:proofErr w:type="spellEnd"/>
+      <w:r>
+        <w:rPr>
+          <w:rFonts w:ascii="Consolas" w:hAnsi="Consolas" w:cs="Consolas"/>
+          <w:color w:val="008000"/>
+          <w:sz w:val="19"/>
+          <w:szCs w:val="19"/>
+          <w:highlight w:val="white"/>
+        </w:rPr>
+        <w:t xml:space="preserve">, epilepsia, </w:t>
+      </w:r>
+      <w:proofErr w:type="spellStart"/>
+      <w:r>
+        <w:rPr>
+          <w:rFonts w:ascii="Consolas" w:hAnsi="Consolas" w:cs="Consolas"/>
+          <w:color w:val="008000"/>
+          <w:sz w:val="19"/>
+          <w:szCs w:val="19"/>
+          <w:highlight w:val="white"/>
+        </w:rPr>
+        <w:t>vertigo</w:t>
+      </w:r>
+      <w:proofErr w:type="spellEnd"/>
+      <w:r>
+        <w:rPr>
+          <w:rFonts w:ascii="Consolas" w:hAnsi="Consolas" w:cs="Consolas"/>
+          <w:color w:val="008000"/>
+          <w:sz w:val="19"/>
+          <w:szCs w:val="19"/>
+          <w:highlight w:val="white"/>
+        </w:rPr>
+        <w:t xml:space="preserve">, </w:t>
+      </w:r>
+      <w:proofErr w:type="spellStart"/>
+      <w:r>
+        <w:rPr>
+          <w:rFonts w:ascii="Consolas" w:hAnsi="Consolas" w:cs="Consolas"/>
+          <w:color w:val="008000"/>
+          <w:sz w:val="19"/>
+          <w:szCs w:val="19"/>
+          <w:highlight w:val="white"/>
+        </w:rPr>
+        <w:t>depresion</w:t>
+      </w:r>
+      <w:proofErr w:type="spellEnd"/>
+      <w:r>
+        <w:rPr>
+          <w:rFonts w:ascii="Consolas" w:hAnsi="Consolas" w:cs="Consolas"/>
+          <w:color w:val="008000"/>
+          <w:sz w:val="19"/>
+          <w:szCs w:val="19"/>
+          <w:highlight w:val="white"/>
+        </w:rPr>
+        <w:t xml:space="preserve">, </w:t>
+      </w:r>
+      <w:proofErr w:type="spellStart"/>
+      <w:r>
+        <w:rPr>
+          <w:rFonts w:ascii="Consolas" w:hAnsi="Consolas" w:cs="Consolas"/>
+          <w:color w:val="008000"/>
+          <w:sz w:val="19"/>
+          <w:szCs w:val="19"/>
+          <w:highlight w:val="white"/>
+        </w:rPr>
+        <w:t>falta_aire</w:t>
+      </w:r>
+      <w:proofErr w:type="spellEnd"/>
+      <w:r>
+        <w:rPr>
+          <w:rFonts w:ascii="Consolas" w:hAnsi="Consolas" w:cs="Consolas"/>
+          <w:color w:val="008000"/>
+          <w:sz w:val="19"/>
+          <w:szCs w:val="19"/>
+          <w:highlight w:val="white"/>
+        </w:rPr>
+        <w:t xml:space="preserve">, </w:t>
+      </w:r>
+      <w:proofErr w:type="spellStart"/>
+      <w:r>
+        <w:rPr>
+          <w:rFonts w:ascii="Consolas" w:hAnsi="Consolas" w:cs="Consolas"/>
+          <w:color w:val="008000"/>
+          <w:sz w:val="19"/>
+          <w:szCs w:val="19"/>
+          <w:highlight w:val="white"/>
+        </w:rPr>
+        <w:t>enf_ojos_oidos</w:t>
+      </w:r>
+      <w:proofErr w:type="spellEnd"/>
+      <w:r>
+        <w:rPr>
+          <w:rFonts w:ascii="Consolas" w:hAnsi="Consolas" w:cs="Consolas"/>
+          <w:color w:val="008000"/>
+          <w:sz w:val="19"/>
+          <w:szCs w:val="19"/>
+          <w:highlight w:val="white"/>
+        </w:rPr>
+        <w:t>, observaciones, true);</w:t>
       </w:r>
     </w:p>
     <w:p>
@@ -2316,7 +5754,51 @@
           <w:szCs w:val="19"/>
           <w:highlight w:val="white"/>
         </w:rPr>
-        <w:t>//        //se llama el siguiente form con toda la informacion del paciente</w:t>
+        <w:t xml:space="preserve">//        //se llama el siguiente </w:t>
+      </w:r>
+      <w:proofErr w:type="spellStart"/>
+      <w:r>
+        <w:rPr>
+          <w:rFonts w:ascii="Consolas" w:hAnsi="Consolas" w:cs="Consolas"/>
+          <w:color w:val="008000"/>
+          <w:sz w:val="19"/>
+          <w:szCs w:val="19"/>
+          <w:highlight w:val="white"/>
+        </w:rPr>
+        <w:t>form</w:t>
+      </w:r>
+      <w:proofErr w:type="spellEnd"/>
+      <w:r>
+        <w:rPr>
+          <w:rFonts w:ascii="Consolas" w:hAnsi="Consolas" w:cs="Consolas"/>
+          <w:color w:val="008000"/>
+          <w:sz w:val="19"/>
+          <w:szCs w:val="19"/>
+          <w:highlight w:val="white"/>
+        </w:rPr>
+        <w:t xml:space="preserve"> con toda la </w:t>
+      </w:r>
+      <w:proofErr w:type="spellStart"/>
+      <w:r>
+        <w:rPr>
+          <w:rFonts w:ascii="Consolas" w:hAnsi="Consolas" w:cs="Consolas"/>
+          <w:color w:val="008000"/>
+          <w:sz w:val="19"/>
+          <w:szCs w:val="19"/>
+          <w:highlight w:val="white"/>
+        </w:rPr>
+        <w:t>informacion</w:t>
+      </w:r>
+      <w:proofErr w:type="spellEnd"/>
+      <w:r>
+        <w:rPr>
+          <w:rFonts w:ascii="Consolas" w:hAnsi="Consolas" w:cs="Consolas"/>
+          <w:color w:val="008000"/>
+          <w:sz w:val="19"/>
+          <w:szCs w:val="19"/>
+          <w:highlight w:val="white"/>
+        </w:rPr>
+        <w:t xml:space="preserve"> del paciente</w:t>
       </w:r>
     </w:p>
     <w:p>
@@ -2376,8 +5858,20 @@
           <w:szCs w:val="19"/>
           <w:highlight w:val="white"/>
         </w:rPr>
-        <w:t>//        //al editar le quito una tab</w:t>
-      </w:r>
+        <w:t xml:space="preserve">//        //al editar le quito una </w:t>
+      </w:r>
+      <w:proofErr w:type="spellStart"/>
+      <w:r>
+        <w:rPr>
+          <w:rFonts w:ascii="Consolas" w:hAnsi="Consolas" w:cs="Consolas"/>
+          <w:color w:val="008000"/>
+          <w:sz w:val="19"/>
+          <w:szCs w:val="19"/>
+          <w:highlight w:val="white"/>
+        </w:rPr>
+        <w:t>tab</w:t>
+      </w:r>
+      <w:proofErr w:type="spellEnd"/>
     </w:p>
     <w:p>
       <w:pPr>
@@ -2436,7 +5930,29 @@
           <w:szCs w:val="19"/>
           <w:highlight w:val="white"/>
         </w:rPr>
-        <w:t>//        frm.ShowDialog();</w:t>
+        <w:t xml:space="preserve">//        </w:t>
+      </w:r>
+      <w:proofErr w:type="spellStart"/>
+      <w:r>
+        <w:rPr>
+          <w:rFonts w:ascii="Consolas" w:hAnsi="Consolas" w:cs="Consolas"/>
+          <w:color w:val="008000"/>
+          <w:sz w:val="19"/>
+          <w:szCs w:val="19"/>
+          <w:highlight w:val="white"/>
+        </w:rPr>
+        <w:t>frm.ShowDialog</w:t>
+      </w:r>
+      <w:proofErr w:type="spellEnd"/>
+      <w:r>
+        <w:rPr>
+          <w:rFonts w:ascii="Consolas" w:hAnsi="Consolas" w:cs="Consolas"/>
+          <w:color w:val="008000"/>
+          <w:sz w:val="19"/>
+          <w:szCs w:val="19"/>
+          <w:highlight w:val="white"/>
+        </w:rPr>
+        <w:t>();</w:t>
       </w:r>
     </w:p>
     <w:p>
@@ -2507,16 +6023,76 @@
         </w:rPr>
         <w:t>//}</w:t>
       </w:r>
+    </w:p>
+    <w:p>
+      <w:pPr>
+        <w:rPr>
+          <w:lang w:val="en-US"/>
+        </w:rPr>
+      </w:pPr>
+      <w:r>
+        <w:lastRenderedPageBreak/>
+        <w:t>Para castear</w:t>
+      </w:r>
+      <w:r>
+        <w:rPr>
+          <w:lang w:val="en-US"/>
+        </w:rPr>
+        <w:t>:</w:t>
+      </w:r>
       <w:bookmarkStart w:id="0" w:name="_GoBack"/>
       <w:bookmarkEnd w:id="0"/>
     </w:p>
-    <w:p/>
+    <w:p>
+      <w:pPr>
+        <w:rPr>
+          <w:lang w:val="en-US"/>
+        </w:rPr>
+      </w:pPr>
+      <w:r>
+        <w:rPr>
+          <w:lang w:val="en-US"/>
+        </w:rPr>
+        <w:t xml:space="preserve">SELECT * from persona where </w:t>
+      </w:r>
+      <w:proofErr w:type="gramStart"/>
+      <w:r>
+        <w:rPr>
+          <w:lang w:val="en-US"/>
+        </w:rPr>
+        <w:t>CAST(</w:t>
+      </w:r>
+      <w:proofErr w:type="spellStart"/>
+      <w:proofErr w:type="gramEnd"/>
+      <w:r>
+        <w:rPr>
+          <w:lang w:val="en-US"/>
+        </w:rPr>
+        <w:t>empresa</w:t>
+      </w:r>
+      <w:proofErr w:type="spellEnd"/>
+      <w:r>
+        <w:rPr>
+          <w:lang w:val="en-US"/>
+        </w:rPr>
+        <w:t xml:space="preserve"> AS VARCHAR(100)) LIKE '2%'</w:t>
+      </w:r>
+    </w:p>
     <w:p>
       <w:pPr>
         <w:ind w:left="360"/>
-      </w:pPr>
-    </w:p>
-    <w:p/>
+        <w:rPr>
+          <w:lang w:val="en-US"/>
+        </w:rPr>
+      </w:pPr>
+    </w:p>
+    <w:p>
+      <w:pPr>
+        <w:rPr>
+          <w:lang w:val="en-US"/>
+        </w:rPr>
+      </w:pPr>
+    </w:p>
     <w:sectPr>
       <w:pgSz w:w="12240" w:h="15840"/>
       <w:pgMar w:top="1417" w:right="1701" w:bottom="1417" w:left="1701" w:header="708" w:footer="708" w:gutter="0"/>
